--- a/thesis/Ch3/Chapter_3.docx
+++ b/thesis/Ch3/Chapter_3.docx
@@ -74,7 +74,7 @@
           <w:iCs/>
           <w:szCs w:val="24"/>
         </w:rPr>
-        <w:instrText xml:space="preserve"> ADDIN ZOTERO_ITEM CSL_CITATION {"citationID":"ae29v7j7e4","properties":{"formattedCitation":"(U. EPA 2013; Schultz et al. 2017)","plainCitation":"(U. EPA 2013; Schultz et al. 2017)","noteIndex":0},"citationItems":[{"id":"XMxJVVWL/4cfRCagI","uris":["http://zotero.org/users/15391371/items/UVM72RAU"],"itemData":{"id":498,"type":"article-journal","container-title":"US Environmental Protection Agency, Washington, DC","title":"Final report: Integrated science assessment of ozone and related photochemical oxidants","author":[{"family":"EPA","given":"US"}],"issued":{"date-parts":[["2013"]]}}},{"id":"XMxJVVWL/0vUSxbvx","uris":["http://zotero.org/users/15391371/items/ZIIGG24L"],"itemData":{"id":2724,"type":"article","abstract":"In support of the first Tropospheric Ozone Assessment Report (TOAR) a relational database of global surface ozone observations has been developed and populated with hourly measurement data and enhanced metadata. A comprehensive suite of ozone metrics products including standard statistics, health and vegetation impact metrics, and trend information, are made available through a common data portal and a web interface. These data form the basis of the TOAR analyses focusing on human health, vegetation, and climate relevant ozone issues, which are part of this special feature.By combining the data from almost 10,000 measurement sites around the world with global metadata information, new analyses of surface ozone have become possible, such as the first globally consistent characterisations of measurement sites as either urban or rural/remote. Exploitation of these global metadata allow for new insights into the global distribution, and seasonal and long-term changes of tropospheric ozone. Cooperation among many data centers and individual researchers worldwide made it possible to build the world's largest collection of in-situ hourly surface ozone data covering the period from 1970 to 2015.Considerable effort was made to harmonize and synthesize data formats and metadata information from various networks and individual data submissions. Extensive quality control was applied to identify questionable and erroneous data, including changes in apparent instrument offsets or calibrations. Such data were excluded from TOAR data products. Limitations of a posteriori data quality assurance are discussed. As a result of the work presented here, global coverage of surface ozone data has been significantly extended. Yet, large gaps remain in the surface observation network both in terms of regions without monitoring, and in terms of regions that have monitoring programs but no public access to the data archive. Therefore future improvements to the database will require not only improved data harmonization, but also expanded data sharing and increased monitoring in data-sparse regions.","DOI":"10.1594/PANGAEA.876108","language":"en","license":"Creative Commons Attribution 3.0 Unported","note":"dimensions: 7 datasets\nmedium: application/zip\npage: 7 datasets","publisher":"PANGAEA","source":"DOI.org (Datacite)","title":"Tropospheric Ozone Assessment Report, links to Global surface ozone datasets","URL":"https://doi.pangaea.de/10.1594/PANGAEA.876108","author":[{"family":"Schultz","given":"Martin G"},{"family":"Schröder","given":"Sabine"},{"family":"Lyapina","given":"Olga"},{"family":"Cooper","given":"Owen R"},{"family":"Galbally","given":"Ian"},{"family":"Petropavlovskikh","given":"Irina"},{"family":"Schneidemesser","given":"Erika","non-dropping-particle":"von"},{"family":"Tanimoto","given":"Hiroshi"},{"family":"Elshorbany","given":"Yasin"},{"family":"Naja","given":"Manish"},{"family":"Seguel","given":"Rodrigo J"},{"family":"Dauert","given":"Ute"},{"family":"Eckhardt","given":"Paul"},{"family":"Feigenspan","given":"Stefan"},{"family":"Fiebig","given":"Markus"},{"family":"Hjellbrekke","given":"Anne-Gunn"},{"family":"Hong","given":"You-Deog"},{"family":"Kjeld","given":"Peter Christian"},{"family":"Koide","given":"Hiroshi"},{"family":"Lear","given":"Gary"},{"family":"Tarasick","given":"David"},{"family":"Ueno","given":"Mikio"},{"family":"Wallasch","given":"Markus"},{"family":"Baumgardner","given":"Darrel"},{"family":"Chuang","given":"Ming-Tung"},{"family":"Gillett","given":"Robert"},{"family":"Lee","given":"Meehye"},{"family":"Molloy","given":"Suzie"},{"family":"Moolla","given":"Raeesa"},{"family":"Wang","given":"Tao"},{"family":"Sharps","given":"Katrina"},{"family":"Adame","given":"Jose A"},{"family":"Ancellet","given":"Gerard"},{"family":"Apadula","given":"Francesco"},{"family":"Artaxo","given":"Paulo"},{"family":"Barlasina","given":"Maria E"},{"family":"Bogucka","given":"Magdalena"},{"family":"Bonasoni","given":"Paolo"},{"family":"Chang","given":"Limseok"},{"family":"Colomb","given":"Aurelie"},{"family":"Cuevas-Agulló","given":"Emilio"},{"family":"Cupeiro","given":"Manuel"},{"family":"Degorska","given":"Anna"},{"family":"Ding","given":"Aijun"},{"family":"Fröhlich","given":"Marina"},{"family":"Frolova","given":"Marina"},{"family":"Gadhavi","given":"Harish"},{"family":"Gheusi","given":"Francois"},{"family":"Gilge","given":"Stefan"},{"family":"Gonzalez","given":"Margarita Y"},{"family":"Gros","given":"Valérie"},{"family":"Hamad","given":"Samera H"},{"family":"Helmig","given":"Detlev"},{"family":"Henriques","given":"Diamantino"},{"family":"Hermansen","given":"Ove"},{"family":"Holla","given":"Robert"},{"family":"Hueber","given":"Jacques"},{"family":"Im","given":"Ulas"},{"family":"Jaffe","given":"Daniel A"},{"family":"Komala","given":"Ninong"},{"family":"Kubistin","given":"Dagmar"},{"family":"Lam","given":"Ka-Se"},{"family":"Laurila","given":"Tuomas"},{"family":"Lee","given":"Haeyoung"},{"family":"Levy","given":"Ilan"},{"family":"Mazzoleni","given":"Claudio"},{"family":"Mazzoleni","given":"Lynn R"},{"family":"McClure-Begley","given":"Audra"},{"family":"Mohamad","given":"Maznorizan"},{"family":"Murovec","given":"Marijana"},{"family":"Navarro-Comas","given":"Monica"},{"family":"Nicodim","given":"Florin"},{"family":"Parrish","given":"David"},{"family":"Read","given":"Katie Alana"},{"family":"Reid","given":"Nick"},{"family":"Ries","given":"Ludwig"},{"family":"Saxena","given":"Pallavi"},{"family":"Schwab","given":"James J"},{"family":"Scorgie","given":"Yvonne"},{"family":"Senik","given":"Irina"},{"family":"Simmonds","given":"Peter"},{"family":"Sinha","given":"Vinayak"},{"family":"Skorokhod","given":"Andrey I"},{"family":"Spain","given":"Gerard"},{"family":"Spangl","given":"Wolfgang"},{"family":"Spoor","given":"Ronald"},{"family":"Springston","given":"Stephen R"},{"family":"Steer","given":"Kelvyn"},{"family":"Steinbacher","given":"Martin"},{"family":"Suharguniyawan","given":"Eka"},{"family":"Torre","given":"Paul"},{"family":"Trickl","given":"Thomas"},{"family":"Weili","given":"Lin"},{"family":"Weller","given":"Rolf"},{"family":"Xu","given":"Xiaobin"},{"family":"Xue","given":"Likun"},{"family":"Ma","given":"Zhiqiang"}],"accessed":{"date-parts":[["2025",3,19]]},"issued":{"date-parts":[["2017"]]}}}],"schema":"https://github.com/citation-style-language/schema/raw/master/csl-citation.json"} </w:instrText>
+        <w:instrText xml:space="preserve"> ADDIN ZOTERO_ITEM CSL_CITATION {"citationID":"ae29v7j7e4","properties":{"formattedCitation":"(U. EPA 2013; Schultz et al. 2017)","plainCitation":"(U. EPA 2013; Schultz et al. 2017)","noteIndex":0},"citationItems":[{"id":"Zv6RgZXt/AQIAcpVy","uris":["http://zotero.org/users/15391371/items/UVM72RAU"],"itemData":{"id":498,"type":"article-journal","container-title":"US Environmental Protection Agency, Washington, DC","title":"Final report: Integrated science assessment of ozone and related photochemical oxidants","author":[{"family":"EPA","given":"US"}],"issued":{"date-parts":[["2013"]]}}},{"id":"Zv6RgZXt/gaCHtYmh","uris":["http://zotero.org/users/15391371/items/ZIIGG24L"],"itemData":{"id":2724,"type":"article","abstract":"In support of the first Tropospheric Ozone Assessment Report (TOAR) a relational database of global surface ozone observations has been developed and populated with hourly measurement data and enhanced metadata. A comprehensive suite of ozone metrics products including standard statistics, health and vegetation impact metrics, and trend information, are made available through a common data portal and a web interface. These data form the basis of the TOAR analyses focusing on human health, vegetation, and climate relevant ozone issues, which are part of this special feature.By combining the data from almost 10,000 measurement sites around the world with global metadata information, new analyses of surface ozone have become possible, such as the first globally consistent characterisations of measurement sites as either urban or rural/remote. Exploitation of these global metadata allow for new insights into the global distribution, and seasonal and long-term changes of tropospheric ozone. Cooperation among many data centers and individual researchers worldwide made it possible to build the world's largest collection of in-situ hourly surface ozone data covering the period from 1970 to 2015.Considerable effort was made to harmonize and synthesize data formats and metadata information from various networks and individual data submissions. Extensive quality control was applied to identify questionable and erroneous data, including changes in apparent instrument offsets or calibrations. Such data were excluded from TOAR data products. Limitations of a posteriori data quality assurance are discussed. As a result of the work presented here, global coverage of surface ozone data has been significantly extended. Yet, large gaps remain in the surface observation network both in terms of regions without monitoring, and in terms of regions that have monitoring programs but no public access to the data archive. Therefore future improvements to the database will require not only improved data harmonization, but also expanded data sharing and increased monitoring in data-sparse regions.","DOI":"10.1594/PANGAEA.876108","language":"en","license":"Creative Commons Attribution 3.0 Unported","note":"dimensions: 7 datasets\nmedium: application/zip\npage: 7 datasets","publisher":"PANGAEA","source":"DOI.org (Datacite)","title":"Tropospheric Ozone Assessment Report, links to Global surface ozone datasets","URL":"https://doi.pangaea.de/10.1594/PANGAEA.876108","author":[{"family":"Schultz","given":"Martin G"},{"family":"Schröder","given":"Sabine"},{"family":"Lyapina","given":"Olga"},{"family":"Cooper","given":"Owen R"},{"family":"Galbally","given":"Ian"},{"family":"Petropavlovskikh","given":"Irina"},{"family":"Schneidemesser","given":"Erika","non-dropping-particle":"von"},{"family":"Tanimoto","given":"Hiroshi"},{"family":"Elshorbany","given":"Yasin"},{"family":"Naja","given":"Manish"},{"family":"Seguel","given":"Rodrigo J"},{"family":"Dauert","given":"Ute"},{"family":"Eckhardt","given":"Paul"},{"family":"Feigenspan","given":"Stefan"},{"family":"Fiebig","given":"Markus"},{"family":"Hjellbrekke","given":"Anne-Gunn"},{"family":"Hong","given":"You-Deog"},{"family":"Kjeld","given":"Peter Christian"},{"family":"Koide","given":"Hiroshi"},{"family":"Lear","given":"Gary"},{"family":"Tarasick","given":"David"},{"family":"Ueno","given":"Mikio"},{"family":"Wallasch","given":"Markus"},{"family":"Baumgardner","given":"Darrel"},{"family":"Chuang","given":"Ming-Tung"},{"family":"Gillett","given":"Robert"},{"family":"Lee","given":"Meehye"},{"family":"Molloy","given":"Suzie"},{"family":"Moolla","given":"Raeesa"},{"family":"Wang","given":"Tao"},{"family":"Sharps","given":"Katrina"},{"family":"Adame","given":"Jose A"},{"family":"Ancellet","given":"Gerard"},{"family":"Apadula","given":"Francesco"},{"family":"Artaxo","given":"Paulo"},{"family":"Barlasina","given":"Maria E"},{"family":"Bogucka","given":"Magdalena"},{"family":"Bonasoni","given":"Paolo"},{"family":"Chang","given":"Limseok"},{"family":"Colomb","given":"Aurelie"},{"family":"Cuevas-Agulló","given":"Emilio"},{"family":"Cupeiro","given":"Manuel"},{"family":"Degorska","given":"Anna"},{"family":"Ding","given":"Aijun"},{"family":"Fröhlich","given":"Marina"},{"family":"Frolova","given":"Marina"},{"family":"Gadhavi","given":"Harish"},{"family":"Gheusi","given":"Francois"},{"family":"Gilge","given":"Stefan"},{"family":"Gonzalez","given":"Margarita Y"},{"family":"Gros","given":"Valérie"},{"family":"Hamad","given":"Samera H"},{"family":"Helmig","given":"Detlev"},{"family":"Henriques","given":"Diamantino"},{"family":"Hermansen","given":"Ove"},{"family":"Holla","given":"Robert"},{"family":"Hueber","given":"Jacques"},{"family":"Im","given":"Ulas"},{"family":"Jaffe","given":"Daniel A"},{"family":"Komala","given":"Ninong"},{"family":"Kubistin","given":"Dagmar"},{"family":"Lam","given":"Ka-Se"},{"family":"Laurila","given":"Tuomas"},{"family":"Lee","given":"Haeyoung"},{"family":"Levy","given":"Ilan"},{"family":"Mazzoleni","given":"Claudio"},{"family":"Mazzoleni","given":"Lynn R"},{"family":"McClure-Begley","given":"Audra"},{"family":"Mohamad","given":"Maznorizan"},{"family":"Murovec","given":"Marijana"},{"family":"Navarro-Comas","given":"Monica"},{"family":"Nicodim","given":"Florin"},{"family":"Parrish","given":"David"},{"family":"Read","given":"Katie Alana"},{"family":"Reid","given":"Nick"},{"family":"Ries","given":"Ludwig"},{"family":"Saxena","given":"Pallavi"},{"family":"Schwab","given":"James J"},{"family":"Scorgie","given":"Yvonne"},{"family":"Senik","given":"Irina"},{"family":"Simmonds","given":"Peter"},{"family":"Sinha","given":"Vinayak"},{"family":"Skorokhod","given":"Andrey I"},{"family":"Spain","given":"Gerard"},{"family":"Spangl","given":"Wolfgang"},{"family":"Spoor","given":"Ronald"},{"family":"Springston","given":"Stephen R"},{"family":"Steer","given":"Kelvyn"},{"family":"Steinbacher","given":"Martin"},{"family":"Suharguniyawan","given":"Eka"},{"family":"Torre","given":"Paul"},{"family":"Trickl","given":"Thomas"},{"family":"Weili","given":"Lin"},{"family":"Weller","given":"Rolf"},{"family":"Xu","given":"Xiaobin"},{"family":"Xue","given":"Likun"},{"family":"Ma","given":"Zhiqiang"}],"accessed":{"date-parts":[["2025",3,19]]},"issued":{"date-parts":[["2017"]]}}}],"schema":"https://github.com/citation-style-language/schema/raw/master/csl-citation.json"} </w:instrText>
       </w:r>
       <w:r>
         <w:rPr>
@@ -122,7 +122,7 @@
           <w:iCs/>
           <w:szCs w:val="24"/>
         </w:rPr>
-        <w:instrText xml:space="preserve"> ADDIN ZOTERO_ITEM CSL_CITATION {"citationID":"l3lCOc6v","properties":{"formattedCitation":"(S. Abdullah et al. 2019; B. Chen et al. 2023; De Marco et al. 2022; Turner et al. 2016)","plainCitation":"(S. Abdullah et al. 2019; B. Chen et al. 2023; De Marco et al. 2022; Turner et al. 2016)","noteIndex":0},"citationItems":[{"id":12481,"uris":["http://zotero.org/users/15391371/items/YQZLH4ED"],"itemData":{"id":12481,"type":"article-journal","abstract":"One of the main challenges for countries in tropical area such as Malaysia is the high concentration of ozone (O3) caused by elevated levels of anthropogenic and natural ozone precursors. In this study, variation of O3 concentrations in urban area (Klang) was investigated using data covering three-year period (2012–2015) on hourly basis. Result shows that the diurnal cycle of ozone concentration has a mid-day peak (1400hrs) while lower concentration occurs at night time (2100hrs) as it titrates nitrogen dioxide (NO2). There exists statistically significant difference (p&lt;0.05) of O3 concentration at study areas. Moderate Spearman correlation coefficient was evaluated between O3 and NO2 (r=0.45, p&lt;0.05). Multiple linear regression (MLR) model was developed and signifies that nitrogen oxides (NO), relative humidity (RH), NO2, carbon monoxide (CO), wind speed (WS), temperature (T) and sulphur dioxide (SO2) are the significant predictors for O3 concentration. This study suggests that the emission of O3 precursors, particularly NOx from motor vehicles, needs to be controlled to reduce the incidence of high O3 levels in Malaysia.","container-title":"International Journal of Innovative Technology and Exploring Engineering","DOI":"10.35940/ijitee.j1127.0881019","ISSN":"2278-3075","issue":"10","journalAbbreviation":"IJITEE","note":"publisher: Blue Eyes Intelligence Engineering and Sciences Engineering and Sciences Publication - BEIESP","page":"2263-2267","source":"Crossref","title":"Development of Ozone Prediction Model in Urban Area","volume":"8","author":[{"family":"Abdullah","given":"Samsuri"},{"family":"Ahmad Nasir","given":"Najihah Husna"},{"family":"Ismail","given":"Marzuki"},{"family":"Ahmed","given":"Ali Najah"},{"family":"Khasbi Jarkoni","given":"Mohamad Nor"}],"issued":{"date-parts":[["2019",8,30]]}}},{"id":"XMxJVVWL/kqGqOD09","uris":["http://zotero.org/users/15391371/items/GHBICVI4"],"itemData":{"id":168,"type":"article-journal","abstract":"Ozone (O3) is an important greenhouse gas in the atmosphere. Stratospheric ozone protects human beings, but high near-surface ozone concentrations threaten environment and human health. Owing to the uneven distribution of ground-monitoring stations and the low time resolution of polar orbiting satellites, it is difficult to accurately evaluate the refinement and synergistic pollution of near-surface ozone in China. Besides, atmospheric circulation patterns also affect ozone concentrations greatly. In this study, a new generation of geostationary satellite is used to estimate the hourly near-surface ozone concentration with a spatial resolution of 0.05°. First, the Pearson correlation coefficient and maximum information coefficient were used to study the correlation between the top of atmospheric radiation (TOAR) of Himawari-8 satellite and O3 concentration; seven TOAR channels were selected. Second, based on an interpretable deep learning model, the hourly ozone concentration in China from September 2015 to August 2021 was obtained using the TOAR-O3 model. Finally, the self-organizing map method was used to determine six major summer weather circulation patterns in China. The results showed that (1) the near-surface O3 concentration can be accurately estimated; the R2 (RMSE: μg/m3) values of the daily, monthly, and annual tenfold cross validation results were 0.91 (12.74), 0.97 (5.64), and 0.98 (1.75), respectively. The feature importance of the model showed that the temperature, TOAR, and boundary layer height contributed 38 %, 22 %, and 13 %, respectively. (2) The O3 concentration showed obvious spatiotemporal difference and gradually increased from 10:00 to 15:00 (Beijing time) every day. In most areas of China, O3 concentration had increased significantly. (3) The O3 concentration in northern China was the highest under the circulation pattern of the Meiyu front over the Yangtze River Delta, while in southern China, it was the highest under the circulation pattern of the northeast cold vortex controlling most of China.","container-title":"Science of The Total Environment","DOI":"10.1016/j.scitotenv.2022.160928","ISSN":"0048-9697","journalAbbreviation":"Science of The Total Environment","page":"160928","source":"ScienceDirect","title":"Estimation of near-surface ozone concentration and analysis of main weather situation in China based on machine learning model and Himawari-8 TOAR data","volume":"864","author":[{"family":"Chen","given":"Bin"},{"family":"Wang","given":"Yixuan"},{"family":"Huang","given":"Jianping"},{"family":"Zhao","given":"Lin"},{"family":"Chen","given":"Ruming"},{"family":"Song","given":"Zhihao"},{"family":"Hu","given":"Jiashun"}],"issued":{"date-parts":[["2023",3,15]]}}},{"id":"XMxJVVWL/sRLk45Jz","uris":["http://zotero.org/users/15391371/items/N7NGB4SL"],"itemData":{"id":180,"type":"article-journal","container-title":"Environmental Research","DOI":"10.1016/j.envres.2022.113048","ISSN":"00139351","journalAbbreviation":"Environmental Research","language":"en","page":"113048","source":"DOI.org (Crossref)","title":"Ozone modelling and mapping for risk assessment: An overview of different approaches for human and ecosystems health","title-short":"Ozone modelling and mapping for risk assessment","volume":"211","author":[{"family":"De Marco","given":"Alessandra"},{"family":"Garcia-Gomez","given":"Hector"},{"family":"Collalti","given":"Alessio"},{"family":"Khaniabadi","given":"Yusef Omidi"},{"family":"Feng","given":"Zhaozhong"},{"family":"Proietti","given":"Chiara"},{"family":"Sicard","given":"Pierre"},{"family":"Vitale","given":"Marcello"},{"family":"Anav","given":"Alessandro"},{"family":"Paoletti","given":"Elena"}],"issued":{"date-parts":[["2022",8]]}}},{"id":"XMxJVVWL/C07FhJHd","uris":["http://zotero.org/users/15391371/items/LA7YJ353"],"itemData":{"id":77,"type":"article-journal","abstract":"Rationale: Tropospheric ozone (O3) is potentially associated with cardiovascular disease risk and premature death. Results from long-term epidemiological studies on O3 are scarce and inconclusive. Objectives: In this study, we examined associations between chronic ambient O3 exposure and all-cause and cause-specific mortality in a large cohort of U.S. adults. Methods: Cancer Prevention Study II participants were enrolled in 1982. A total of 669,046 participants were analyzed, among whom 237,201 deaths occurred through 2004. We obtained estimates of O3 concentrations at the participant’s residence from a hierarchical Bayesian space–time model. Estimates of fine particulate matter (particulate matter with an aerodynamic diameter of up to 2.5 μm [PM2.5]) and NO2 concentrations were obtained from land use regression. Cox proportional hazards regression models were used to examine mortality associations adjusted for individual- and ecological-level covariates. Measurements and Main Results: In single-pollutant models, we observed significant positive associations between O3, PM2.5, and NO2 concentrations and all-cause and cause-specific mortality. In two-pollutant models adjusted for PM2.5, significant positive associations remained between O3 and all-cause (hazard ratio [HR] per 10 ppb, 1.02; 95% confidence interval [CI], 1.01–1.04), circulatory (HR, 1.03; 95% CI, 1.01–1.05), and respiratory mortality (HR, 1.12; 95% CI, 1.08–1.16) that were unchanged with further adjustment for NO2. We also observed positive mortality associations with both PM2.5 (both near source and regional) and NO2 in multipollutant models. Conclusions: Findings derived from this large-scale prospective study suggest that long-term ambient O3 contributes to risk of respiratory and circulatory mortality. Substantial health and environmental benefits may be achieved by implementing further measures aimed at controlling O3 concentrations.","container-title":"American Journal of Respiratory and Critical Care Medicine","DOI":"10.1164/rccm.201508-1633OC","ISSN":"1073-449X","issue":"10","journalAbbreviation":"Am J Respir Crit Care Med","note":"publisher: American Thoracic Society - AJRCCM","page":"1134-1142","source":"atsjournals.org (Atypon)","title":"Long-Term Ozone Exposure and Mortality in a Large Prospective Study","volume":"193","author":[{"family":"Turner","given":"Michelle C."},{"family":"Jerrett","given":"Michael"},{"family":"Pope","given":"C. Arden"},{"family":"Krewski","given":"Daniel"},{"family":"Gapstur","given":"Susan M."},{"family":"Diver","given":"W. Ryan"},{"family":"Beckerman","given":"Bernardo S."},{"family":"Marshall","given":"Julian D."},{"family":"Su","given":"Jason"},{"family":"Crouse","given":"Daniel L."},{"family":"Burnett","given":"Richard T."}],"issued":{"date-parts":[["2016",5,15]]}}}],"schema":"https://github.com/citation-style-language/schema/raw/master/csl-citation.json"} </w:instrText>
+        <w:instrText xml:space="preserve"> ADDIN ZOTERO_ITEM CSL_CITATION {"citationID":"l3lCOc6v","properties":{"formattedCitation":"(S. Abdullah et al. 2019; B. Chen et al. 2023; De Marco et al. 2022; Turner et al. 2016)","plainCitation":"(S. Abdullah et al. 2019; B. Chen et al. 2023; De Marco et al. 2022; Turner et al. 2016)","noteIndex":0},"citationItems":[{"id":12481,"uris":["http://zotero.org/users/15391371/items/YQZLH4ED"],"itemData":{"id":12481,"type":"article-journal","abstract":"One of the main challenges for countries in tropical area such as Malaysia is the high concentration of ozone (O3) caused by elevated levels of anthropogenic and natural ozone precursors. In this study, variation of O3 concentrations in urban area (Klang) was investigated using data covering three-year period (2012–2015) on hourly basis. Result shows that the diurnal cycle of ozone concentration has a mid-day peak (1400hrs) while lower concentration occurs at night time (2100hrs) as it titrates nitrogen dioxide (NO2). There exists statistically significant difference (p&lt;0.05) of O3 concentration at study areas. Moderate Spearman correlation coefficient was evaluated between O3 and NO2 (r=0.45, p&lt;0.05). Multiple linear regression (MLR) model was developed and signifies that nitrogen oxides (NO), relative humidity (RH), NO2, carbon monoxide (CO), wind speed (WS), temperature (T) and sulphur dioxide (SO2) are the significant predictors for O3 concentration. This study suggests that the emission of O3 precursors, particularly NOx from motor vehicles, needs to be controlled to reduce the incidence of high O3 levels in Malaysia.","container-title":"International Journal of Innovative Technology and Exploring Engineering","DOI":"10.35940/ijitee.j1127.0881019","ISSN":"2278-3075","issue":"10","journalAbbreviation":"IJITEE","note":"publisher: Blue Eyes Intelligence Engineering and Sciences Engineering and Sciences Publication - BEIESP","page":"2263-2267","source":"Crossref","title":"Development of Ozone Prediction Model in Urban Area","volume":"8","author":[{"family":"Abdullah","given":"Samsuri"},{"family":"Ahmad Nasir","given":"Najihah Husna"},{"family":"Ismail","given":"Marzuki"},{"family":"Ahmed","given":"Ali Najah"},{"family":"Khasbi Jarkoni","given":"Mohamad Nor"}],"issued":{"date-parts":[["2019",8,30]]}}},{"id":"Zv6RgZXt/TBijOukn","uris":["http://zotero.org/users/15391371/items/GHBICVI4"],"itemData":{"id":168,"type":"article-journal","abstract":"Ozone (O3) is an important greenhouse gas in the atmosphere. Stratospheric ozone protects human beings, but high near-surface ozone concentrations threaten environment and human health. Owing to the uneven distribution of ground-monitoring stations and the low time resolution of polar orbiting satellites, it is difficult to accurately evaluate the refinement and synergistic pollution of near-surface ozone in China. Besides, atmospheric circulation patterns also affect ozone concentrations greatly. In this study, a new generation of geostationary satellite is used to estimate the hourly near-surface ozone concentration with a spatial resolution of 0.05°. First, the Pearson correlation coefficient and maximum information coefficient were used to study the correlation between the top of atmospheric radiation (TOAR) of Himawari-8 satellite and O3 concentration; seven TOAR channels were selected. Second, based on an interpretable deep learning model, the hourly ozone concentration in China from September 2015 to August 2021 was obtained using the TOAR-O3 model. Finally, the self-organizing map method was used to determine six major summer weather circulation patterns in China. The results showed that (1) the near-surface O3 concentration can be accurately estimated; the R2 (RMSE: μg/m3) values of the daily, monthly, and annual tenfold cross validation results were 0.91 (12.74), 0.97 (5.64), and 0.98 (1.75), respectively. The feature importance of the model showed that the temperature, TOAR, and boundary layer height contributed 38 %, 22 %, and 13 %, respectively. (2) The O3 concentration showed obvious spatiotemporal difference and gradually increased from 10:00 to 15:00 (Beijing time) every day. In most areas of China, O3 concentration had increased significantly. (3) The O3 concentration in northern China was the highest under the circulation pattern of the Meiyu front over the Yangtze River Delta, while in southern China, it was the highest under the circulation pattern of the northeast cold vortex controlling most of China.","container-title":"Science of The Total Environment","DOI":"10.1016/j.scitotenv.2022.160928","ISSN":"0048-9697","journalAbbreviation":"Science of The Total Environment","page":"160928","source":"ScienceDirect","title":"Estimation of near-surface ozone concentration and analysis of main weather situation in China based on machine learning model and Himawari-8 TOAR data","volume":"864","author":[{"family":"Chen","given":"Bin"},{"family":"Wang","given":"Yixuan"},{"family":"Huang","given":"Jianping"},{"family":"Zhao","given":"Lin"},{"family":"Chen","given":"Ruming"},{"family":"Song","given":"Zhihao"},{"family":"Hu","given":"Jiashun"}],"issued":{"date-parts":[["2023",3,15]]}}},{"id":"Zv6RgZXt/w8nvIUru","uris":["http://zotero.org/users/15391371/items/N7NGB4SL"],"itemData":{"id":180,"type":"article-journal","container-title":"Environmental Research","DOI":"10.1016/j.envres.2022.113048","ISSN":"00139351","journalAbbreviation":"Environmental Research","language":"en","page":"113048","source":"DOI.org (Crossref)","title":"Ozone modelling and mapping for risk assessment: An overview of different approaches for human and ecosystems health","title-short":"Ozone modelling and mapping for risk assessment","volume":"211","author":[{"family":"De Marco","given":"Alessandra"},{"family":"Garcia-Gomez","given":"Hector"},{"family":"Collalti","given":"Alessio"},{"family":"Khaniabadi","given":"Yusef Omidi"},{"family":"Feng","given":"Zhaozhong"},{"family":"Proietti","given":"Chiara"},{"family":"Sicard","given":"Pierre"},{"family":"Vitale","given":"Marcello"},{"family":"Anav","given":"Alessandro"},{"family":"Paoletti","given":"Elena"}],"issued":{"date-parts":[["2022",8]]}}},{"id":"Zv6RgZXt/2UvPor1E","uris":["http://zotero.org/users/15391371/items/LA7YJ353"],"itemData":{"id":77,"type":"article-journal","abstract":"Rationale: Tropospheric ozone (O3) is potentially associated with cardiovascular disease risk and premature death. Results from long-term epidemiological studies on O3 are scarce and inconclusive. Objectives: In this study, we examined associations between chronic ambient O3 exposure and all-cause and cause-specific mortality in a large cohort of U.S. adults. Methods: Cancer Prevention Study II participants were enrolled in 1982. A total of 669,046 participants were analyzed, among whom 237,201 deaths occurred through 2004. We obtained estimates of O3 concentrations at the participant’s residence from a hierarchical Bayesian space–time model. Estimates of fine particulate matter (particulate matter with an aerodynamic diameter of up to 2.5 μm [PM2.5]) and NO2 concentrations were obtained from land use regression. Cox proportional hazards regression models were used to examine mortality associations adjusted for individual- and ecological-level covariates. Measurements and Main Results: In single-pollutant models, we observed significant positive associations between O3, PM2.5, and NO2 concentrations and all-cause and cause-specific mortality. In two-pollutant models adjusted for PM2.5, significant positive associations remained between O3 and all-cause (hazard ratio [HR] per 10 ppb, 1.02; 95% confidence interval [CI], 1.01–1.04), circulatory (HR, 1.03; 95% CI, 1.01–1.05), and respiratory mortality (HR, 1.12; 95% CI, 1.08–1.16) that were unchanged with further adjustment for NO2. We also observed positive mortality associations with both PM2.5 (both near source and regional) and NO2 in multipollutant models. Conclusions: Findings derived from this large-scale prospective study suggest that long-term ambient O3 contributes to risk of respiratory and circulatory mortality. Substantial health and environmental benefits may be achieved by implementing further measures aimed at controlling O3 concentrations.","container-title":"American Journal of Respiratory and Critical Care Medicine","DOI":"10.1164/rccm.201508-1633OC","ISSN":"1073-449X","issue":"10","journalAbbreviation":"Am J Respir Crit Care Med","note":"publisher: American Thoracic Society - AJRCCM","page":"1134-1142","source":"atsjournals.org (Atypon)","title":"Long-Term Ozone Exposure and Mortality in a Large Prospective Study","volume":"193","author":[{"family":"Turner","given":"Michelle C."},{"family":"Jerrett","given":"Michael"},{"family":"Pope","given":"C. Arden"},{"family":"Krewski","given":"Daniel"},{"family":"Gapstur","given":"Susan M."},{"family":"Diver","given":"W. Ryan"},{"family":"Beckerman","given":"Bernardo S."},{"family":"Marshall","given":"Julian D."},{"family":"Su","given":"Jason"},{"family":"Crouse","given":"Daniel L."},{"family":"Burnett","given":"Richard T."}],"issued":{"date-parts":[["2016",5,15]]}}}],"schema":"https://github.com/citation-style-language/schema/raw/master/csl-citation.json"} </w:instrText>
       </w:r>
       <w:r>
         <w:rPr>
@@ -338,7 +338,7 @@
         <w:rPr>
           <w:szCs w:val="24"/>
         </w:rPr>
-        <w:instrText xml:space="preserve"> ADDIN ZOTERO_ITEM CSL_CITATION {"citationID":"fzyhuQdA","properties":{"formattedCitation":"(Raschka and Mirjalili 2019)","plainCitation":"(Raschka and Mirjalili 2019)","noteIndex":0},"citationItems":[{"id":"XMxJVVWL/Kks2vm9h","uris":["http://zotero.org/users/15391371/items/DFWR2DIB"],"itemData":{"id":74,"type":"book","collection-title":"Expert insight","edition":"Third edition","event-place":"Birmingham Mumbai","ISBN":"978-1-78995-575-0","language":"eng","number-of-pages":"742","publisher":"Packt","publisher-place":"Birmingham Mumbai","source":"K10plus ISBN","title":"Python machine learning: machine learning and deep learning with Python, scikit-learn, and TensorFlow 2","title-short":"Python machine learning","author":[{"family":"Raschka","given":"Sebastian"},{"family":"Mirjalili","given":"Vahid"}],"issued":{"date-parts":[["2019"]]}}}],"schema":"https://github.com/citation-style-language/schema/raw/master/csl-citation.json"} </w:instrText>
+        <w:instrText xml:space="preserve"> ADDIN ZOTERO_ITEM CSL_CITATION {"citationID":"fzyhuQdA","properties":{"formattedCitation":"(Raschka and Mirjalili 2019)","plainCitation":"(Raschka and Mirjalili 2019)","noteIndex":0},"citationItems":[{"id":"Zv6RgZXt/rHkycB7V","uris":["http://zotero.org/users/15391371/items/DFWR2DIB"],"itemData":{"id":74,"type":"book","collection-title":"Expert insight","edition":"Third edition","event-place":"Birmingham Mumbai","ISBN":"978-1-78995-575-0","language":"eng","number-of-pages":"742","publisher":"Packt","publisher-place":"Birmingham Mumbai","source":"K10plus ISBN","title":"Python machine learning: machine learning and deep learning with Python, scikit-learn, and TensorFlow 2","title-short":"Python machine learning","author":[{"family":"Raschka","given":"Sebastian"},{"family":"Mirjalili","given":"Vahid"}],"issued":{"date-parts":[["2019"]]}}}],"schema":"https://github.com/citation-style-language/schema/raw/master/csl-citation.json"} </w:instrText>
       </w:r>
       <w:r>
         <w:rPr>
@@ -348,7 +348,15 @@
         <w:fldChar w:fldCharType="separate"/>
       </w:r>
       <w:r>
-        <w:t>(Raschka and Mirjalili 2019)</w:t>
+        <w:t xml:space="preserve">(Raschka and </w:t>
+      </w:r>
+      <w:proofErr w:type="spellStart"/>
+      <w:r>
+        <w:t>Mirjalili</w:t>
+      </w:r>
+      <w:proofErr w:type="spellEnd"/>
+      <w:r>
+        <w:t xml:space="preserve"> 2019)</w:t>
       </w:r>
       <w:r>
         <w:rPr>
@@ -1103,7 +1111,7 @@
         <w:rPr>
           <w:szCs w:val="24"/>
         </w:rPr>
-        <w:instrText xml:space="preserve"> ADDIN ZOTERO_ITEM CSL_CITATION {"citationID":"RMFvRN61","properties":{"formattedCitation":"(Raschka and Mirjalili 2019)","plainCitation":"(Raschka and Mirjalili 2019)","noteIndex":0},"citationItems":[{"id":"XMxJVVWL/Kks2vm9h","uris":["http://zotero.org/users/15391371/items/DFWR2DIB"],"itemData":{"id":"y7D3ThLB/znDIr91V","type":"book","collection-title":"Expert insight","edition":"Third edition","event-place":"Birmingham Mumbai","ISBN":"978-1-78995-575-0","language":"eng","number-of-pages":"742","publisher":"Packt","publisher-place":"Birmingham Mumbai","source":"K10plus ISBN","title":"Python machine learning: machine learning and deep learning with Python, scikit-learn, and TensorFlow 2","title-short":"Python machine learning","author":[{"family":"Raschka","given":"Sebastian"},{"family":"Mirjalili","given":"Vahid"}],"issued":{"date-parts":[["2019"]]}}}],"schema":"https://github.com/citation-style-language/schema/raw/master/csl-citation.json"} </w:instrText>
+        <w:instrText xml:space="preserve"> ADDIN ZOTERO_ITEM CSL_CITATION {"citationID":"RMFvRN61","properties":{"formattedCitation":"(Raschka and Mirjalili 2019)","plainCitation":"(Raschka and Mirjalili 2019)","noteIndex":0},"citationItems":[{"id":"Zv6RgZXt/rHkycB7V","uris":["http://zotero.org/users/15391371/items/DFWR2DIB"],"itemData":{"id":"y7D3ThLB/znDIr91V","type":"book","collection-title":"Expert insight","edition":"Third edition","event-place":"Birmingham Mumbai","ISBN":"978-1-78995-575-0","language":"eng","number-of-pages":"742","publisher":"Packt","publisher-place":"Birmingham Mumbai","source":"K10plus ISBN","title":"Python machine learning: machine learning and deep learning with Python, scikit-learn, and TensorFlow 2","title-short":"Python machine learning","author":[{"family":"Raschka","given":"Sebastian"},{"family":"Mirjalili","given":"Vahid"}],"issued":{"date-parts":[["2019"]]}}}],"schema":"https://github.com/citation-style-language/schema/raw/master/csl-citation.json"} </w:instrText>
       </w:r>
       <w:r>
         <w:rPr>
@@ -1113,7 +1121,15 @@
         <w:fldChar w:fldCharType="separate"/>
       </w:r>
       <w:r>
-        <w:t>(Raschka and Mirjalili 2019)</w:t>
+        <w:t xml:space="preserve">(Raschka and </w:t>
+      </w:r>
+      <w:proofErr w:type="spellStart"/>
+      <w:r>
+        <w:t>Mirjalili</w:t>
+      </w:r>
+      <w:proofErr w:type="spellEnd"/>
+      <w:r>
+        <w:t xml:space="preserve"> 2019)</w:t>
       </w:r>
       <w:r>
         <w:rPr>
@@ -1522,7 +1538,7 @@
         <mc:AlternateContent>
           <mc:Choice Requires="wpg">
             <w:drawing>
-              <wp:anchor distT="0" distB="0" distL="114300" distR="114300" simplePos="0" relativeHeight="251659264" behindDoc="0" locked="0" layoutInCell="1" allowOverlap="1" wp14:anchorId="51BE48BB" wp14:editId="23CC3981">
+              <wp:anchor distT="0" distB="0" distL="114300" distR="114300" simplePos="0" relativeHeight="251659264" behindDoc="0" locked="0" layoutInCell="1" allowOverlap="1" wp14:anchorId="51BE48BB" wp14:editId="31EB4B63">
                 <wp:simplePos x="0" y="0"/>
                 <wp:positionH relativeFrom="column">
                   <wp:posOffset>1771650</wp:posOffset>
@@ -4309,15 +4325,13 @@
         </w:rPr>
         <w:t xml:space="preserve">As parts-per-million (ppm) is a dimensionless quantity used to relate weight to volume, this rendition of DU requires some form of divisible meter metric to be an accurate representation of surface ozone at some location. It’s quite convenient as a geographer to have access to a representative surface that can be stated in terms </w:t>
       </w:r>
-      <w:proofErr w:type="gramStart"/>
-      <w:r>
-        <w:rPr>
-          <w:iCs/>
-          <w:szCs w:val="24"/>
-        </w:rPr>
-        <w:t>of  x</w:t>
-      </w:r>
-      <w:proofErr w:type="gramEnd"/>
+      <w:r>
+        <w:rPr>
+          <w:iCs/>
+          <w:szCs w:val="24"/>
+        </w:rPr>
+        <w:t>of x</w:t>
+      </w:r>
       <w:r>
         <w:rPr>
           <w:iCs/>
@@ -5143,7 +5157,6 @@
         </w:rPr>
         <w:t>L</w:t>
       </w:r>
-      <w:proofErr w:type="gramStart"/>
       <w:r>
         <w:rPr>
           <w:iCs/>
@@ -5157,16 +5170,7 @@
           <w:szCs w:val="24"/>
           <w:vertAlign w:val="subscript"/>
         </w:rPr>
-        <w:t>(</w:t>
-      </w:r>
-      <w:proofErr w:type="gramEnd"/>
-      <w:r>
-        <w:rPr>
-          <w:iCs/>
-          <w:szCs w:val="24"/>
-          <w:vertAlign w:val="subscript"/>
-        </w:rPr>
-        <w:t>fluid + gas)</w:t>
+        <w:t>(fluid + gas)</w:t>
       </w:r>
       <w:r>
         <w:rPr>
@@ -6352,7 +6356,6 @@
         <w:t>, the kinetic energy for a potential geo-atom could be represented as a combination of spatial pressure, temperature, and volume dynamics of a system. The proposed average translational kinetic energy for a geo-atom z(</w:t>
       </w:r>
       <w:proofErr w:type="spellStart"/>
-      <w:proofErr w:type="gramStart"/>
       <w:r>
         <w:rPr>
           <w:iCs/>
@@ -6361,7 +6364,6 @@
         <w:t>x,y</w:t>
       </w:r>
       <w:proofErr w:type="spellEnd"/>
-      <w:proofErr w:type="gramEnd"/>
       <w:r>
         <w:rPr>
           <w:iCs/>
@@ -7539,7 +7541,7 @@
           <w:szCs w:val="24"/>
           <w14:ligatures w14:val="standardContextual"/>
         </w:rPr>
-        <w:instrText xml:space="preserve"> ADDIN ZOTERO_ITEM CSL_CITATION {"citationID":"MtQZ5f3R","properties":{"formattedCitation":"(Beretta and Santaniello 2016; Liao et al. 2014)","plainCitation":"(Beretta and Santaniello 2016; Liao et al. 2014)","noteIndex":0},"citationItems":[{"id":"XMxJVVWL/1v7ePeni","uris":["http://zotero.org/users/15391371/items/Z7P5BJBX"],"itemData":{"id":444,"type":"article-journal","container-title":"BMC Medical Informatics and Decision Making","DOI":"10.1186/s12911-016-0318-z","ISSN":"1472-6947","issue":"S3","journalAbbreviation":"BMC Med Inform Decis Mak","language":"en","page":"74","source":"DOI.org (Crossref)","title":"Nearest neighbor imputation algorithms: a critical evaluation","title-short":"Nearest neighbor imputation algorithms","volume":"16","author":[{"family":"Beretta","given":"Lorenzo"},{"family":"Santaniello","given":"Alessandro"}],"issued":{"date-parts":[["2016",7]]}}},{"id":"XMxJVVWL/YPX0qv5r","uris":["http://zotero.org/users/15391371/items/LXDFNUR3"],"itemData":{"id":442,"type":"article-journal","container-title":"BMC Bioinformatics","DOI":"10.1186/s12859-014-0346-6","ISSN":"1471-2105","issue":"1","journalAbbreviation":"BMC Bioinformatics","language":"en","page":"346","source":"DOI.org (Crossref)","title":"Missing value imputation in high-dimensional phenomic data: imputable or not, and how?","title-short":"Missing value imputation in high-dimensional phenomic data","volume":"15","author":[{"family":"Liao","given":"Serena G"},{"family":"Lin","given":"Yan"},{"family":"Kang","given":"Dongwan D"},{"family":"Chandra","given":"Divay"},{"family":"Bon","given":"Jessica"},{"family":"Kaminski","given":"Naftali"},{"family":"Sciurba","given":"Frank C"},{"family":"Tseng","given":"George C"}],"issued":{"date-parts":[["2014",12]]}}}],"schema":"https://github.com/citation-style-language/schema/raw/master/csl-citation.json"} </w:instrText>
+        <w:instrText xml:space="preserve"> ADDIN ZOTERO_ITEM CSL_CITATION {"citationID":"MtQZ5f3R","properties":{"formattedCitation":"(Beretta and Santaniello 2016; Liao et al. 2014)","plainCitation":"(Beretta and Santaniello 2016; Liao et al. 2014)","noteIndex":0},"citationItems":[{"id":"Zv6RgZXt/mjyyayqP","uris":["http://zotero.org/users/15391371/items/Z7P5BJBX"],"itemData":{"id":444,"type":"article-journal","container-title":"BMC Medical Informatics and Decision Making","DOI":"10.1186/s12911-016-0318-z","ISSN":"1472-6947","issue":"S3","journalAbbreviation":"BMC Med Inform Decis Mak","language":"en","page":"74","source":"DOI.org (Crossref)","title":"Nearest neighbor imputation algorithms: a critical evaluation","title-short":"Nearest neighbor imputation algorithms","volume":"16","author":[{"family":"Beretta","given":"Lorenzo"},{"family":"Santaniello","given":"Alessandro"}],"issued":{"date-parts":[["2016",7]]}}},{"id":"Zv6RgZXt/WVRL4mhk","uris":["http://zotero.org/users/15391371/items/LXDFNUR3"],"itemData":{"id":442,"type":"article-journal","container-title":"BMC Bioinformatics","DOI":"10.1186/s12859-014-0346-6","ISSN":"1471-2105","issue":"1","journalAbbreviation":"BMC Bioinformatics","language":"en","page":"346","source":"DOI.org (Crossref)","title":"Missing value imputation in high-dimensional phenomic data: imputable or not, and how?","title-short":"Missing value imputation in high-dimensional phenomic data","volume":"15","author":[{"family":"Liao","given":"Serena G"},{"family":"Lin","given":"Yan"},{"family":"Kang","given":"Dongwan D"},{"family":"Chandra","given":"Divay"},{"family":"Bon","given":"Jessica"},{"family":"Kaminski","given":"Naftali"},{"family":"Sciurba","given":"Frank C"},{"family":"Tseng","given":"George C"}],"issued":{"date-parts":[["2014",12]]}}}],"schema":"https://github.com/citation-style-language/schema/raw/master/csl-citation.json"} </w:instrText>
       </w:r>
       <w:r>
         <w:rPr>
@@ -8549,30 +8551,14 @@
           <w:iCs/>
           <w:szCs w:val="24"/>
         </w:rPr>
-        <w:t xml:space="preserve"> modelling </w:t>
-      </w:r>
-      <w:proofErr w:type="gramStart"/>
-      <w:r>
-        <w:rPr>
-          <w:iCs/>
-          <w:szCs w:val="24"/>
-        </w:rPr>
-        <w:t xml:space="preserve">is comprised </w:t>
-      </w:r>
-      <w:r>
-        <w:rPr>
-          <w:iCs/>
-          <w:szCs w:val="24"/>
-        </w:rPr>
-        <w:t>of</w:t>
-      </w:r>
-      <w:proofErr w:type="gramEnd"/>
-      <w:r>
-        <w:rPr>
-          <w:iCs/>
-          <w:szCs w:val="24"/>
-        </w:rPr>
-        <w:t xml:space="preserve"> five main steps</w:t>
+        <w:t xml:space="preserve"> modelling is comprised </w:t>
+      </w:r>
+      <w:r>
+        <w:rPr>
+          <w:iCs/>
+          <w:szCs w:val="24"/>
+        </w:rPr>
+        <w:t>of five main steps</w:t>
       </w:r>
       <w:r>
         <w:rPr>
@@ -8766,7 +8752,6 @@
         </w:rPr>
         <w:t xml:space="preserve"> </w:t>
       </w:r>
-      <w:proofErr w:type="gramStart"/>
       <w:r>
         <w:rPr>
           <w:b/>
@@ -8783,7 +8768,6 @@
         </w:rPr>
         <w:t>(</w:t>
       </w:r>
-      <w:proofErr w:type="gramEnd"/>
       <m:oMath>
         <m:acc>
           <m:accPr>
@@ -10373,11 +10357,12 @@
         </w:rPr>
         <w:t xml:space="preserve"> estimated from some </w:t>
       </w:r>
-      <w:proofErr w:type="gramStart"/>
       <w:r>
         <w:rPr>
           <w:b/>
           <w:bCs/>
+          <w:i/>
+          <w:iCs/>
           <w:szCs w:val="24"/>
         </w:rPr>
         <w:t>f</w:t>
@@ -10388,7 +10373,6 @@
         </w:rPr>
         <w:t>(</w:t>
       </w:r>
-      <w:proofErr w:type="gramEnd"/>
       <m:oMath>
         <m:acc>
           <m:accPr>
@@ -10668,21 +10652,7 @@
           <w:iCs/>
           <w:szCs w:val="24"/>
         </w:rPr>
-        <w:t xml:space="preserve">was reduced from approximately 2,760,000 to 656,000 rows in the 2018–2024 timeframe. This reduction in </w:t>
-      </w:r>
-      <w:r>
-        <w:rPr>
-          <w:iCs/>
-          <w:szCs w:val="24"/>
-        </w:rPr>
-        <w:t xml:space="preserve">training points </w:t>
-      </w:r>
-      <w:r>
-        <w:rPr>
-          <w:iCs/>
-          <w:szCs w:val="24"/>
-        </w:rPr>
-        <w:t xml:space="preserve">will not be seen in larger, statewide models in future use cases. </w:t>
+        <w:t xml:space="preserve">was reduced from approximately 2,760,000 to 656,000 rows in the 2018–2024 timeframe. </w:t>
       </w:r>
       <w:bookmarkStart w:id="7" w:name="_Hlk202611930"/>
       <w:r>
@@ -10698,7 +10668,68 @@
           <w:iCs/>
           <w:szCs w:val="24"/>
         </w:rPr>
-        <w:t xml:space="preserve"> After training, residual values were kriged using geospatial monitor positions and associated residual values, following methodologies from Chapter II. </w:t>
+        <w:t xml:space="preserve"> After training, residual values were kriged using geospatial monitor positions and associated residual values, following methodologies from </w:t>
+      </w:r>
+      <w:r>
+        <w:rPr>
+          <w:iCs/>
+          <w:szCs w:val="24"/>
+        </w:rPr>
+        <w:t xml:space="preserve">similar works </w:t>
+      </w:r>
+      <w:proofErr w:type="spellStart"/>
+      <w:r>
+        <w:rPr>
+          <w:iCs/>
+          <w:szCs w:val="24"/>
+        </w:rPr>
+        <w:t>e.g</w:t>
+      </w:r>
+      <w:proofErr w:type="spellEnd"/>
+      <w:r>
+        <w:rPr>
+          <w:iCs/>
+          <w:szCs w:val="24"/>
+        </w:rPr>
+        <w:t xml:space="preserve"> </w:t>
+      </w:r>
+      <w:r>
+        <w:rPr>
+          <w:iCs/>
+          <w:szCs w:val="24"/>
+        </w:rPr>
+        <w:fldChar w:fldCharType="begin"/>
+      </w:r>
+      <w:r>
+        <w:rPr>
+          <w:iCs/>
+          <w:szCs w:val="24"/>
+        </w:rPr>
+        <w:instrText xml:space="preserve"> ADDIN ZOTERO_ITEM CSL_CITATION {"citationID":"d0FUOjgc","properties":{"formattedCitation":"(Anand et al. 2021; Liu et al. 2018; Oliver and Webster 2014)","plainCitation":"(Anand et al. 2021; Liu et al. 2018; Oliver and Webster 2014)","noteIndex":0},"citationItems":[{"id":12485,"uris":["http://zotero.org/users/15391371/items/JTYBAMZS"],"itemData":{"id":12485,"type":"chapter","container-title":"Agricultural Water Management","ISBN":"978-0-12-812362-1","language":"en","license":"https://www.elsevier.com/tdm/userlicense/1.0/","note":"DOI: 10.1016/b978-0-12-812362-1.00019-9","page":"391-408","publisher":"Elsevier","source":"Crossref","title":"GIS-based analysis for soil moisture estimation via kriging with external drift","URL":"https://linkinghub.elsevier.com/retrieve/pii/B9780128123621000199","author":[{"family":"Anand","given":"Akash"},{"family":"Singh","given":"Prachi"},{"family":"Srivastava","given":"Prashant K."},{"family":"Gupta","given":"Manika"}],"accessed":{"date-parts":[["2025",7,15]]},"issued":{"date-parts":[["2021"]]}}},{"id":12313,"uris":["http://zotero.org/users/15391371/items/GWAII6IF"],"itemData":{"id":12313,"type":"article-journal","container-title":"Environmental Pollution","DOI":"10.1016/j.envpol.2017.12.070","ISSN":"02697491","journalAbbreviation":"Environmental Pollution","language":"en","page":"272-282","source":"DOI.org (Crossref)","title":"Improve ground-level PM2.5 concentration mapping using a random forests-based geostatistical approach","volume":"235","author":[{"family":"Liu","given":"Ying"},{"family":"Cao","given":"Guofeng"},{"family":"Zhao","given":"Naizhuo"},{"family":"Mulligan","given":"Kevin"},{"family":"Ye","given":"Xinyue"}],"issued":{"date-parts":[["2018",4]]}}},{"id":12381,"uris":["http://zotero.org/users/15391371/items/R3SBDFG6"],"itemData":{"id":12381,"type":"article-journal","container-title":"CATENA","DOI":"10.1016/j.catena.2013.09.006","ISSN":"0341-8162","language":"en","note":"publisher: Elsevier BV","page":"56-69","source":"Crossref","title":"A tutorial guide to geostatistics: Computing and modelling variograms and kriging","title-short":"A tutorial guide to geostatistics","volume":"113","author":[{"family":"Oliver","given":"M.A."},{"family":"Webster","given":"R."}],"issued":{"date-parts":[["2014",2]]}}}],"schema":"https://github.com/citation-style-language/schema/raw/master/csl-citation.json"} </w:instrText>
+      </w:r>
+      <w:r>
+        <w:rPr>
+          <w:iCs/>
+          <w:szCs w:val="24"/>
+        </w:rPr>
+        <w:fldChar w:fldCharType="separate"/>
+      </w:r>
+      <w:r>
+        <w:t>(Anand et al. 2021; Liu et al. 2018; Oliver and Webster 2014)</w:t>
+      </w:r>
+      <w:r>
+        <w:rPr>
+          <w:iCs/>
+          <w:szCs w:val="24"/>
+        </w:rPr>
+        <w:fldChar w:fldCharType="end"/>
+      </w:r>
+      <w:r>
+        <w:rPr>
+          <w:iCs/>
+          <w:szCs w:val="24"/>
+        </w:rPr>
+        <w:t xml:space="preserve">. </w:t>
       </w:r>
       <w:bookmarkStart w:id="8" w:name="_Hlk202611942"/>
       <w:r>
@@ -10706,13 +10737,6 @@
           <w:iCs/>
           <w:szCs w:val="24"/>
         </w:rPr>
-        <w:t xml:space="preserve">This process produced predictive grids, where testing monitors were placed, and residual values were extracted. </w:t>
-      </w:r>
-      <w:r>
-        <w:rPr>
-          <w:iCs/>
-          <w:szCs w:val="24"/>
-        </w:rPr>
         <w:t>A</w:t>
       </w:r>
       <w:r>
@@ -10727,7 +10751,21 @@
           <w:iCs/>
           <w:szCs w:val="24"/>
         </w:rPr>
-        <w:t>the five models and their</w:t>
+        <w:t>the five</w:t>
+      </w:r>
+      <w:r>
+        <w:rPr>
+          <w:iCs/>
+          <w:szCs w:val="24"/>
+        </w:rPr>
+        <w:t xml:space="preserve"> numerical</w:t>
+      </w:r>
+      <w:r>
+        <w:rPr>
+          <w:iCs/>
+          <w:szCs w:val="24"/>
+        </w:rPr>
+        <w:t xml:space="preserve"> models and their</w:t>
       </w:r>
       <w:r>
         <w:rPr>
@@ -10798,7 +10836,7 @@
           <w:iCs/>
           <w:szCs w:val="24"/>
         </w:rPr>
-        <w:t xml:space="preserve">: The learning rate was fine-tuned between 0.00001 to 1, with step values reflecting half the number of features. The number of estimators ranged from 50 to 500, with similar step adjustments. Loss calculations considered linear, square, or exponential </w:t>
+        <w:t xml:space="preserve">: The learning rate was fine-tuned between 0.00001 to 1, with step values reflecting half the number of features. The number of estimators ranged from 50 to 500, with similar step adjustments. Loss calculations considered linear, square, or exponential trends. This model was chosen for its capacity to reduce variance and </w:t>
       </w:r>
       <w:r>
         <w:rPr>
@@ -10806,7 +10844,7 @@
           <w:szCs w:val="24"/>
         </w:rPr>
         <w:lastRenderedPageBreak/>
-        <w:t>trends. This model was chosen for its capacity to reduce variance and enhance accuracy</w:t>
+        <w:t>enhance accuracy</w:t>
       </w:r>
       <w:r>
         <w:rPr>
@@ -12750,7 +12788,6 @@
         </w:rPr>
         <w:t xml:space="preserve">measurement at each monitoring station </w:t>
       </w:r>
-      <w:proofErr w:type="gramStart"/>
       <w:r>
         <w:rPr>
           <w:b/>
@@ -12767,7 +12804,6 @@
         </w:rPr>
         <w:t>(</w:t>
       </w:r>
-      <w:proofErr w:type="gramEnd"/>
       <m:oMath>
         <m:sSub>
           <m:sSubPr>
@@ -14150,6 +14186,14 @@
       </w:pPr>
       <w:r>
         <w:rPr>
+          <w:rFonts w:cs="Calibri Light"/>
+          <w:iCs/>
+          <w:szCs w:val="24"/>
+        </w:rPr>
+        <w:t xml:space="preserve">All calculations were done in ppm then later converted to ppb for a better representation of differences when writing. </w:t>
+      </w:r>
+      <w:r>
+        <w:rPr>
           <w:szCs w:val="24"/>
         </w:rPr>
         <w:t xml:space="preserve">Models were </w:t>
@@ -14164,7 +14208,26 @@
         <w:rPr>
           <w:szCs w:val="24"/>
         </w:rPr>
-        <w:t xml:space="preserve"> with differing features to determine if data found </w:t>
+        <w:t xml:space="preserve"> with </w:t>
+      </w:r>
+      <w:r>
+        <w:rPr>
+          <w:szCs w:val="24"/>
+        </w:rPr>
+        <w:t xml:space="preserve">combinations of </w:t>
+      </w:r>
+      <w:r>
+        <w:rPr>
+          <w:szCs w:val="24"/>
+        </w:rPr>
+        <w:lastRenderedPageBreak/>
+        <w:t>collected</w:t>
+      </w:r>
+      <w:r>
+        <w:rPr>
+          <w:szCs w:val="24"/>
+        </w:rPr>
+        <w:t xml:space="preserve"> features to determine if data </w:t>
       </w:r>
       <w:r>
         <w:rPr>
@@ -14188,14 +14251,38 @@
         <w:rPr>
           <w:szCs w:val="24"/>
         </w:rPr>
-        <w:t xml:space="preserve">models as effective as those with modern </w:t>
-      </w:r>
-      <w:r>
-        <w:rPr>
-          <w:szCs w:val="24"/>
-        </w:rPr>
-        <w:lastRenderedPageBreak/>
-        <w:t>data. Features were selected based on the correlation with respect to daily surface ozone values</w:t>
+        <w:t>models as effective as those with modern data. Features were selected based on the</w:t>
+      </w:r>
+      <w:r>
+        <w:rPr>
+          <w:szCs w:val="24"/>
+        </w:rPr>
+        <w:t>ir</w:t>
+      </w:r>
+      <w:r>
+        <w:rPr>
+          <w:szCs w:val="24"/>
+        </w:rPr>
+        <w:t xml:space="preserve"> correlation with respect to daily surface</w:t>
+      </w:r>
+      <w:r>
+        <w:rPr>
+          <w:szCs w:val="24"/>
+        </w:rPr>
+        <w:t xml:space="preserve"> O</w:t>
+      </w:r>
+      <w:r>
+        <w:rPr>
+          <w:szCs w:val="24"/>
+          <w:vertAlign w:val="subscript"/>
+        </w:rPr>
+        <w:t>3</w:t>
+      </w:r>
+      <w:r>
+        <w:rPr>
+          <w:szCs w:val="24"/>
+        </w:rPr>
+        <w:t xml:space="preserve"> values</w:t>
       </w:r>
       <w:r>
         <w:rPr>
@@ -14560,8 +14647,6 @@
     <w:p>
       <w:pPr>
         <w:pStyle w:val="Bibliography"/>
-        <w:spacing w:line="240" w:lineRule="auto"/>
-        <w:ind w:left="382" w:right="22" w:hanging="360"/>
       </w:pPr>
       <w:r>
         <w:rPr>
@@ -14606,34 +14691,24 @@
     <w:p>
       <w:pPr>
         <w:pStyle w:val="Bibliography"/>
-        <w:spacing w:line="240" w:lineRule="auto"/>
-        <w:ind w:left="382" w:right="22" w:hanging="360"/>
-      </w:pPr>
-      <w:r>
-        <w:t xml:space="preserve">Abdullah, Samsuri, Najihah Husna Ahmad Nasir, Marzuki Ismail, Ali Najah Ahmed, and Mohamad </w:t>
-      </w:r>
-      <w:proofErr w:type="gramStart"/>
-      <w:r>
-        <w:t>Nor</w:t>
-      </w:r>
-      <w:proofErr w:type="gramEnd"/>
+      </w:pPr>
+      <w:r>
+        <w:t xml:space="preserve">Abdullah, Samsuri, Najihah Husna Ahmad Nasir, Marzuki Ismail, Ali Najah Ahmed, and Mohamad Nor </w:t>
+      </w:r>
+      <w:proofErr w:type="spellStart"/>
+      <w:r>
+        <w:t>Khasbi</w:t>
+      </w:r>
+      <w:proofErr w:type="spellEnd"/>
       <w:r>
         <w:t xml:space="preserve"> </w:t>
       </w:r>
       <w:proofErr w:type="spellStart"/>
       <w:r>
-        <w:t>Khasbi</w:t>
+        <w:t>Jarkoni</w:t>
       </w:r>
       <w:proofErr w:type="spellEnd"/>
       <w:r>
-        <w:t xml:space="preserve"> </w:t>
-      </w:r>
-      <w:proofErr w:type="spellStart"/>
-      <w:r>
-        <w:t>Jarkoni</w:t>
-      </w:r>
-      <w:proofErr w:type="spellEnd"/>
-      <w:r>
         <w:t xml:space="preserve">. 2019. “Development of Ozone Prediction Model in Urban Area.” </w:t>
       </w:r>
       <w:r>
@@ -14644,22 +14719,12 @@
         <w:t>International Journal of Innovative Technology and Exploring Engineering</w:t>
       </w:r>
       <w:r>
-        <w:t xml:space="preserve"> 8 (10). Blue Eyes Intelligence Engineering and Sciences Engineering and Sciences Publication - BEIESP: 2263–67. doi:10.35940/</w:t>
-      </w:r>
-      <w:proofErr w:type="gramStart"/>
-      <w:r>
-        <w:t>ijitee.j</w:t>
-      </w:r>
-      <w:proofErr w:type="gramEnd"/>
-      <w:r>
-        <w:t>1127.0881019.</w:t>
+        <w:t xml:space="preserve"> 8 (10). Blue Eyes Intelligence Engineering and Sciences Engineering and Sciences Publication - BEIESP: 2263–67. doi:10.35940/ijitee.j1127.0881019.</w:t>
       </w:r>
     </w:p>
     <w:p>
       <w:pPr>
         <w:pStyle w:val="Bibliography"/>
-        <w:spacing w:line="240" w:lineRule="auto"/>
-        <w:ind w:left="382" w:right="22" w:hanging="360"/>
       </w:pPr>
       <w:r>
         <w:t xml:space="preserve">Akima, Hiroshi. 1970. “A New Method of Interpolation and Smooth Curve Fitting Based on Local Procedures.” </w:t>
@@ -14678,1328 +14743,1125 @@
     <w:p>
       <w:pPr>
         <w:pStyle w:val="Bibliography"/>
-        <w:spacing w:line="240" w:lineRule="auto"/>
-        <w:ind w:left="382" w:right="22" w:hanging="360"/>
-      </w:pPr>
-      <w:r>
-        <w:t xml:space="preserve">Beretta, Lorenzo, and Alessandro Santaniello. 2016. “Nearest Neighbor Imputation Algorithms: A Critical Evaluation.” </w:t>
+      </w:pPr>
+      <w:r>
+        <w:t xml:space="preserve">Anand, Akash, Prachi Singh, Prashant K. Srivastava, and Manika Gupta. 2021. “GIS-Based Analysis for Soil Moisture Estimation via Kriging with External Drift.” In </w:t>
       </w:r>
       <w:r>
         <w:rPr>
           <w:i/>
           <w:iCs/>
         </w:rPr>
-        <w:t>BMC Medical Informatics and Decision Making</w:t>
-      </w:r>
-      <w:r>
-        <w:t xml:space="preserve"> 16 (S3): 74. doi:10.1186/s12911-016-0318-z.</w:t>
+        <w:t>Agricultural Water Management</w:t>
+      </w:r>
+      <w:r>
+        <w:t>, 391–408. Elsevier. doi:10.1016/b978-0-12-812362-1.00019-9.</w:t>
       </w:r>
     </w:p>
     <w:p>
       <w:pPr>
         <w:pStyle w:val="Bibliography"/>
-        <w:spacing w:line="240" w:lineRule="auto"/>
-        <w:ind w:left="382" w:right="22" w:hanging="360"/>
-      </w:pPr>
-      <w:r>
-        <w:t xml:space="preserve">Borgnakke, Claus, and Richard Edwin Sonntag. 2014. </w:t>
+      </w:pPr>
+      <w:r>
+        <w:t xml:space="preserve">Beretta, Lorenzo, and Alessandro Santaniello. 2016. “Nearest Neighbor Imputation Algorithms: A Critical Evaluation.” </w:t>
       </w:r>
       <w:r>
         <w:rPr>
           <w:i/>
           <w:iCs/>
         </w:rPr>
-        <w:t>Fundamentals of Thermodynamics</w:t>
-      </w:r>
-      <w:r>
-        <w:t>. 8. ed., SI version. Hoboken, NJ: Wiley.</w:t>
+        <w:t>BMC Medical Informatics and Decision Making</w:t>
+      </w:r>
+      <w:r>
+        <w:t xml:space="preserve"> 16 (S3): 74. doi:10.1186/s12911-016-0318-z.</w:t>
       </w:r>
     </w:p>
     <w:p>
       <w:pPr>
         <w:pStyle w:val="Bibliography"/>
-        <w:spacing w:line="240" w:lineRule="auto"/>
-        <w:ind w:left="382" w:right="22" w:hanging="360"/>
-      </w:pPr>
-      <w:proofErr w:type="spellStart"/>
-      <w:r>
-        <w:t>Buitinck</w:t>
-      </w:r>
-      <w:proofErr w:type="spellEnd"/>
-      <w:r>
-        <w:t xml:space="preserve">, Lars, Gilles </w:t>
-      </w:r>
-      <w:proofErr w:type="spellStart"/>
-      <w:r>
-        <w:t>Louppe</w:t>
-      </w:r>
-      <w:proofErr w:type="spellEnd"/>
-      <w:r>
-        <w:t xml:space="preserve">, Mathieu Blondel, Fabian Pedregosa, Andreas Mueller, Olivier Grisel, Vlad Niculae, et al. 2013. “API Design for Machine Learning Software: Experiences from the Scikit-Learn Project.” In </w:t>
+      </w:pPr>
+      <w:r>
+        <w:t xml:space="preserve">Borgnakke, Claus, and Richard Edwin Sonntag. 2014. </w:t>
       </w:r>
       <w:r>
         <w:rPr>
           <w:i/>
           <w:iCs/>
         </w:rPr>
-        <w:t>ECML PKDD Workshop: Languages for Data Mining and Machine Learning</w:t>
-      </w:r>
-      <w:r>
-        <w:t>, 108–22.</w:t>
+        <w:t>Fundamentals of Thermodynamics</w:t>
+      </w:r>
+      <w:r>
+        <w:t>. 8. ed., SI version. Hoboken, NJ: Wiley.</w:t>
       </w:r>
     </w:p>
     <w:p>
       <w:pPr>
         <w:pStyle w:val="Bibliography"/>
-        <w:spacing w:line="240" w:lineRule="auto"/>
-        <w:ind w:left="382" w:right="22" w:hanging="360"/>
-      </w:pPr>
-      <w:r>
-        <w:t xml:space="preserve">Cao, Guofeng. 2022. “Deep Learning of Big Geospatial Data: Challenges and Opportunities.” In </w:t>
+      </w:pPr>
+      <w:proofErr w:type="spellStart"/>
+      <w:r>
+        <w:lastRenderedPageBreak/>
+        <w:t>Buitinck</w:t>
+      </w:r>
+      <w:proofErr w:type="spellEnd"/>
+      <w:r>
+        <w:t xml:space="preserve">, Lars, Gilles </w:t>
+      </w:r>
+      <w:proofErr w:type="spellStart"/>
+      <w:r>
+        <w:t>Louppe</w:t>
+      </w:r>
+      <w:proofErr w:type="spellEnd"/>
+      <w:r>
+        <w:t xml:space="preserve">, Mathieu Blondel, Fabian Pedregosa, Andreas Mueller, Olivier Grisel, Vlad Niculae, et al. 2013. “API Design for Machine Learning Software: Experiences from the Scikit-Learn Project.” In </w:t>
       </w:r>
       <w:r>
         <w:rPr>
           <w:i/>
           <w:iCs/>
         </w:rPr>
-        <w:t xml:space="preserve">New Thinking in </w:t>
-      </w:r>
-      <w:proofErr w:type="spellStart"/>
-      <w:r>
-        <w:rPr>
-          <w:i/>
-          <w:iCs/>
-        </w:rPr>
-        <w:t>GIScience</w:t>
-      </w:r>
-      <w:proofErr w:type="spellEnd"/>
-      <w:r>
-        <w:t xml:space="preserve">, by Bin Li, A-Xing Zhu, Hui Lin, Xun Shi, and </w:t>
-      </w:r>
-      <w:proofErr w:type="spellStart"/>
-      <w:r>
-        <w:t>Cuizhen</w:t>
-      </w:r>
-      <w:proofErr w:type="spellEnd"/>
-      <w:r>
-        <w:t xml:space="preserve"> Wang, 159–69. Singapore: Springer Nature Singapore. doi:10.1007/978-981-19-3816-0_18.</w:t>
+        <w:t>ECML PKDD Workshop: Languages for Data Mining and Machine Learning</w:t>
+      </w:r>
+      <w:r>
+        <w:t>, 108–22.</w:t>
       </w:r>
     </w:p>
     <w:p>
       <w:pPr>
         <w:pStyle w:val="Bibliography"/>
-        <w:spacing w:line="240" w:lineRule="auto"/>
-        <w:ind w:left="382" w:right="22" w:hanging="360"/>
-      </w:pPr>
-      <w:r>
-        <w:t xml:space="preserve">Chen, Bin, Yixuan Wang, Jianping Huang, Lin Zhao, </w:t>
+      </w:pPr>
+      <w:r>
+        <w:t xml:space="preserve">Cao, Guofeng. 2022. “Deep Learning of Big Geospatial Data: Challenges and Opportunities.” In </w:t>
+      </w:r>
+      <w:r>
+        <w:rPr>
+          <w:i/>
+          <w:iCs/>
+        </w:rPr>
+        <w:t xml:space="preserve">New Thinking in </w:t>
       </w:r>
       <w:proofErr w:type="spellStart"/>
       <w:r>
-        <w:t>Ruming</w:t>
+        <w:rPr>
+          <w:i/>
+          <w:iCs/>
+        </w:rPr>
+        <w:t>GIScience</w:t>
       </w:r>
       <w:proofErr w:type="spellEnd"/>
       <w:r>
-        <w:t xml:space="preserve"> Chen, Zhihao Song, and </w:t>
+        <w:t xml:space="preserve">, by Bin Li, A-Xing Zhu, Hui Lin, Xun Shi, and </w:t>
       </w:r>
       <w:proofErr w:type="spellStart"/>
       <w:r>
-        <w:t>Jiashun</w:t>
+        <w:t>Cuizhen</w:t>
       </w:r>
       <w:proofErr w:type="spellEnd"/>
       <w:r>
-        <w:t xml:space="preserve"> Hu. 2023. “Estimation of Near-Surface Ozone Concentration and Analysis of Main Weather Situation in China Based on Machine Learning Model and Himawari-8 TOAR Data.” </w:t>
-      </w:r>
-      <w:r>
-        <w:rPr>
-          <w:i/>
-          <w:iCs/>
-        </w:rPr>
-        <w:t>Science of The Total Environment</w:t>
-      </w:r>
-      <w:r>
-        <w:t xml:space="preserve"> 864 (March): 160928. </w:t>
-      </w:r>
-      <w:proofErr w:type="gramStart"/>
-      <w:r>
-        <w:t>doi:10.1016/j.scitotenv</w:t>
-      </w:r>
-      <w:proofErr w:type="gramEnd"/>
-      <w:r>
-        <w:t>.2022.160928.</w:t>
+        <w:t xml:space="preserve"> Wang, 159–69. Singapore: Springer Nature Singapore. doi:10.1007/978-981-19-3816-0_18.</w:t>
       </w:r>
     </w:p>
     <w:p>
       <w:pPr>
         <w:pStyle w:val="Bibliography"/>
-        <w:spacing w:line="240" w:lineRule="auto"/>
-        <w:ind w:left="382" w:right="22" w:hanging="360"/>
-      </w:pPr>
-      <w:r>
-        <w:t xml:space="preserve">Chen, CH, TF Chen, SP Huang, and KH Chang. 2021. “Comparison of the RADM2 and RACM Chemical Mechanisms in O3 Simulations: Effect of the Photolysis Rate Constant.” </w:t>
+      </w:pPr>
+      <w:r>
+        <w:t xml:space="preserve">Chen, Bin, Yixuan Wang, Jianping Huang, Lin Zhao, </w:t>
+      </w:r>
+      <w:proofErr w:type="spellStart"/>
+      <w:r>
+        <w:t>Ruming</w:t>
+      </w:r>
+      <w:proofErr w:type="spellEnd"/>
+      <w:r>
+        <w:t xml:space="preserve"> Chen, Zhihao Song, and </w:t>
+      </w:r>
+      <w:proofErr w:type="spellStart"/>
+      <w:r>
+        <w:t>Jiashun</w:t>
+      </w:r>
+      <w:proofErr w:type="spellEnd"/>
+      <w:r>
+        <w:t xml:space="preserve"> Hu. 2023. “Estimation of Near-Surface Ozone Concentration and Analysis of Main Weather Situation in China Based on Machine Learning Model and Himawari-8 TOAR Data.” </w:t>
       </w:r>
       <w:r>
         <w:rPr>
           <w:i/>
           <w:iCs/>
         </w:rPr>
-        <w:t>SCIENTIFIC REPORTS</w:t>
-      </w:r>
-      <w:r>
-        <w:t xml:space="preserve"> 11 (1). doi:10.1038/s41598-021-84629-4.</w:t>
+        <w:t>Science of The Total Environment</w:t>
+      </w:r>
+      <w:r>
+        <w:t xml:space="preserve"> 864 (March): 160928. doi:10.1016/j.scitotenv.2022.160928.</w:t>
       </w:r>
     </w:p>
     <w:p>
       <w:pPr>
         <w:pStyle w:val="Bibliography"/>
-        <w:spacing w:line="240" w:lineRule="auto"/>
-        <w:ind w:left="382" w:right="22" w:hanging="360"/>
-      </w:pPr>
-      <w:r>
-        <w:t xml:space="preserve">Cheng, Y, YH Wang, YZ Zhang, JH Crawford, GS Diskin, AJ Weinheimer, and A Fried. 2018. “Estimator of Surface Ozone Using Formaldehyde and Carbon Monoxide Concentrations Over the Eastern United States in Summer.” </w:t>
+      </w:pPr>
+      <w:r>
+        <w:t xml:space="preserve">Chen, CH, TF Chen, SP Huang, and KH Chang. 2021. “Comparison of the RADM2 and RACM Chemical Mechanisms in O3 Simulations: Effect of the Photolysis Rate Constant.” </w:t>
       </w:r>
       <w:r>
         <w:rPr>
           <w:i/>
           <w:iCs/>
         </w:rPr>
-        <w:t>JOURNAL OF GEOPHYSICAL RESEARCH-ATMOSPHERES</w:t>
-      </w:r>
-      <w:r>
-        <w:t xml:space="preserve"> 123 (14): 7642–55. doi:10.1029/2018JD028452.</w:t>
+        <w:t>SCIENTIFIC REPORTS</w:t>
+      </w:r>
+      <w:r>
+        <w:t xml:space="preserve"> 11 (1). doi:10.1038/s41598-021-84629-4.</w:t>
       </w:r>
     </w:p>
     <w:p>
       <w:pPr>
         <w:pStyle w:val="Bibliography"/>
-        <w:spacing w:line="240" w:lineRule="auto"/>
-        <w:ind w:left="382" w:right="22" w:hanging="360"/>
-      </w:pPr>
-      <w:proofErr w:type="spellStart"/>
-      <w:r>
-        <w:t>Dangermond</w:t>
-      </w:r>
-      <w:proofErr w:type="spellEnd"/>
-      <w:r>
-        <w:t xml:space="preserve">, Jack, and Michael F. Goodchild. 2020. “Building Geospatial Infrastructure.” </w:t>
+      </w:pPr>
+      <w:r>
+        <w:t xml:space="preserve">Cheng, Y, YH Wang, YZ Zhang, JH Crawford, GS Diskin, AJ Weinheimer, and A Fried. 2018. “Estimator of Surface Ozone Using Formaldehyde and Carbon Monoxide Concentrations Over the Eastern United States in Summer.” </w:t>
       </w:r>
       <w:r>
         <w:rPr>
           <w:i/>
           <w:iCs/>
         </w:rPr>
-        <w:t>Geo-Spatial Information Science</w:t>
-      </w:r>
-      <w:r>
-        <w:t xml:space="preserve"> 23 (1). Informa UK Limited: 1–9. doi:10.1080/10095020.2019.1698274.</w:t>
+        <w:lastRenderedPageBreak/>
+        <w:t>JOURNAL OF GEOPHYSICAL RESEARCH-ATMOSPHERES</w:t>
+      </w:r>
+      <w:r>
+        <w:t xml:space="preserve"> 123 (14): 7642–55. doi:10.1029/2018JD028452.</w:t>
       </w:r>
     </w:p>
     <w:p>
       <w:pPr>
         <w:pStyle w:val="Bibliography"/>
-        <w:spacing w:line="240" w:lineRule="auto"/>
-        <w:ind w:left="382" w:right="22" w:hanging="360"/>
-      </w:pPr>
-      <w:r>
-        <w:lastRenderedPageBreak/>
-        <w:t xml:space="preserve">De Marco, Alessandra, Hector Garcia-Gomez, Alessio </w:t>
-      </w:r>
+      </w:pPr>
       <w:proofErr w:type="spellStart"/>
       <w:r>
-        <w:t>Collalti</w:t>
+        <w:t>Dangermond</w:t>
       </w:r>
       <w:proofErr w:type="spellEnd"/>
       <w:r>
-        <w:t xml:space="preserve">, Yusef Omidi </w:t>
-      </w:r>
-      <w:proofErr w:type="spellStart"/>
-      <w:r>
-        <w:t>Khaniabadi</w:t>
-      </w:r>
-      <w:proofErr w:type="spellEnd"/>
-      <w:r>
-        <w:t xml:space="preserve">, </w:t>
-      </w:r>
-      <w:proofErr w:type="spellStart"/>
-      <w:r>
-        <w:t>Zhaozhong</w:t>
-      </w:r>
-      <w:proofErr w:type="spellEnd"/>
-      <w:r>
-        <w:t xml:space="preserve"> Feng, Chiara Proietti, Pierre Sicard, Marcello Vitale, Alessandro Anav, and Elena Paoletti. 2022. “Ozone Modelling and Mapping for Risk Assessment: An Overview of Different Approaches for Human and Ecosystems Health.” </w:t>
+        <w:t xml:space="preserve">, Jack, and Michael F. Goodchild. 2020. “Building Geospatial Infrastructure.” </w:t>
       </w:r>
       <w:r>
         <w:rPr>
           <w:i/>
           <w:iCs/>
         </w:rPr>
-        <w:t>Environmental Research</w:t>
-      </w:r>
-      <w:r>
-        <w:t xml:space="preserve"> 211 (August): 113048. </w:t>
-      </w:r>
-      <w:proofErr w:type="gramStart"/>
-      <w:r>
-        <w:t>doi:10.1016/j.envres</w:t>
-      </w:r>
-      <w:proofErr w:type="gramEnd"/>
-      <w:r>
-        <w:t>.2022.113048.</w:t>
+        <w:t>Geo-Spatial Information Science</w:t>
+      </w:r>
+      <w:r>
+        <w:t xml:space="preserve"> 23 (1). Informa UK Limited: 1–9. doi:10.1080/10095020.2019.1698274.</w:t>
       </w:r>
     </w:p>
     <w:p>
       <w:pPr>
         <w:pStyle w:val="Bibliography"/>
-        <w:spacing w:line="240" w:lineRule="auto"/>
-        <w:ind w:left="382" w:right="22" w:hanging="360"/>
-      </w:pPr>
-      <w:r>
-        <w:t>EPA, Environmental Protection Agency. 2025. “Air Quality System (AQS) API.” Table. https://www.epa.gov/outdoor-air-quality-data/download-daily-data: Air Quality Data.</w:t>
+      </w:pPr>
+      <w:r>
+        <w:t xml:space="preserve">De Marco, Alessandra, Hector Garcia-Gomez, Alessio </w:t>
+      </w:r>
+      <w:proofErr w:type="spellStart"/>
+      <w:r>
+        <w:t>Collalti</w:t>
+      </w:r>
+      <w:proofErr w:type="spellEnd"/>
+      <w:r>
+        <w:t xml:space="preserve">, Yusef Omidi </w:t>
+      </w:r>
+      <w:proofErr w:type="spellStart"/>
+      <w:r>
+        <w:t>Khaniabadi</w:t>
+      </w:r>
+      <w:proofErr w:type="spellEnd"/>
+      <w:r>
+        <w:t xml:space="preserve">, </w:t>
+      </w:r>
+      <w:proofErr w:type="spellStart"/>
+      <w:r>
+        <w:t>Zhaozhong</w:t>
+      </w:r>
+      <w:proofErr w:type="spellEnd"/>
+      <w:r>
+        <w:t xml:space="preserve"> Feng, Chiara Proietti, Pierre Sicard, Marcello Vitale, Alessandro Anav, and Elena Paoletti. 2022. “Ozone Modelling and Mapping for Risk Assessment: An Overview of Different Approaches for Human and Ecosystems Health.” </w:t>
+      </w:r>
+      <w:r>
+        <w:rPr>
+          <w:i/>
+          <w:iCs/>
+        </w:rPr>
+        <w:t>Environmental Research</w:t>
+      </w:r>
+      <w:r>
+        <w:t xml:space="preserve"> 211 (August): 113048. doi:10.1016/j.envres.2022.113048.</w:t>
       </w:r>
     </w:p>
     <w:p>
       <w:pPr>
         <w:pStyle w:val="Bibliography"/>
-        <w:spacing w:line="240" w:lineRule="auto"/>
-        <w:ind w:left="382" w:right="22" w:hanging="360"/>
-      </w:pPr>
-      <w:r>
-        <w:t xml:space="preserve">EPA, US. 2013. “Final Report: Integrated Science Assessment of Ozone and Related Photochemical Oxidants.” </w:t>
-      </w:r>
-      <w:r>
-        <w:rPr>
-          <w:i/>
-          <w:iCs/>
-        </w:rPr>
-        <w:t>US Environmental Protection Agency, Washington, DC</w:t>
-      </w:r>
-      <w:r>
-        <w:t>.</w:t>
+      </w:pPr>
+      <w:r>
+        <w:t>EPA, Environmental Protection Agency. 2025. “Air Quality System (AQS) API.” Table. https://www.epa.gov/outdoor-air-quality-data/download-daily-data: Air Quality Data.</w:t>
       </w:r>
     </w:p>
     <w:p>
       <w:pPr>
         <w:pStyle w:val="Bibliography"/>
-        <w:spacing w:line="240" w:lineRule="auto"/>
-        <w:ind w:left="382" w:right="22" w:hanging="360"/>
-      </w:pPr>
-      <w:r>
-        <w:t xml:space="preserve">European Centre </w:t>
-      </w:r>
-      <w:proofErr w:type="gramStart"/>
-      <w:r>
-        <w:t>For</w:t>
-      </w:r>
-      <w:proofErr w:type="gramEnd"/>
-      <w:r>
-        <w:t xml:space="preserve"> Medium-Range Weather Forecasts. 2019. “ERA5 Reanalysis (0.25 Degree Latitude-Longitude Grid).” netCDF4. UCAR/NCAR - Research Data Archive. doi:10.5065/BH6N-5N20.</w:t>
+      </w:pPr>
+      <w:r>
+        <w:t xml:space="preserve">EPA, US. 2013. “Final Report: Integrated Science Assessment of Ozone and Related Photochemical Oxidants.” </w:t>
+      </w:r>
+      <w:r>
+        <w:rPr>
+          <w:i/>
+          <w:iCs/>
+        </w:rPr>
+        <w:t>US Environmental Protection Agency, Washington, DC</w:t>
+      </w:r>
+      <w:r>
+        <w:t>.</w:t>
       </w:r>
     </w:p>
     <w:p>
       <w:pPr>
         <w:pStyle w:val="Bibliography"/>
-        <w:spacing w:line="240" w:lineRule="auto"/>
-        <w:ind w:left="382" w:right="22" w:hanging="360"/>
-      </w:pPr>
-      <w:r>
-        <w:t xml:space="preserve">Goodchild, Michael F. 2004. “The Validity and Usefulness of Laws in Geographic Information Science and Geography.” </w:t>
-      </w:r>
-      <w:r>
-        <w:rPr>
-          <w:i/>
-          <w:iCs/>
-        </w:rPr>
-        <w:t>Annals of the Association of American Geographers</w:t>
-      </w:r>
-      <w:r>
-        <w:t xml:space="preserve"> 94 (2). Informa UK Limited: 300–303. doi:10.1111/j.1467-8306.2004.</w:t>
-      </w:r>
-      <w:proofErr w:type="gramStart"/>
-      <w:r>
-        <w:t>09402008.x.</w:t>
-      </w:r>
-      <w:proofErr w:type="gramEnd"/>
+      </w:pPr>
+      <w:r>
+        <w:t>European Centre For Medium-Range Weather Forecasts. 2019. “ERA5 Reanalysis (0.25 Degree Latitude-Longitude Grid).” netCDF4. UCAR/NCAR - Research Data Archive. doi:10.5065/BH6N-5N20.</w:t>
+      </w:r>
     </w:p>
     <w:p>
       <w:pPr>
         <w:pStyle w:val="Bibliography"/>
-        <w:spacing w:line="240" w:lineRule="auto"/>
-        <w:ind w:left="382" w:right="22" w:hanging="360"/>
-      </w:pPr>
-      <w:r>
-        <w:t xml:space="preserve">Goodchild, Michael F., May Yuan, and Thomas J. Cova. 2007. “Towards a General Theory of Geographic Representation in GIS.” </w:t>
+      </w:pPr>
+      <w:r>
+        <w:t xml:space="preserve">Goodchild, Michael F. 2004. “The Validity and Usefulness of Laws in Geographic Information Science and Geography.” </w:t>
       </w:r>
       <w:r>
         <w:rPr>
           <w:i/>
           <w:iCs/>
         </w:rPr>
-        <w:t>International Journal of Geographical Information Science</w:t>
-      </w:r>
-      <w:r>
-        <w:t xml:space="preserve"> 21 (3): 239–60. doi:10.1080/13658810600965271.</w:t>
+        <w:t xml:space="preserve">Annals of the Association of American </w:t>
+      </w:r>
+      <w:r>
+        <w:rPr>
+          <w:i/>
+          <w:iCs/>
+        </w:rPr>
+        <w:lastRenderedPageBreak/>
+        <w:t>Geographers</w:t>
+      </w:r>
+      <w:r>
+        <w:t xml:space="preserve"> 94 (2). Informa UK Limited: 300–303. doi:10.1111/j.1467-8306.2004.09402008.x.</w:t>
       </w:r>
     </w:p>
     <w:p>
       <w:pPr>
         <w:pStyle w:val="Bibliography"/>
-        <w:spacing w:line="240" w:lineRule="auto"/>
-        <w:ind w:left="382" w:right="22" w:hanging="360"/>
-      </w:pPr>
-      <w:r>
-        <w:t xml:space="preserve">He, Shan, and Gregory R. Carmichael. 1999. “Sensitivity of Photolysis Rates and Ozone Production in the Troposphere to Aerosol Properties.” </w:t>
+      </w:pPr>
+      <w:r>
+        <w:t xml:space="preserve">Goodchild, Michael F., May Yuan, and Thomas J. Cova. 2007. “Towards a General Theory of Geographic Representation in GIS.” </w:t>
       </w:r>
       <w:r>
         <w:rPr>
           <w:i/>
           <w:iCs/>
         </w:rPr>
-        <w:t>Journal of Geophysical Research: Atmospheres</w:t>
-      </w:r>
-      <w:r>
-        <w:t xml:space="preserve"> 104 (D21): 26307–24. doi:10.1029/1999JD900789.</w:t>
+        <w:t>International Journal of Geographical Information Science</w:t>
+      </w:r>
+      <w:r>
+        <w:t xml:space="preserve"> 21 (3): 239–60. doi:10.1080/13658810600965271.</w:t>
       </w:r>
     </w:p>
     <w:p>
       <w:pPr>
         <w:pStyle w:val="Bibliography"/>
-        <w:spacing w:line="240" w:lineRule="auto"/>
-        <w:ind w:left="382" w:right="22" w:hanging="360"/>
-      </w:pPr>
-      <w:r>
-        <w:t xml:space="preserve">Hsu, CY, RQ Lee, PY Wong, SCC Lung, YC Chen, PC Chen, G Adamkiewicz, and CD Wu. 2024. “Estimating Morning and Evening Commute Period O3 Concentration in Taiwan Using a Fine Spatial-Temporal Resolution Ensemble Mixed Spatial Model with Geo-AI Technology.” </w:t>
+      </w:pPr>
+      <w:r>
+        <w:t xml:space="preserve">He, Shan, and Gregory R. Carmichael. 1999. “Sensitivity of Photolysis Rates and Ozone Production in the Troposphere to Aerosol Properties.” </w:t>
       </w:r>
       <w:r>
         <w:rPr>
           <w:i/>
           <w:iCs/>
         </w:rPr>
-        <w:t>JOURNAL OF ENVIRONMENTAL MANAGEMENT</w:t>
-      </w:r>
-      <w:r>
-        <w:t xml:space="preserve"> 351 (February). </w:t>
-      </w:r>
-      <w:proofErr w:type="gramStart"/>
-      <w:r>
-        <w:t>doi:10.1016/j.jenvman</w:t>
-      </w:r>
-      <w:proofErr w:type="gramEnd"/>
-      <w:r>
-        <w:t>.2023.119725.</w:t>
+        <w:t>Journal of Geophysical Research: Atmospheres</w:t>
+      </w:r>
+      <w:r>
+        <w:t xml:space="preserve"> 104 (D21): 26307–24. doi:10.1029/1999JD900789.</w:t>
       </w:r>
     </w:p>
     <w:p>
       <w:pPr>
         <w:pStyle w:val="Bibliography"/>
-        <w:spacing w:line="240" w:lineRule="auto"/>
-        <w:ind w:left="382" w:right="22" w:hanging="360"/>
-      </w:pPr>
-      <w:r>
-        <w:t xml:space="preserve">Hu, JT, YY Chen, W Wang, SC Zhang, C Cui, WK Ding, and Y Fang. 2023. “An Optimized Hybrid Deep Learning Model for PM2.5 and O3 Concentration Prediction.” </w:t>
+      </w:pPr>
+      <w:r>
+        <w:t xml:space="preserve">Hsu, CY, RQ Lee, PY Wong, SCC Lung, YC Chen, PC Chen, G Adamkiewicz, and CD Wu. 2024. “Estimating Morning and Evening Commute Period O3 Concentration in Taiwan Using a Fine Spatial-Temporal Resolution Ensemble Mixed Spatial Model with Geo-AI Technology.” </w:t>
       </w:r>
       <w:r>
         <w:rPr>
           <w:i/>
           <w:iCs/>
         </w:rPr>
-        <w:t>AIR QUALITY ATMOSPHERE AND HEALTH</w:t>
-      </w:r>
-      <w:r>
-        <w:t xml:space="preserve"> 16 (4): 857–71. doi:10.1007/s11869-023-01317-0.</w:t>
+        <w:t>JOURNAL OF ENVIRONMENTAL MANAGEMENT</w:t>
+      </w:r>
+      <w:r>
+        <w:t xml:space="preserve"> 351 (February). doi:10.1016/j.jenvman.2023.119725.</w:t>
       </w:r>
     </w:p>
     <w:p>
       <w:pPr>
         <w:pStyle w:val="Bibliography"/>
-        <w:spacing w:line="240" w:lineRule="auto"/>
-        <w:ind w:left="382" w:right="22" w:hanging="360"/>
-      </w:pPr>
-      <w:r>
-        <w:t>Ilić, Predrag, Zoran Popović, and Dragana Ne\</w:t>
-      </w:r>
-      <w:proofErr w:type="spellStart"/>
-      <w:r>
-        <w:t>vsković</w:t>
-      </w:r>
-      <w:proofErr w:type="spellEnd"/>
-      <w:r>
-        <w:t xml:space="preserve"> Markić. 2020. “Assessment of Meteorological Effects and Ozone Variation in Urban Area.” </w:t>
+      </w:pPr>
+      <w:r>
+        <w:t xml:space="preserve">Hu, JT, YY Chen, W Wang, SC Zhang, C Cui, WK Ding, and Y Fang. 2023. “An Optimized Hybrid Deep Learning Model for PM2.5 and O3 Concentration Prediction.” </w:t>
       </w:r>
       <w:r>
         <w:rPr>
           <w:i/>
           <w:iCs/>
         </w:rPr>
-        <w:t>Ecological Chemistry and Engineering S</w:t>
-      </w:r>
-      <w:r>
-        <w:t xml:space="preserve"> 27: 373–85.</w:t>
+        <w:t>AIR QUALITY ATMOSPHERE AND HEALTH</w:t>
+      </w:r>
+      <w:r>
+        <w:t xml:space="preserve"> 16 (4): 857–71. doi:10.1007/s11869-023-01317-0.</w:t>
       </w:r>
     </w:p>
     <w:p>
       <w:pPr>
         <w:pStyle w:val="Bibliography"/>
-        <w:spacing w:line="240" w:lineRule="auto"/>
-        <w:ind w:left="382" w:right="22" w:hanging="360"/>
-      </w:pPr>
-      <w:r>
-        <w:t xml:space="preserve">Li, YS, TJ Wang, QG Wang, MM Li, YW Qu, H Wu, and M Xie. 2024. “Exploring the Role of Aerosol-Ozone Interactions on O3 Surge and PM2.5 Decline during the Clean Air Action Period in Eastern China 2014-2020.” </w:t>
+      </w:pPr>
+      <w:r>
+        <w:lastRenderedPageBreak/>
+        <w:t>Ilić, Predrag, Zoran Popović, and Dragana Ne\</w:t>
+      </w:r>
+      <w:proofErr w:type="spellStart"/>
+      <w:r>
+        <w:t>vsković</w:t>
+      </w:r>
+      <w:proofErr w:type="spellEnd"/>
+      <w:r>
+        <w:t xml:space="preserve"> Markić. 2020. “Assessment of Meteorological Effects and Ozone Variation in Urban Area.” </w:t>
       </w:r>
       <w:r>
         <w:rPr>
           <w:i/>
           <w:iCs/>
         </w:rPr>
-        <w:t>ATMOSPHERIC RESEARCH</w:t>
-      </w:r>
-      <w:r>
-        <w:t xml:space="preserve"> 302 (June). </w:t>
-      </w:r>
-      <w:proofErr w:type="gramStart"/>
-      <w:r>
-        <w:t>doi:10.1016/j.atmosres</w:t>
-      </w:r>
-      <w:proofErr w:type="gramEnd"/>
-      <w:r>
-        <w:t>.2024.107294.</w:t>
+        <w:t>Ecological Chemistry and Engineering S</w:t>
+      </w:r>
+      <w:r>
+        <w:t xml:space="preserve"> 27: 373–85.</w:t>
       </w:r>
     </w:p>
     <w:p>
       <w:pPr>
         <w:pStyle w:val="Bibliography"/>
-        <w:spacing w:line="240" w:lineRule="auto"/>
-        <w:ind w:left="382" w:right="22" w:hanging="360"/>
-      </w:pPr>
-      <w:r>
-        <w:lastRenderedPageBreak/>
-        <w:t xml:space="preserve">Liao, Serena G, Yan Lin, </w:t>
-      </w:r>
-      <w:proofErr w:type="spellStart"/>
-      <w:r>
-        <w:t>Dongwan</w:t>
-      </w:r>
-      <w:proofErr w:type="spellEnd"/>
-      <w:r>
-        <w:t xml:space="preserve"> D Kang, </w:t>
-      </w:r>
-      <w:proofErr w:type="spellStart"/>
-      <w:r>
-        <w:t>Divay</w:t>
-      </w:r>
-      <w:proofErr w:type="spellEnd"/>
-      <w:r>
-        <w:t xml:space="preserve"> Chandra, Jessica Bon, Naftali Kaminski, Frank C Sciurba, and George C Tseng. 2014. “Missing Value Imputation in High-Dimensional </w:t>
-      </w:r>
-      <w:proofErr w:type="spellStart"/>
-      <w:r>
-        <w:t>Phenomic</w:t>
-      </w:r>
-      <w:proofErr w:type="spellEnd"/>
-      <w:r>
-        <w:t xml:space="preserve"> Data: Imputable or Not, and How?” </w:t>
+      </w:pPr>
+      <w:r>
+        <w:t xml:space="preserve">Li, YS, TJ Wang, QG Wang, MM Li, YW Qu, H Wu, and M Xie. 2024. “Exploring the Role of Aerosol-Ozone Interactions on O3 Surge and PM2.5 Decline during the Clean Air Action Period in Eastern China 2014-2020.” </w:t>
       </w:r>
       <w:r>
         <w:rPr>
           <w:i/>
           <w:iCs/>
         </w:rPr>
-        <w:t>BMC Bioinformatics</w:t>
-      </w:r>
-      <w:r>
-        <w:t xml:space="preserve"> 15 (1): 346. doi:10.1186/s12859-014-0346-6.</w:t>
+        <w:t>ATMOSPHERIC RESEARCH</w:t>
+      </w:r>
+      <w:r>
+        <w:t xml:space="preserve"> 302 (June). doi:10.1016/j.atmosres.2024.107294.</w:t>
       </w:r>
     </w:p>
     <w:p>
       <w:pPr>
         <w:pStyle w:val="Bibliography"/>
-        <w:spacing w:line="240" w:lineRule="auto"/>
-        <w:ind w:left="382" w:right="22" w:hanging="360"/>
-      </w:pPr>
-      <w:r>
-        <w:t xml:space="preserve">Liu, Ying, Guofeng Cao, </w:t>
+      </w:pPr>
+      <w:r>
+        <w:t xml:space="preserve">Liao, Serena G, Yan Lin, </w:t>
       </w:r>
       <w:proofErr w:type="spellStart"/>
       <w:r>
-        <w:t>Naizhuo</w:t>
+        <w:t>Dongwan</w:t>
       </w:r>
       <w:proofErr w:type="spellEnd"/>
       <w:r>
-        <w:t xml:space="preserve"> Zhao, Kevin Mulligan, and Xinyue Ye. 2018. “Improve Ground-Level PM2.5 Concentration Mapping Using a Random Forests-Based Geostatistical Approach.” </w:t>
+        <w:t xml:space="preserve"> D Kang, </w:t>
+      </w:r>
+      <w:proofErr w:type="spellStart"/>
+      <w:r>
+        <w:t>Divay</w:t>
+      </w:r>
+      <w:proofErr w:type="spellEnd"/>
+      <w:r>
+        <w:t xml:space="preserve"> Chandra, Jessica Bon, Naftali Kaminski, Frank C Sciurba, and George C Tseng. 2014. “Missing Value Imputation in High-Dimensional </w:t>
+      </w:r>
+      <w:proofErr w:type="spellStart"/>
+      <w:r>
+        <w:t>Phenomic</w:t>
+      </w:r>
+      <w:proofErr w:type="spellEnd"/>
+      <w:r>
+        <w:t xml:space="preserve"> Data: Imputable or Not, and How?” </w:t>
       </w:r>
       <w:r>
         <w:rPr>
           <w:i/>
           <w:iCs/>
         </w:rPr>
-        <w:t>Environmental Pollution</w:t>
-      </w:r>
-      <w:r>
-        <w:t xml:space="preserve"> 235 (April): 272–82. </w:t>
-      </w:r>
-      <w:proofErr w:type="gramStart"/>
-      <w:r>
-        <w:t>doi:10.1016/j.envpol</w:t>
-      </w:r>
-      <w:proofErr w:type="gramEnd"/>
-      <w:r>
-        <w:t>.2017.12.070.</w:t>
+        <w:t>BMC Bioinformatics</w:t>
+      </w:r>
+      <w:r>
+        <w:t xml:space="preserve"> 15 (1): 346. doi:10.1186/s12859-014-0346-6.</w:t>
       </w:r>
     </w:p>
     <w:p>
       <w:pPr>
         <w:pStyle w:val="Bibliography"/>
-        <w:spacing w:line="240" w:lineRule="auto"/>
-        <w:ind w:left="382" w:right="22" w:hanging="360"/>
-      </w:pPr>
-      <w:r>
-        <w:t xml:space="preserve">Miller, Harvey J., and Michael F. Goodchild. 2015. “Data-Driven Geography.” </w:t>
+      </w:pPr>
+      <w:r>
+        <w:t xml:space="preserve">Liu, Ying, Guofeng Cao, </w:t>
       </w:r>
       <w:proofErr w:type="spellStart"/>
       <w:r>
+        <w:t>Naizhuo</w:t>
+      </w:r>
+      <w:proofErr w:type="spellEnd"/>
+      <w:r>
+        <w:t xml:space="preserve"> Zhao, Kevin Mulligan, and Xinyue Ye. 2018. “Improve Ground-Level PM2.5 Concentration Mapping Using a Random Forests-Based Geostatistical Approach.” </w:t>
+      </w:r>
+      <w:r>
         <w:rPr>
           <w:i/>
           <w:iCs/>
         </w:rPr>
-        <w:t>GeoJournal</w:t>
-      </w:r>
-      <w:proofErr w:type="spellEnd"/>
-      <w:r>
-        <w:t xml:space="preserve"> 80 (4): 449–61. doi:10.1007/s10708-014-9602-6.</w:t>
+        <w:t>Environmental Pollution</w:t>
+      </w:r>
+      <w:r>
+        <w:t xml:space="preserve"> 235 (April): 272–82. doi:10.1016/j.envpol.2017.12.070.</w:t>
       </w:r>
     </w:p>
     <w:p>
       <w:pPr>
         <w:pStyle w:val="Bibliography"/>
-        <w:spacing w:line="240" w:lineRule="auto"/>
-        <w:ind w:left="382" w:right="22" w:hanging="360"/>
-      </w:pPr>
-      <w:r>
-        <w:t xml:space="preserve">Mu, X, SC Wang, P Jiang, and YL Wu. 2023. “Estimation of Surface Ozone Concentration over Jiangsu Province Using a High-Performance Deep Learning Model.” </w:t>
-      </w:r>
+      </w:pPr>
+      <w:r>
+        <w:t xml:space="preserve">Miller, Harvey J., and Michael F. Goodchild. 2015. “Data-Driven Geography.” </w:t>
+      </w:r>
+      <w:proofErr w:type="spellStart"/>
       <w:r>
         <w:rPr>
           <w:i/>
           <w:iCs/>
         </w:rPr>
-        <w:t>JOURNAL OF ENVIRONMENTAL SCIENCES</w:t>
-      </w:r>
-      <w:r>
-        <w:t xml:space="preserve"> 132 (October): 122–33. </w:t>
-      </w:r>
-      <w:proofErr w:type="gramStart"/>
-      <w:r>
-        <w:t>doi:10.1016/j.jes</w:t>
-      </w:r>
-      <w:proofErr w:type="gramEnd"/>
-      <w:r>
-        <w:t>.2022.09.032.</w:t>
+        <w:t>GeoJournal</w:t>
+      </w:r>
+      <w:proofErr w:type="spellEnd"/>
+      <w:r>
+        <w:t xml:space="preserve"> 80 (4): 449–61. doi:10.1007/s10708-014-9602-6.</w:t>
       </w:r>
     </w:p>
     <w:p>
       <w:pPr>
         <w:pStyle w:val="Bibliography"/>
-        <w:spacing w:line="240" w:lineRule="auto"/>
-        <w:ind w:left="382" w:right="22" w:hanging="360"/>
-      </w:pPr>
-      <w:proofErr w:type="spellStart"/>
-      <w:r>
-        <w:t>Napi</w:t>
-      </w:r>
-      <w:proofErr w:type="spellEnd"/>
-      <w:r>
-        <w:t xml:space="preserve">, NNLM, S Abdullah, AA Mansor, AN Ahmed, and M Ismail. 2021. “Development </w:t>
-      </w:r>
-      <w:proofErr w:type="gramStart"/>
-      <w:r>
-        <w:t>Of</w:t>
-      </w:r>
-      <w:proofErr w:type="gramEnd"/>
-      <w:r>
-        <w:t xml:space="preserve"> Models </w:t>
-      </w:r>
-      <w:proofErr w:type="gramStart"/>
-      <w:r>
-        <w:t>For</w:t>
-      </w:r>
-      <w:proofErr w:type="gramEnd"/>
-      <w:r>
-        <w:t xml:space="preserve"> Forecasting </w:t>
-      </w:r>
-      <w:proofErr w:type="gramStart"/>
-      <w:r>
-        <w:t>Of</w:t>
-      </w:r>
-      <w:proofErr w:type="gramEnd"/>
-      <w:r>
-        <w:t xml:space="preserve"> Seasonal Ground Level Ozone (O3).” </w:t>
+      </w:pPr>
+      <w:r>
+        <w:t xml:space="preserve">Mu, X, SC Wang, P Jiang, and YL Wu. 2023. “Estimation of Surface Ozone Concentration over Jiangsu Province Using a High-Performance Deep Learning Model.” </w:t>
       </w:r>
       <w:r>
         <w:rPr>
           <w:i/>
           <w:iCs/>
         </w:rPr>
-        <w:t xml:space="preserve">Journal Of Engineering Science </w:t>
-      </w:r>
-      <w:proofErr w:type="gramStart"/>
-      <w:r>
-        <w:rPr>
-          <w:i/>
-          <w:iCs/>
-        </w:rPr>
-        <w:t>And</w:t>
-      </w:r>
-      <w:proofErr w:type="gramEnd"/>
-      <w:r>
-        <w:rPr>
-          <w:i/>
-          <w:iCs/>
-        </w:rPr>
-        <w:t xml:space="preserve"> Technology</w:t>
-      </w:r>
-      <w:r>
-        <w:t xml:space="preserve"> 16 (4): 3136–54.</w:t>
+        <w:t>JOURNAL OF ENVIRONMENTAL SCIENCES</w:t>
+      </w:r>
+      <w:r>
+        <w:t xml:space="preserve"> 132 (October): 122–33. doi:10.1016/j.jes.2022.09.032.</w:t>
       </w:r>
     </w:p>
     <w:p>
       <w:pPr>
         <w:pStyle w:val="Bibliography"/>
-        <w:spacing w:line="240" w:lineRule="auto"/>
-        <w:ind w:left="382" w:right="22" w:hanging="360"/>
-      </w:pPr>
-      <w:r>
-        <w:t xml:space="preserve">Pan, Qilong, </w:t>
-      </w:r>
+      </w:pPr>
       <w:proofErr w:type="spellStart"/>
       <w:r>
-        <w:t>Fouzi</w:t>
+        <w:lastRenderedPageBreak/>
+        <w:t>Napi</w:t>
       </w:r>
       <w:proofErr w:type="spellEnd"/>
       <w:r>
-        <w:t xml:space="preserve"> </w:t>
-      </w:r>
-      <w:proofErr w:type="spellStart"/>
-      <w:r>
-        <w:t>Harrou</w:t>
-      </w:r>
-      <w:proofErr w:type="spellEnd"/>
-      <w:r>
-        <w:t xml:space="preserve">, and Ying Sun. 2023. “A Comparison of Machine Learning Methods for Ozone Pollution Prediction.” </w:t>
+        <w:t xml:space="preserve">, NNLM, S Abdullah, AA Mansor, AN Ahmed, and M Ismail. 2021. “Development Of Models For Forecasting Of Seasonal Ground Level Ozone (O3).” </w:t>
       </w:r>
       <w:r>
         <w:rPr>
           <w:i/>
           <w:iCs/>
         </w:rPr>
-        <w:t>Journal of Big Data</w:t>
-      </w:r>
-      <w:r>
-        <w:t xml:space="preserve"> 10 (1). Springer Science and Business Media LLC. doi:10.1186/s40537-023-00748-x.</w:t>
+        <w:t>Journal Of Engineering Science And Technology</w:t>
+      </w:r>
+      <w:r>
+        <w:t xml:space="preserve"> 16 (4): 3136–54.</w:t>
       </w:r>
     </w:p>
     <w:p>
       <w:pPr>
         <w:pStyle w:val="Bibliography"/>
-        <w:spacing w:line="240" w:lineRule="auto"/>
-        <w:ind w:left="382" w:right="22" w:hanging="360"/>
-      </w:pPr>
-      <w:r>
-        <w:t xml:space="preserve">Pan, S, Y Choi, A Roy, and W Jeon. 2017. “Allocating Emissions to 4 Km and 1 Km Horizontal Spatial Resolutions and Its Impact on Simulated NOx and O3 in Houston, TX.” </w:t>
+      </w:pPr>
+      <w:r>
+        <w:t xml:space="preserve">Oliver, M.A., and R. Webster. 2014. “A Tutorial Guide to </w:t>
+      </w:r>
+      <w:proofErr w:type="spellStart"/>
+      <w:r>
+        <w:t>Geostatistics</w:t>
+      </w:r>
+      <w:proofErr w:type="spellEnd"/>
+      <w:r>
+        <w:t xml:space="preserve">: Computing and Modelling Variograms and Kriging.” </w:t>
       </w:r>
       <w:r>
         <w:rPr>
           <w:i/>
           <w:iCs/>
         </w:rPr>
-        <w:t>ATMOSPHERIC ENVIRONMENT</w:t>
-      </w:r>
-      <w:r>
-        <w:t xml:space="preserve"> 164 (September): 398–415. </w:t>
-      </w:r>
-      <w:proofErr w:type="gramStart"/>
-      <w:r>
-        <w:t>doi:10.1016/j.atmosenv</w:t>
-      </w:r>
-      <w:proofErr w:type="gramEnd"/>
-      <w:r>
-        <w:t>.2017.06.026.</w:t>
+        <w:t>CATENA</w:t>
+      </w:r>
+      <w:r>
+        <w:t xml:space="preserve"> 113 (February). Elsevier BV: 56–69. doi:10.1016/j.catena.2013.09.006.</w:t>
       </w:r>
     </w:p>
     <w:p>
       <w:pPr>
         <w:pStyle w:val="Bibliography"/>
-        <w:spacing w:line="240" w:lineRule="auto"/>
-        <w:ind w:left="382" w:right="22" w:hanging="360"/>
-      </w:pPr>
-      <w:r>
-        <w:t>Pridal, Petr, Tomas Pohanka, Ali Ashraf, and Radim Kacer. 2014. “</w:t>
+      </w:pPr>
+      <w:r>
+        <w:t xml:space="preserve">Pan, Qilong, </w:t>
       </w:r>
       <w:proofErr w:type="spellStart"/>
       <w:r>
-        <w:t>EPSG.Io</w:t>
+        <w:t>Fouzi</w:t>
       </w:r>
       <w:proofErr w:type="spellEnd"/>
       <w:r>
-        <w:t xml:space="preserve">: Coordinate Systems Worldwide.” </w:t>
+        <w:t xml:space="preserve"> </w:t>
       </w:r>
       <w:proofErr w:type="spellStart"/>
       <w:r>
+        <w:t>Harrou</w:t>
+      </w:r>
+      <w:proofErr w:type="spellEnd"/>
+      <w:r>
+        <w:t xml:space="preserve">, and Ying Sun. 2023. “A Comparison of Machine Learning Methods for Ozone Pollution Prediction.” </w:t>
+      </w:r>
+      <w:r>
         <w:rPr>
           <w:i/>
           <w:iCs/>
         </w:rPr>
-        <w:t>EPSG.Io</w:t>
-      </w:r>
-      <w:proofErr w:type="spellEnd"/>
-      <w:r>
-        <w:rPr>
-          <w:i/>
-          <w:iCs/>
-        </w:rPr>
-        <w:t xml:space="preserve"> </w:t>
-      </w:r>
-      <w:proofErr w:type="gramStart"/>
-      <w:r>
-        <w:rPr>
-          <w:i/>
-          <w:iCs/>
-        </w:rPr>
-        <w:t>From</w:t>
-      </w:r>
-      <w:proofErr w:type="gramEnd"/>
-      <w:r>
-        <w:rPr>
-          <w:i/>
-          <w:iCs/>
-        </w:rPr>
-        <w:t xml:space="preserve"> </w:t>
-      </w:r>
-      <w:proofErr w:type="spellStart"/>
-      <w:r>
-        <w:rPr>
-          <w:i/>
-          <w:iCs/>
-        </w:rPr>
-        <w:t>MapTiler</w:t>
-      </w:r>
-      <w:proofErr w:type="spellEnd"/>
-      <w:r>
-        <w:rPr>
-          <w:i/>
-          <w:iCs/>
-        </w:rPr>
-        <w:t xml:space="preserve"> Team</w:t>
-      </w:r>
-      <w:r>
-        <w:t>. https://epsg.io/32612.</w:t>
+        <w:t>Journal of Big Data</w:t>
+      </w:r>
+      <w:r>
+        <w:t xml:space="preserve"> 10 (1). Springer Science and Business Media LLC. doi:10.1186/s40537-023-00748-x.</w:t>
       </w:r>
     </w:p>
     <w:p>
       <w:pPr>
         <w:pStyle w:val="Bibliography"/>
-        <w:spacing w:line="240" w:lineRule="auto"/>
-        <w:ind w:left="382" w:right="22" w:hanging="360"/>
-      </w:pPr>
-      <w:r>
-        <w:t xml:space="preserve">Raschka, Sebastian, and Vahid </w:t>
-      </w:r>
-      <w:proofErr w:type="spellStart"/>
-      <w:r>
-        <w:t>Mirjalili</w:t>
-      </w:r>
-      <w:proofErr w:type="spellEnd"/>
-      <w:r>
-        <w:t xml:space="preserve">. 2019. </w:t>
+      </w:pPr>
+      <w:r>
+        <w:t xml:space="preserve">Pan, S, Y Choi, A Roy, and W Jeon. 2017. “Allocating Emissions to 4 Km and 1 Km Horizontal Spatial Resolutions and Its Impact on Simulated NOx and O3 in Houston, TX.” </w:t>
       </w:r>
       <w:r>
         <w:rPr>
           <w:i/>
           <w:iCs/>
         </w:rPr>
-        <w:t>Python Machine Learning: Machine Learning and Deep Learning with Python, Scikit-Learn, and TensorFlow 2</w:t>
-      </w:r>
-      <w:r>
-        <w:t xml:space="preserve">. Third edition. Expert Insight. Birmingham Mumbai: </w:t>
-      </w:r>
-      <w:proofErr w:type="spellStart"/>
-      <w:r>
-        <w:t>Packt</w:t>
-      </w:r>
-      <w:proofErr w:type="spellEnd"/>
-      <w:r>
-        <w:t>.</w:t>
+        <w:t>ATMOSPHERIC ENVIRONMENT</w:t>
+      </w:r>
+      <w:r>
+        <w:t xml:space="preserve"> 164 (September): 398–415. doi:10.1016/j.atmosenv.2017.06.026.</w:t>
       </w:r>
     </w:p>
     <w:p>
       <w:pPr>
         <w:pStyle w:val="Bibliography"/>
-        <w:spacing w:line="240" w:lineRule="auto"/>
-        <w:ind w:left="382" w:right="22" w:hanging="360"/>
-      </w:pPr>
-      <w:r>
-        <w:t xml:space="preserve">Richter, A. 2009. “Nitrogen Oxides in the Troposphere – What Have We Learned from Satellite Measurements?” </w:t>
-      </w:r>
+      </w:pPr>
+      <w:r>
+        <w:t>Pridal, Petr, Tomas Pohanka, Ali Ashraf, and Radim Kacer. 2014. “</w:t>
+      </w:r>
+      <w:proofErr w:type="spellStart"/>
+      <w:r>
+        <w:t>EPSG.Io</w:t>
+      </w:r>
+      <w:proofErr w:type="spellEnd"/>
+      <w:r>
+        <w:t xml:space="preserve">: Coordinate Systems Worldwide.” </w:t>
+      </w:r>
+      <w:proofErr w:type="spellStart"/>
       <w:r>
         <w:rPr>
           <w:i/>
           <w:iCs/>
         </w:rPr>
-        <w:t>The European Physical Journal Conferences</w:t>
-      </w:r>
-      <w:r>
-        <w:t xml:space="preserve"> 1: 149–56. doi:10.1140/</w:t>
+        <w:t>EPSG.Io</w:t>
+      </w:r>
+      <w:proofErr w:type="spellEnd"/>
+      <w:r>
+        <w:rPr>
+          <w:i/>
+          <w:iCs/>
+        </w:rPr>
+        <w:t xml:space="preserve"> From </w:t>
       </w:r>
       <w:proofErr w:type="spellStart"/>
       <w:r>
-        <w:t>epjconf</w:t>
+        <w:rPr>
+          <w:i/>
+          <w:iCs/>
+        </w:rPr>
+        <w:t>MapTiler</w:t>
       </w:r>
       <w:proofErr w:type="spellEnd"/>
       <w:r>
-        <w:t>/e2009-00916-9.</w:t>
+        <w:rPr>
+          <w:i/>
+          <w:iCs/>
+        </w:rPr>
+        <w:t xml:space="preserve"> Team</w:t>
+      </w:r>
+      <w:r>
+        <w:t>. https://epsg.io/32612.</w:t>
       </w:r>
     </w:p>
     <w:p>
       <w:pPr>
         <w:pStyle w:val="Bibliography"/>
-        <w:spacing w:line="240" w:lineRule="auto"/>
-        <w:ind w:left="382" w:right="22" w:hanging="360"/>
-      </w:pPr>
-      <w:r>
-        <w:t xml:space="preserve">Rouault, Even, Frank Warmerdam, Kurt Schwehr, Andrey Kiselev, Howard Butler, Mateusz </w:t>
+      </w:pPr>
+      <w:r>
+        <w:t xml:space="preserve">Raschka, Sebastian, and Vahid </w:t>
       </w:r>
       <w:proofErr w:type="spellStart"/>
       <w:r>
-        <w:t>Łoskot</w:t>
+        <w:t>Mirjalili</w:t>
       </w:r>
       <w:proofErr w:type="spellEnd"/>
       <w:r>
-        <w:t>, Tamas Szekeres, et al. 2025. “GDAL.” Zenodo. doi:10.5281/ZENODO.15375292.</w:t>
+        <w:t xml:space="preserve">. 2019. </w:t>
+      </w:r>
+      <w:r>
+        <w:rPr>
+          <w:i/>
+          <w:iCs/>
+        </w:rPr>
+        <w:t>Python Machine Learning: Machine Learning and Deep Learning with Python, Scikit-Learn, and TensorFlow 2</w:t>
+      </w:r>
+      <w:r>
+        <w:t xml:space="preserve">. Third edition. Expert Insight. Birmingham Mumbai: </w:t>
+      </w:r>
+      <w:proofErr w:type="spellStart"/>
+      <w:r>
+        <w:t>Packt</w:t>
+      </w:r>
+      <w:proofErr w:type="spellEnd"/>
+      <w:r>
+        <w:t>.</w:t>
       </w:r>
     </w:p>
     <w:p>
       <w:pPr>
         <w:pStyle w:val="Bibliography"/>
-        <w:spacing w:line="240" w:lineRule="auto"/>
-        <w:ind w:left="382" w:right="22" w:hanging="360"/>
-      </w:pPr>
-      <w:r>
-        <w:t xml:space="preserve">Schultz, Martin G, Sabine Schröder, Olga </w:t>
+      </w:pPr>
+      <w:r>
+        <w:lastRenderedPageBreak/>
+        <w:t xml:space="preserve">Richter, A. 2009. “Nitrogen Oxides in the Troposphere – What Have We Learned from Satellite Measurements?” </w:t>
+      </w:r>
+      <w:r>
+        <w:rPr>
+          <w:i/>
+          <w:iCs/>
+        </w:rPr>
+        <w:t>The European Physical Journal Conferences</w:t>
+      </w:r>
+      <w:r>
+        <w:t xml:space="preserve"> 1: 149–56. doi:10.1140/</w:t>
       </w:r>
       <w:proofErr w:type="spellStart"/>
       <w:r>
-        <w:t>Lyapina</w:t>
+        <w:t>epjconf</w:t>
       </w:r>
       <w:proofErr w:type="spellEnd"/>
       <w:r>
-        <w:t xml:space="preserve">, Owen R Cooper, Ian </w:t>
-      </w:r>
-      <w:proofErr w:type="spellStart"/>
-      <w:r>
-        <w:t>Galbally</w:t>
-      </w:r>
-      <w:proofErr w:type="spellEnd"/>
-      <w:r>
-        <w:t xml:space="preserve">, Irina </w:t>
-      </w:r>
-      <w:proofErr w:type="spellStart"/>
-      <w:r>
-        <w:t>Petropavlovskikh</w:t>
-      </w:r>
-      <w:proofErr w:type="spellEnd"/>
-      <w:r>
-        <w:t xml:space="preserve">, Erika von </w:t>
-      </w:r>
-      <w:proofErr w:type="spellStart"/>
-      <w:r>
-        <w:t>Schneidemesser</w:t>
-      </w:r>
-      <w:proofErr w:type="spellEnd"/>
-      <w:r>
-        <w:t>, et al. 2017. “Tropospheric Ozone Assessment Report, Links to Global Surface Ozone Datasets.” Application/zip. PANGAEA. doi:10.1594/PANGAEA.876108.</w:t>
+        <w:t>/e2009-00916-9.</w:t>
       </w:r>
     </w:p>
     <w:p>
       <w:pPr>
         <w:pStyle w:val="Bibliography"/>
-        <w:spacing w:line="240" w:lineRule="auto"/>
-        <w:ind w:left="382" w:right="22" w:hanging="360"/>
-      </w:pPr>
-      <w:r>
-        <w:t xml:space="preserve">Shah, Viral, Christoph A. Keller, K. Emma Knowland, Amy Christiansen, Lu Hu, Haolin Wang, Xiao Lu, Becky Alexander, and Daniel J. Jacob. 2024. “Particulate Nitrate Photolysis as a Possible Driver of Rising Tropospheric Ozone.” </w:t>
-      </w:r>
-      <w:r>
-        <w:rPr>
-          <w:i/>
-          <w:iCs/>
-        </w:rPr>
-        <w:lastRenderedPageBreak/>
-        <w:t>Geophysical Research Letters</w:t>
-      </w:r>
-      <w:r>
-        <w:t xml:space="preserve"> 51 (5): e2023GL107980. doi:10.1029/2023GL107980.</w:t>
+      </w:pPr>
+      <w:r>
+        <w:t xml:space="preserve">Rouault, Even, Frank Warmerdam, Kurt Schwehr, Andrey Kiselev, Howard Butler, Mateusz </w:t>
+      </w:r>
+      <w:proofErr w:type="spellStart"/>
+      <w:r>
+        <w:t>Łoskot</w:t>
+      </w:r>
+      <w:proofErr w:type="spellEnd"/>
+      <w:r>
+        <w:t>, Tamas Szekeres, et al. 2025. “GDAL.” Zenodo. doi:10.5281/ZENODO.15375292.</w:t>
       </w:r>
     </w:p>
     <w:p>
       <w:pPr>
         <w:pStyle w:val="Bibliography"/>
-        <w:spacing w:line="240" w:lineRule="auto"/>
-        <w:ind w:left="382" w:right="22" w:hanging="360"/>
-      </w:pPr>
-      <w:r>
-        <w:t xml:space="preserve">Staehle, Christoph, Harald E. Rieder, and Arlene M. Fiore. 2023. “Technical Note: An Assessment of the Performance of Statistical Bias Correction Techniques for Global Chemistry-Climate Model Surface Ozone Fields.” </w:t>
+      </w:pPr>
+      <w:r>
+        <w:t xml:space="preserve">Schultz, Martin G, Sabine Schröder, Olga </w:t>
       </w:r>
       <w:proofErr w:type="spellStart"/>
       <w:r>
-        <w:rPr>
-          <w:i/>
-          <w:iCs/>
-        </w:rPr>
-        <w:t>EGUsphere</w:t>
+        <w:t>Lyapina</w:t>
       </w:r>
       <w:proofErr w:type="spellEnd"/>
       <w:r>
-        <w:t xml:space="preserve">, </w:t>
-      </w:r>
-      <w:proofErr w:type="gramStart"/>
-      <w:r>
-        <w:t>November,</w:t>
-      </w:r>
-      <w:proofErr w:type="gramEnd"/>
-      <w:r>
-        <w:t xml:space="preserve"> 1–21. doi:10.5194/egusphere-2023-2743.</w:t>
+        <w:t xml:space="preserve">, Owen R Cooper, Ian </w:t>
+      </w:r>
+      <w:proofErr w:type="spellStart"/>
+      <w:r>
+        <w:t>Galbally</w:t>
+      </w:r>
+      <w:proofErr w:type="spellEnd"/>
+      <w:r>
+        <w:t xml:space="preserve">, Irina </w:t>
+      </w:r>
+      <w:proofErr w:type="spellStart"/>
+      <w:r>
+        <w:t>Petropavlovskikh</w:t>
+      </w:r>
+      <w:proofErr w:type="spellEnd"/>
+      <w:r>
+        <w:t xml:space="preserve">, Erika von </w:t>
+      </w:r>
+      <w:proofErr w:type="spellStart"/>
+      <w:r>
+        <w:t>Schneidemesser</w:t>
+      </w:r>
+      <w:proofErr w:type="spellEnd"/>
+      <w:r>
+        <w:t>, et al. 2017. “Tropospheric Ozone Assessment Report, Links to Global Surface Ozone Datasets.” Application/zip. PANGAEA. doi:10.1594/PANGAEA.876108.</w:t>
       </w:r>
     </w:p>
     <w:p>
       <w:pPr>
         <w:pStyle w:val="Bibliography"/>
-        <w:spacing w:line="240" w:lineRule="auto"/>
-        <w:ind w:left="382" w:right="22" w:hanging="360"/>
-      </w:pPr>
-      <w:r>
-        <w:t xml:space="preserve">Taylor, John R. 2005. </w:t>
+      </w:pPr>
+      <w:r>
+        <w:t xml:space="preserve">Shah, Viral, Christoph A. Keller, K. Emma Knowland, Amy Christiansen, Lu Hu, Haolin Wang, Xiao Lu, Becky Alexander, and Daniel J. Jacob. 2024. “Particulate Nitrate Photolysis as a Possible Driver of Rising Tropospheric Ozone.” </w:t>
       </w:r>
       <w:r>
         <w:rPr>
           <w:i/>
           <w:iCs/>
         </w:rPr>
-        <w:t>Classical Mechanics</w:t>
-      </w:r>
-      <w:r>
-        <w:t xml:space="preserve">. </w:t>
-      </w:r>
-      <w:proofErr w:type="spellStart"/>
-      <w:r>
-        <w:t>Nachdr</w:t>
-      </w:r>
-      <w:proofErr w:type="spellEnd"/>
-      <w:r>
-        <w:t>. Sausalito, Calif: University Science Books.</w:t>
+        <w:t>Geophysical Research Letters</w:t>
+      </w:r>
+      <w:r>
+        <w:t xml:space="preserve"> 51 (5): e2023GL107980. doi:10.1029/2023GL107980.</w:t>
       </w:r>
     </w:p>
     <w:p>
       <w:pPr>
         <w:pStyle w:val="Bibliography"/>
-        <w:spacing w:line="240" w:lineRule="auto"/>
-        <w:ind w:left="382" w:right="22" w:hanging="360"/>
-      </w:pPr>
-      <w:r>
-        <w:t xml:space="preserve">Travis, Katherine R., and Daniel J. Jacob. 2019. “Systematic Bias in Evaluating Chemical Transport Models with Maximum Daily 8 h Average (MDA8) Surface Ozone for Air Quality Applications: A Case Study with GEOS-Chem v9.02.” </w:t>
-      </w:r>
+      </w:pPr>
+      <w:r>
+        <w:t xml:space="preserve">Staehle, Christoph, Harald E. Rieder, and Arlene M. Fiore. 2023. “Technical Note: An Assessment of the Performance of Statistical Bias Correction Techniques for Global Chemistry-Climate Model Surface Ozone Fields.” </w:t>
+      </w:r>
+      <w:proofErr w:type="spellStart"/>
       <w:r>
         <w:rPr>
           <w:i/>
           <w:iCs/>
         </w:rPr>
-        <w:t>Geoscientific Model Development</w:t>
-      </w:r>
-      <w:r>
-        <w:t xml:space="preserve"> 12 (8): 3641–48. doi:10.5194/gmd-12-3641-2019.</w:t>
+        <w:t>EGUsphere</w:t>
+      </w:r>
+      <w:proofErr w:type="spellEnd"/>
+      <w:r>
+        <w:t>, November, 1–21. doi:10.5194/egusphere-2023-2743.</w:t>
       </w:r>
     </w:p>
     <w:p>
       <w:pPr>
         <w:pStyle w:val="Bibliography"/>
-        <w:spacing w:line="240" w:lineRule="auto"/>
-        <w:ind w:left="382" w:right="22" w:hanging="360"/>
-      </w:pPr>
-      <w:r>
-        <w:t xml:space="preserve">Turner, Michelle C., Michael Jerrett, C. Arden Pope, Daniel </w:t>
+      </w:pPr>
+      <w:r>
+        <w:t xml:space="preserve">Taylor, John R. 2005. </w:t>
+      </w:r>
+      <w:r>
+        <w:rPr>
+          <w:i/>
+          <w:iCs/>
+        </w:rPr>
+        <w:t>Classical Mechanics</w:t>
+      </w:r>
+      <w:r>
+        <w:t xml:space="preserve">. </w:t>
       </w:r>
       <w:proofErr w:type="spellStart"/>
       <w:r>
-        <w:t>Krewski</w:t>
+        <w:t>Nachdr</w:t>
       </w:r>
       <w:proofErr w:type="spellEnd"/>
       <w:r>
-        <w:t xml:space="preserve">, Susan M. </w:t>
-      </w:r>
-      <w:proofErr w:type="spellStart"/>
-      <w:r>
-        <w:t>Gapstur</w:t>
-      </w:r>
-      <w:proofErr w:type="spellEnd"/>
-      <w:r>
-        <w:t xml:space="preserve">, W. Ryan Diver, Bernardo S. Beckerman, et al. 2016. “Long-Term Ozone Exposure and Mortality in a Large Prospective Study.” </w:t>
-      </w:r>
-      <w:r>
-        <w:rPr>
-          <w:i/>
-          <w:iCs/>
-        </w:rPr>
-        <w:t>American Journal of Respiratory and Critical Care Medicine</w:t>
-      </w:r>
-      <w:r>
-        <w:t xml:space="preserve"> 193 (10). American Thoracic Society - AJRCCM: 1134–42. doi:10.1164/rccm.201508-1633OC.</w:t>
+        <w:t>. Sausalito, Calif: University Science Books.</w:t>
       </w:r>
     </w:p>
     <w:p>
       <w:pPr>
         <w:pStyle w:val="Bibliography"/>
-        <w:spacing w:line="240" w:lineRule="auto"/>
-        <w:ind w:left="382" w:right="22" w:hanging="360"/>
-      </w:pPr>
-      <w:r>
-        <w:t>United States Census Bureau. 2022. “TIGER/Line Shapefiles (Machine Readable Data Files).” Department of Commerce. https://www.census.gov/cgi-bin/geo/shapefiles/index.php.</w:t>
+      </w:pPr>
+      <w:r>
+        <w:lastRenderedPageBreak/>
+        <w:t xml:space="preserve">Travis, Katherine R., and Daniel J. Jacob. 2019. “Systematic Bias in Evaluating Chemical Transport Models with Maximum Daily 8 h Average (MDA8) Surface Ozone for Air Quality Applications: A Case Study with GEOS-Chem v9.02.” </w:t>
+      </w:r>
+      <w:r>
+        <w:rPr>
+          <w:i/>
+          <w:iCs/>
+        </w:rPr>
+        <w:t>Geoscientific Model Development</w:t>
+      </w:r>
+      <w:r>
+        <w:t xml:space="preserve"> 12 (8): 3641–48. doi:10.5194/gmd-12-3641-2019.</w:t>
       </w:r>
     </w:p>
     <w:p>
       <w:pPr>
         <w:pStyle w:val="Bibliography"/>
-        <w:spacing w:line="240" w:lineRule="auto"/>
-        <w:ind w:left="382" w:right="22" w:hanging="360"/>
-      </w:pPr>
-      <w:r>
-        <w:t xml:space="preserve">———. 2025. “Arizona - Census Bureau Profile.” </w:t>
+      </w:pPr>
+      <w:r>
+        <w:t xml:space="preserve">Turner, Michelle C., Michael Jerrett, C. Arden Pope, Daniel </w:t>
+      </w:r>
+      <w:proofErr w:type="spellStart"/>
+      <w:r>
+        <w:t>Krewski</w:t>
+      </w:r>
+      <w:proofErr w:type="spellEnd"/>
+      <w:r>
+        <w:t xml:space="preserve">, Susan M. </w:t>
+      </w:r>
+      <w:proofErr w:type="spellStart"/>
+      <w:r>
+        <w:t>Gapstur</w:t>
+      </w:r>
+      <w:proofErr w:type="spellEnd"/>
+      <w:r>
+        <w:t xml:space="preserve">, W. Ryan Diver, Bernardo S. Beckerman, et al. 2016. “Long-Term Ozone Exposure and Mortality in a Large Prospective Study.” </w:t>
       </w:r>
       <w:r>
         <w:rPr>
           <w:i/>
           <w:iCs/>
         </w:rPr>
-        <w:t>Arizona</w:t>
-      </w:r>
-      <w:r>
-        <w:t>. https://data.census.gov/profile/Arizona?g=040XX00US04.</w:t>
+        <w:t>American Journal of Respiratory and Critical Care Medicine</w:t>
+      </w:r>
+      <w:r>
+        <w:t xml:space="preserve"> 193 (10). American Thoracic Society - AJRCCM: 1134–42. doi:10.1164/rccm.201508-1633OC.</w:t>
       </w:r>
     </w:p>
     <w:p>
       <w:pPr>
         <w:pStyle w:val="Bibliography"/>
-        <w:spacing w:line="240" w:lineRule="auto"/>
-        <w:ind w:left="382" w:right="22" w:hanging="360"/>
-      </w:pPr>
-      <w:r>
-        <w:t>U.S. Geological Survey. 2024. “1 Meter Digital Elevation Models (DEMs) - USGS National Map 3DEP Downloadable Data Collection | USGS Science Data Catalog.” National Geospatial Technical Operations Center. https://data.usgs.gov/datacatalog/data/USGS:77ae0551-c61e-4979-aedd-d797abdcde0e.</w:t>
+      </w:pPr>
+      <w:r>
+        <w:t>United States Census Bureau. 2022. “TIGER/Line Shapefiles (Machine Readable Data Files).” Department of Commerce. https://www.census.gov/cgi-bin/geo/shapefiles/index.php.</w:t>
       </w:r>
     </w:p>
     <w:p>
       <w:pPr>
         <w:pStyle w:val="Bibliography"/>
-        <w:spacing w:line="240" w:lineRule="auto"/>
-        <w:ind w:left="382" w:right="22" w:hanging="360"/>
-      </w:pPr>
-      <w:r>
-        <w:t xml:space="preserve">Wang, Meng, Paul D. Sampson, Jianlin Hu, Michael Kleeman, Joshua P. Keller, Casey Olives, Adam A. </w:t>
-      </w:r>
-      <w:proofErr w:type="spellStart"/>
-      <w:r>
-        <w:t>Szpiro</w:t>
-      </w:r>
-      <w:proofErr w:type="spellEnd"/>
-      <w:r>
-        <w:t>, Sverre Vedal, and Joel D. Kaufman. 2016. “Combining Land-Use Regression and Chemical Transport Modeling in a Spatiotemporal Geostatistical Model for Ozone and PM</w:t>
-      </w:r>
-      <w:r>
-        <w:rPr>
-          <w:vertAlign w:val="subscript"/>
-        </w:rPr>
-        <w:t>2.5</w:t>
-      </w:r>
-      <w:r>
-        <w:t xml:space="preserve">.” </w:t>
+      </w:pPr>
+      <w:r>
+        <w:t xml:space="preserve">———. 2025. “Arizona - Census Bureau Profile.” </w:t>
       </w:r>
       <w:r>
         <w:rPr>
           <w:i/>
           <w:iCs/>
         </w:rPr>
-        <w:t>Environmental Science &amp; Technology</w:t>
-      </w:r>
-      <w:r>
-        <w:t xml:space="preserve"> 50 (10). American Chemical Society (ACS): 5111–18. </w:t>
-      </w:r>
-      <w:proofErr w:type="gramStart"/>
-      <w:r>
-        <w:t>doi:10.1021/acs.est</w:t>
-      </w:r>
-      <w:proofErr w:type="gramEnd"/>
-      <w:r>
-        <w:t>.5b06001.</w:t>
+        <w:t>Arizona</w:t>
+      </w:r>
+      <w:r>
+        <w:t>. https://data.census.gov/profile/Arizona?g=040XX00US04.</w:t>
       </w:r>
     </w:p>
     <w:p>
       <w:pPr>
         <w:pStyle w:val="Bibliography"/>
-        <w:spacing w:line="240" w:lineRule="auto"/>
-        <w:ind w:left="382" w:right="22" w:hanging="360"/>
-      </w:pPr>
-      <w:r>
-        <w:t xml:space="preserve">Wang, Y, QQ Yuan, TW Li, LY Zhu, and LP Zhang. 2021. “Estimating Daily Full-Coverage near Surface O3, CO, and NO2 Concentrations at a High Spatial Resolution over China Based on S5P-TROPOMI and GEOS-FP.” </w:t>
-      </w:r>
-      <w:r>
-        <w:rPr>
-          <w:i/>
-          <w:iCs/>
-        </w:rPr>
-        <w:t>ISPRS JOURNAL OF PHOTOGRAMMETRY AND REMOTE SENSING</w:t>
-      </w:r>
-      <w:r>
-        <w:t xml:space="preserve"> 175 (May): 311–25. </w:t>
-      </w:r>
-      <w:proofErr w:type="gramStart"/>
-      <w:r>
-        <w:t>doi:10.1016/j.isprsjprs</w:t>
-      </w:r>
-      <w:proofErr w:type="gramEnd"/>
-      <w:r>
-        <w:t>.2021.03.018.</w:t>
+      </w:pPr>
+      <w:r>
+        <w:t>U.S. Geological Survey. 2024. “1 Meter Digital Elevation Models (DEMs) - USGS National Map 3DEP Downloadable Data Collection | USGS Science Data Catalog.” National Geospatial Technical Operations Center. https://data.usgs.gov/datacatalog/data/USGS:77ae0551-c61e-4979-aedd-d797abdcde0e.</w:t>
       </w:r>
     </w:p>
     <w:p>
       <w:pPr>
         <w:pStyle w:val="Bibliography"/>
-        <w:spacing w:line="240" w:lineRule="auto"/>
-        <w:ind w:left="382" w:right="22" w:hanging="360"/>
-      </w:pPr>
-      <w:r>
-        <w:t xml:space="preserve">Ye, XP, XL Wang, and L Zhang. 2022. “Diagnosing the Model Bias in Simulating Daily Surface Ozone Variability Using a Machine Learning Method: The Effects of Dry Deposition and Cloud Optical Depth.” </w:t>
+      </w:pPr>
+      <w:r>
+        <w:t xml:space="preserve">Wang, Meng, Paul D. Sampson, Jianlin Hu, Michael Kleeman, Joshua P. Keller, Casey Olives, Adam A. </w:t>
+      </w:r>
+      <w:proofErr w:type="spellStart"/>
+      <w:r>
+        <w:t>Szpiro</w:t>
+      </w:r>
+      <w:proofErr w:type="spellEnd"/>
+      <w:r>
+        <w:t xml:space="preserve">, Sverre Vedal, and Joel D. Kaufman. 2016. </w:t>
+      </w:r>
+      <w:r>
+        <w:lastRenderedPageBreak/>
+        <w:t>“Combining Land-Use Regression and Chemical Transport Modeling in a Spatiotemporal Geostatistical Model for Ozone and PM</w:t>
+      </w:r>
+      <w:r>
+        <w:rPr>
+          <w:vertAlign w:val="subscript"/>
+        </w:rPr>
+        <w:t>2.5</w:t>
+      </w:r>
+      <w:r>
+        <w:t xml:space="preserve">.” </w:t>
       </w:r>
       <w:r>
         <w:rPr>
           <w:i/>
           <w:iCs/>
         </w:rPr>
-        <w:t>ENVIRONMENTAL SCIENCE &amp; TECHNOLOGY</w:t>
-      </w:r>
-      <w:r>
-        <w:t xml:space="preserve"> 56 (23): 16665–75. </w:t>
-      </w:r>
-      <w:proofErr w:type="gramStart"/>
-      <w:r>
-        <w:t>doi:10.1021/acs.est</w:t>
-      </w:r>
-      <w:proofErr w:type="gramEnd"/>
-      <w:r>
-        <w:t>.2c05712.</w:t>
+        <w:t>Environmental Science &amp; Technology</w:t>
+      </w:r>
+      <w:r>
+        <w:t xml:space="preserve"> 50 (10). American Chemical Society (ACS): 5111–18. doi:10.1021/acs.est.5b06001.</w:t>
       </w:r>
     </w:p>
     <w:p>
       <w:pPr>
         <w:pStyle w:val="Bibliography"/>
-        <w:spacing w:line="240" w:lineRule="auto"/>
-        <w:ind w:left="382" w:right="22" w:hanging="360"/>
-      </w:pPr>
-      <w:r>
-        <w:lastRenderedPageBreak/>
-        <w:t xml:space="preserve">Zhang, AX, TM Fu, X Feng, JF Guo, CF Liu, JK Chen, JJ Mo, et al. 2023. “Deep Learning-Based Ensemble Forecasts and Predictability Assessments for Surface Ozone Pollution.” </w:t>
+      </w:pPr>
+      <w:r>
+        <w:t xml:space="preserve">Wang, Y, QQ Yuan, TW Li, LY Zhu, and LP Zhang. 2021. “Estimating Daily Full-Coverage near Surface O3, CO, and NO2 Concentrations at a High Spatial Resolution over China Based on S5P-TROPOMI and GEOS-FP.” </w:t>
       </w:r>
       <w:r>
         <w:rPr>
           <w:i/>
           <w:iCs/>
         </w:rPr>
-        <w:t>GEOPHYSICAL RESEARCH LETTERS</w:t>
-      </w:r>
-      <w:r>
-        <w:t xml:space="preserve"> 50 (8). doi:10.1029/2022GL102611.</w:t>
+        <w:t>ISPRS JOURNAL OF PHOTOGRAMMETRY AND REMOTE SENSING</w:t>
+      </w:r>
+      <w:r>
+        <w:t xml:space="preserve"> 175 (May): 311–25. doi:10.1016/j.isprsjprs.2021.03.018.</w:t>
       </w:r>
     </w:p>
     <w:p>
       <w:pPr>
         <w:pStyle w:val="Bibliography"/>
-        <w:spacing w:line="240" w:lineRule="auto"/>
-        <w:ind w:left="382" w:right="22" w:hanging="360"/>
-      </w:pPr>
-      <w:r>
-        <w:t xml:space="preserve">Zhang, Wenxiu, Di Liu, </w:t>
-      </w:r>
-      <w:proofErr w:type="spellStart"/>
-      <w:r>
-        <w:t>Hanqin</w:t>
-      </w:r>
-      <w:proofErr w:type="spellEnd"/>
-      <w:r>
-        <w:t xml:space="preserve"> Tian, </w:t>
-      </w:r>
-      <w:proofErr w:type="spellStart"/>
-      <w:r>
-        <w:t>Naiqin</w:t>
-      </w:r>
-      <w:proofErr w:type="spellEnd"/>
-      <w:r>
-        <w:t xml:space="preserve"> Pan, </w:t>
-      </w:r>
-      <w:proofErr w:type="spellStart"/>
-      <w:r>
-        <w:t>Ruqi</w:t>
-      </w:r>
-      <w:proofErr w:type="spellEnd"/>
-      <w:r>
-        <w:t xml:space="preserve"> Yang, </w:t>
-      </w:r>
-      <w:proofErr w:type="spellStart"/>
-      <w:r>
-        <w:t>Wenhan</w:t>
-      </w:r>
-      <w:proofErr w:type="spellEnd"/>
-      <w:r>
-        <w:t xml:space="preserve"> Tang, Jia Yang, et al. 2022. “Recurrent Mapping of Hourly Surface Ozone Data (</w:t>
-      </w:r>
-      <w:proofErr w:type="spellStart"/>
-      <w:r>
-        <w:t>HrSOD</w:t>
-      </w:r>
-      <w:proofErr w:type="spellEnd"/>
-      <w:r>
-        <w:t xml:space="preserve">) across China during 2005-2020 for Ecosystem and Human Health Risk Assessment.” </w:t>
+      </w:pPr>
+      <w:r>
+        <w:t xml:space="preserve">Ye, XP, XL Wang, and L Zhang. 2022. “Diagnosing the Model Bias in Simulating Daily Surface Ozone Variability Using a Machine Learning Method: The Effects of Dry Deposition and Cloud Optical Depth.” </w:t>
       </w:r>
       <w:r>
         <w:rPr>
           <w:i/>
           <w:iCs/>
         </w:rPr>
-        <w:t xml:space="preserve">Earth System </w:t>
-      </w:r>
-      <w:proofErr w:type="gramStart"/>
-      <w:r>
-        <w:rPr>
-          <w:i/>
-          <w:iCs/>
-        </w:rPr>
-        <w:t>Science Data</w:t>
-      </w:r>
-      <w:proofErr w:type="gramEnd"/>
-      <w:r>
-        <w:rPr>
-          <w:i/>
-          <w:iCs/>
-        </w:rPr>
-        <w:t xml:space="preserve"> Discussions</w:t>
-      </w:r>
-      <w:r>
-        <w:t xml:space="preserve">, December. Copernicus Gesellschaft </w:t>
-      </w:r>
-      <w:proofErr w:type="spellStart"/>
-      <w:r>
-        <w:t>mbH</w:t>
-      </w:r>
-      <w:proofErr w:type="spellEnd"/>
-      <w:r>
-        <w:t>, 2–36. doi:10.5194/essd-2022-428.</w:t>
+        <w:t>ENVIRONMENTAL SCIENCE &amp; TECHNOLOGY</w:t>
+      </w:r>
+      <w:r>
+        <w:t xml:space="preserve"> 56 (23): 16665–75. doi:10.1021/acs.est.2c05712.</w:t>
       </w:r>
     </w:p>
     <w:p>
       <w:pPr>
+        <w:pStyle w:val="Bibliography"/>
+      </w:pPr>
+      <w:r>
+        <w:t xml:space="preserve">Zhang, AX, TM Fu, X Feng, JF Guo, CF Liu, JK Chen, JJ Mo, et al. 2023. “Deep Learning-Based Ensemble Forecasts and Predictability Assessments for Surface Ozone Pollution.” </w:t>
+      </w:r>
+      <w:r>
+        <w:rPr>
+          <w:i/>
+          <w:iCs/>
+        </w:rPr>
+        <w:t>GEOPHYSICAL RESEARCH LETTERS</w:t>
+      </w:r>
+      <w:r>
+        <w:t xml:space="preserve"> 50 (8). doi:10.1029/2022GL102611.</w:t>
+      </w:r>
+    </w:p>
+    <w:p>
+      <w:pPr>
+        <w:pStyle w:val="Bibliography"/>
+      </w:pPr>
+      <w:r>
+        <w:t xml:space="preserve">Zhang, Wenxiu, Di Liu, </w:t>
+      </w:r>
+      <w:proofErr w:type="spellStart"/>
+      <w:r>
+        <w:t>Hanqin</w:t>
+      </w:r>
+      <w:proofErr w:type="spellEnd"/>
+      <w:r>
+        <w:t xml:space="preserve"> Tian, </w:t>
+      </w:r>
+      <w:proofErr w:type="spellStart"/>
+      <w:r>
+        <w:t>Naiqin</w:t>
+      </w:r>
+      <w:proofErr w:type="spellEnd"/>
+      <w:r>
+        <w:t xml:space="preserve"> Pan, </w:t>
+      </w:r>
+      <w:proofErr w:type="spellStart"/>
+      <w:r>
+        <w:t>Ruqi</w:t>
+      </w:r>
+      <w:proofErr w:type="spellEnd"/>
+      <w:r>
+        <w:t xml:space="preserve"> Yang, </w:t>
+      </w:r>
+      <w:proofErr w:type="spellStart"/>
+      <w:r>
+        <w:t>Wenhan</w:t>
+      </w:r>
+      <w:proofErr w:type="spellEnd"/>
+      <w:r>
+        <w:t xml:space="preserve"> Tang, Jia Yang, et al. 2022. “Recurrent Mapping of Hourly Surface Ozone Data (</w:t>
+      </w:r>
+      <w:proofErr w:type="spellStart"/>
+      <w:r>
+        <w:t>HrSOD</w:t>
+      </w:r>
+      <w:proofErr w:type="spellEnd"/>
+      <w:r>
+        <w:t xml:space="preserve">) across China during 2005-2020 for Ecosystem and Human Health Risk Assessment.” </w:t>
+      </w:r>
+      <w:r>
+        <w:rPr>
+          <w:i/>
+          <w:iCs/>
+        </w:rPr>
+        <w:t>Earth System Science Data Discussions</w:t>
+      </w:r>
+      <w:r>
+        <w:t xml:space="preserve">, December. Copernicus Gesellschaft </w:t>
+      </w:r>
+      <w:proofErr w:type="spellStart"/>
+      <w:r>
+        <w:t>mbH</w:t>
+      </w:r>
+      <w:proofErr w:type="spellEnd"/>
+      <w:r>
+        <w:t>, 2–36. doi:10.5194/essd-2022-428.</w:t>
+      </w:r>
+    </w:p>
+    <w:p>
+      <w:pPr>
         <w:ind w:left="382" w:right="22" w:hanging="360"/>
         <w:contextualSpacing/>
         <w:rPr>
@@ -16010,6 +15872,7 @@
         <w:rPr>
           <w:szCs w:val="24"/>
         </w:rPr>
+        <w:lastRenderedPageBreak/>
         <w:fldChar w:fldCharType="end"/>
       </w:r>
     </w:p>
@@ -23363,7 +23226,6 @@
   <w:style w:type="character" w:default="1" w:styleId="DefaultParagraphFont">
     <w:name w:val="Default Paragraph Font"/>
     <w:uiPriority w:val="1"/>
-    <w:semiHidden/>
     <w:unhideWhenUsed/>
   </w:style>
   <w:style w:type="table" w:default="1" w:styleId="TableNormal">

--- a/thesis/Ch3/Chapter_3.docx
+++ b/thesis/Ch3/Chapter_3.docx
@@ -348,15 +348,7 @@
         <w:fldChar w:fldCharType="separate"/>
       </w:r>
       <w:r>
-        <w:t xml:space="preserve">(Raschka and </w:t>
-      </w:r>
-      <w:proofErr w:type="spellStart"/>
-      <w:r>
-        <w:t>Mirjalili</w:t>
-      </w:r>
-      <w:proofErr w:type="spellEnd"/>
-      <w:r>
-        <w:t xml:space="preserve"> 2019)</w:t>
+        <w:t>(Raschka and Mirjalili 2019)</w:t>
       </w:r>
       <w:r>
         <w:rPr>
@@ -1121,15 +1113,7 @@
         <w:fldChar w:fldCharType="separate"/>
       </w:r>
       <w:r>
-        <w:t xml:space="preserve">(Raschka and </w:t>
-      </w:r>
-      <w:proofErr w:type="spellStart"/>
-      <w:r>
-        <w:t>Mirjalili</w:t>
-      </w:r>
-      <w:proofErr w:type="spellEnd"/>
-      <w:r>
-        <w:t xml:space="preserve"> 2019)</w:t>
+        <w:t>(Raschka and Mirjalili 2019)</w:t>
       </w:r>
       <w:r>
         <w:rPr>
@@ -1217,13 +1201,13 @@
         <w:rPr>
           <w:szCs w:val="24"/>
         </w:rPr>
-        <w:t>tate shapefile from</w:t>
-      </w:r>
-      <w:r>
-        <w:rPr>
-          <w:szCs w:val="24"/>
-        </w:rPr>
-        <w:t xml:space="preserve"> the (</w:t>
+        <w:t>tate shapefile</w:t>
+      </w:r>
+      <w:r>
+        <w:rPr>
+          <w:szCs w:val="24"/>
+        </w:rPr>
+        <w:t xml:space="preserve"> </w:t>
       </w:r>
       <w:r>
         <w:rPr>
@@ -1259,12 +1243,6 @@
         <w:rPr>
           <w:szCs w:val="24"/>
         </w:rPr>
-        <w:t>)</w:t>
-      </w:r>
-      <w:r>
-        <w:rPr>
-          <w:szCs w:val="24"/>
-        </w:rPr>
         <w:t xml:space="preserve"> was downloaded </w:t>
       </w:r>
       <w:r>
@@ -1277,7 +1255,7 @@
         <w:rPr>
           <w:szCs w:val="24"/>
         </w:rPr>
-        <w:t xml:space="preserve">for the corresponding years within the timeframe. Unique Identifiers (UID) were comprised of state, county, and census tract codes and spatially extracted in </w:t>
+        <w:t xml:space="preserve">for the corresponding years within the timeframe. Unique Identifiers (UID) were comprised of state, county, and census tract codes and spatially extracted in Python. </w:t>
       </w:r>
       <w:proofErr w:type="spellStart"/>
       <w:r>
@@ -1291,21 +1269,67 @@
         <w:rPr>
           <w:szCs w:val="24"/>
         </w:rPr>
-        <w:t xml:space="preserve">/Python. </w:t>
-      </w:r>
-      <w:proofErr w:type="spellStart"/>
-      <w:r>
-        <w:rPr>
-          <w:szCs w:val="24"/>
-        </w:rPr>
-        <w:t>ArcPRO</w:t>
-      </w:r>
-      <w:proofErr w:type="spellEnd"/>
-      <w:r>
-        <w:rPr>
-          <w:szCs w:val="24"/>
-        </w:rPr>
-        <w:t xml:space="preserve"> was utilized due to its extreme presence in geographic academia and technical settings. Python allowed for rapid cleaning, duplication, and distribution of project material with ease. Both programs aided in the spatial joining of the TIGER-Line shapefile and raster representations of PHOTUC. The shapefile was also used for the creation of a mask for use in raster extraction, display, and overall uniformity of features </w:t>
+        <w:t xml:space="preserve"> was </w:t>
+      </w:r>
+      <w:r>
+        <w:rPr>
+          <w:szCs w:val="24"/>
+        </w:rPr>
+        <w:t xml:space="preserve">later </w:t>
+      </w:r>
+      <w:r>
+        <w:rPr>
+          <w:szCs w:val="24"/>
+        </w:rPr>
+        <w:t>utilized due to its extreme presence in geographic academia and technical settings. Python allowed for rapid cleaning, duplication, and distribution of project material with ease</w:t>
+      </w:r>
+      <w:r>
+        <w:rPr>
+          <w:szCs w:val="24"/>
+        </w:rPr>
+        <w:t xml:space="preserve"> while ArcGIS pro allowed for high quality touch-up of the created data</w:t>
+      </w:r>
+      <w:r>
+        <w:rPr>
+          <w:szCs w:val="24"/>
+        </w:rPr>
+        <w:t xml:space="preserve">. Both programs </w:t>
+      </w:r>
+      <w:r>
+        <w:rPr>
+          <w:szCs w:val="24"/>
+        </w:rPr>
+        <w:t>performed</w:t>
+      </w:r>
+      <w:r>
+        <w:rPr>
+          <w:szCs w:val="24"/>
+        </w:rPr>
+        <w:t xml:space="preserve"> spatial</w:t>
+      </w:r>
+      <w:r>
+        <w:rPr>
+          <w:szCs w:val="24"/>
+        </w:rPr>
+        <w:t>-</w:t>
+      </w:r>
+      <w:r>
+        <w:rPr>
+          <w:szCs w:val="24"/>
+        </w:rPr>
+        <w:t>join</w:t>
+      </w:r>
+      <w:r>
+        <w:rPr>
+          <w:szCs w:val="24"/>
+        </w:rPr>
+        <w:t>s for</w:t>
+      </w:r>
+      <w:r>
+        <w:rPr>
+          <w:szCs w:val="24"/>
+        </w:rPr>
+        <w:t xml:space="preserve"> the TIGER-Line shapefile and raster representations of PHOTUC. The shapefile was also used for the creation of a mask for use in raster extraction, display, and overall uniformity of features </w:t>
       </w:r>
       <w:r>
         <w:rPr>
@@ -1353,13 +1377,31 @@
         <w:rPr>
           <w:szCs w:val="24"/>
         </w:rPr>
-        <w:t xml:space="preserve">. </w:t>
-      </w:r>
-      <w:r>
-        <w:rPr>
-          <w:szCs w:val="24"/>
-        </w:rPr>
-        <w:t>The final mask for the AOI was 250m.</w:t>
+        <w:t xml:space="preserve"> </w:t>
+      </w:r>
+      <w:r>
+        <w:rPr>
+          <w:szCs w:val="24"/>
+        </w:rPr>
+        <w:t xml:space="preserve">and resampled to </w:t>
+      </w:r>
+      <w:r>
+        <w:rPr>
+          <w:szCs w:val="24"/>
+        </w:rPr>
+        <w:t>250m</w:t>
+      </w:r>
+      <w:r>
+        <w:rPr>
+          <w:szCs w:val="24"/>
+        </w:rPr>
+        <w:t xml:space="preserve"> for the final images</w:t>
+      </w:r>
+      <w:r>
+        <w:rPr>
+          <w:szCs w:val="24"/>
+        </w:rPr>
+        <w:t>.</w:t>
       </w:r>
     </w:p>
     <w:p>
@@ -1378,7 +1420,37 @@
         <w:rPr>
           <w:szCs w:val="24"/>
         </w:rPr>
-        <w:t>In addition, the US Census Bureau contains vast statistical collections of housing and income data that were joined to the study area to incorporate a visually appealing bivariate map of the AOI</w:t>
+        <w:t>T</w:t>
+      </w:r>
+      <w:r>
+        <w:rPr>
+          <w:szCs w:val="24"/>
+        </w:rPr>
+        <w:t xml:space="preserve">he US Census Bureau </w:t>
+      </w:r>
+      <w:r>
+        <w:rPr>
+          <w:szCs w:val="24"/>
+        </w:rPr>
+        <w:t xml:space="preserve">also </w:t>
+      </w:r>
+      <w:r>
+        <w:rPr>
+          <w:szCs w:val="24"/>
+        </w:rPr>
+        <w:t>contains vast statistical collections of housing and income data that were joined to the study area</w:t>
+      </w:r>
+      <w:r>
+        <w:rPr>
+          <w:szCs w:val="24"/>
+        </w:rPr>
+        <w:t>. This was done</w:t>
+      </w:r>
+      <w:r>
+        <w:rPr>
+          <w:szCs w:val="24"/>
+        </w:rPr>
+        <w:t xml:space="preserve"> to incorporate a visually appealing bivariate map of the AOI</w:t>
       </w:r>
       <w:r>
         <w:rPr>
@@ -1390,7 +1462,67 @@
         <w:rPr>
           <w:szCs w:val="24"/>
         </w:rPr>
-        <w:t>. 30 monitors were used within the boundary, with another 35 monitors available for AZ, for a total of approximately 65 monitors to be used in future work. Maricopa, Pima, and Pinal correspond to county codes 013, 019, 021 respectively</w:t>
+        <w:t xml:space="preserve">. </w:t>
+      </w:r>
+      <w:r>
+        <w:rPr>
+          <w:szCs w:val="24"/>
+        </w:rPr>
+        <w:t>28 of the 35</w:t>
+      </w:r>
+      <w:r>
+        <w:rPr>
+          <w:szCs w:val="24"/>
+        </w:rPr>
+        <w:t xml:space="preserve"> monitors </w:t>
+      </w:r>
+      <w:r>
+        <w:rPr>
+          <w:szCs w:val="24"/>
+        </w:rPr>
+        <w:t>in the AOI were used</w:t>
+      </w:r>
+      <w:r>
+        <w:rPr>
+          <w:szCs w:val="24"/>
+        </w:rPr>
+        <w:t xml:space="preserve">, with another </w:t>
+      </w:r>
+      <w:r>
+        <w:rPr>
+          <w:szCs w:val="24"/>
+        </w:rPr>
+        <w:t>65</w:t>
+      </w:r>
+      <w:r>
+        <w:rPr>
+          <w:szCs w:val="24"/>
+        </w:rPr>
+        <w:t xml:space="preserve"> monitors available for A</w:t>
+      </w:r>
+      <w:r>
+        <w:rPr>
+          <w:szCs w:val="24"/>
+        </w:rPr>
+        <w:t>rizona</w:t>
+      </w:r>
+      <w:r>
+        <w:rPr>
+          <w:szCs w:val="24"/>
+        </w:rPr>
+        <w:t>.</w:t>
+      </w:r>
+      <w:r>
+        <w:rPr>
+          <w:szCs w:val="24"/>
+        </w:rPr>
+        <w:t xml:space="preserve"> Overall, the United States has thousands of monitors for use in future work.</w:t>
+      </w:r>
+      <w:r>
+        <w:rPr>
+          <w:szCs w:val="24"/>
+        </w:rPr>
+        <w:t xml:space="preserve"> Maricopa, Pima, and Pinal correspond to county codes 013, 019, 021 respectively</w:t>
       </w:r>
       <w:r>
         <w:rPr>
@@ -1481,14 +1613,26 @@
         <w:rPr>
           <w:szCs w:val="24"/>
         </w:rPr>
-        <w:t xml:space="preserve"> which are common in these three counties. Some </w:t>
+        <w:t xml:space="preserve"> </w:t>
       </w:r>
       <w:r>
         <w:rPr>
           <w:szCs w:val="24"/>
         </w:rPr>
         <w:lastRenderedPageBreak/>
-        <w:t xml:space="preserve">features were used to create unique predictor variables for use in the ML/AI ensembles based on CTM and Physics concepts learned in the researcher’s early academic career. </w:t>
+        <w:t>which are common in these three counties</w:t>
+      </w:r>
+      <w:r>
+        <w:rPr>
+          <w:szCs w:val="24"/>
+        </w:rPr>
+        <w:t xml:space="preserve"> and Arizona as a whole</w:t>
+      </w:r>
+      <w:r>
+        <w:rPr>
+          <w:szCs w:val="24"/>
+        </w:rPr>
+        <w:t xml:space="preserve">. Some features were used to create unique predictor variables for use in the ML/AI ensembles based on CTM and Physics concepts learned in the researcher’s early academic career. </w:t>
       </w:r>
     </w:p>
     <w:p>
@@ -1538,13 +1682,13 @@
         <mc:AlternateContent>
           <mc:Choice Requires="wpg">
             <w:drawing>
-              <wp:anchor distT="0" distB="0" distL="114300" distR="114300" simplePos="0" relativeHeight="251659264" behindDoc="0" locked="0" layoutInCell="1" allowOverlap="1" wp14:anchorId="51BE48BB" wp14:editId="31EB4B63">
+              <wp:anchor distT="0" distB="0" distL="114300" distR="114300" simplePos="0" relativeHeight="251659264" behindDoc="0" locked="0" layoutInCell="1" allowOverlap="1" wp14:anchorId="51BE48BB" wp14:editId="570FA415">
                 <wp:simplePos x="0" y="0"/>
                 <wp:positionH relativeFrom="column">
-                  <wp:posOffset>1771650</wp:posOffset>
+                  <wp:posOffset>1694012</wp:posOffset>
                 </wp:positionH>
                 <wp:positionV relativeFrom="paragraph">
-                  <wp:posOffset>448310</wp:posOffset>
+                  <wp:posOffset>2829200</wp:posOffset>
                 </wp:positionV>
                 <wp:extent cx="2486025" cy="2619375"/>
                 <wp:effectExtent l="0" t="0" r="9525" b="9525"/>
@@ -1741,7 +1885,7 @@
           </mc:Choice>
           <mc:Fallback>
             <w:pict>
-              <v:group w14:anchorId="51BE48BB" id="Group 2" o:spid="_x0000_s1026" style="position:absolute;left:0;text-align:left;margin-left:139.5pt;margin-top:35.3pt;width:195.75pt;height:206.25pt;z-index:251659264;mso-width-relative:margin;mso-height-relative:margin" coordsize="27946,35060" o:gfxdata="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">
+              <v:group w14:anchorId="51BE48BB" id="Group 2" o:spid="_x0000_s1026" style="position:absolute;left:0;text-align:left;margin-left:133.4pt;margin-top:222.75pt;width:195.75pt;height:206.25pt;z-index:251659264;mso-width-relative:margin;mso-height-relative:margin" coordsize="27946,35060" o:gfxdata="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">
                 <v:shapetype id="_x0000_t75" coordsize="21600,21600" o:spt="75" o:preferrelative="t" path="m@4@5l@4@11@9@11@9@5xe" filled="f" stroked="f">
                   <v:stroke joinstyle="miter"/>
                   <v:formulas>
@@ -2584,6 +2728,7 @@
           <w:iCs/>
           <w:szCs w:val="24"/>
         </w:rPr>
+        <w:lastRenderedPageBreak/>
         <w:t xml:space="preserve">from total column measurements </w:t>
       </w:r>
       <w:r>
@@ -2613,15 +2758,7 @@
           <w:iCs/>
           <w:szCs w:val="24"/>
         </w:rPr>
-        <w:t xml:space="preserve"> </w:t>
-      </w:r>
-      <w:r>
-        <w:rPr>
-          <w:iCs/>
-          <w:szCs w:val="24"/>
-        </w:rPr>
-        <w:lastRenderedPageBreak/>
-        <w:t xml:space="preserve">using </w:t>
+        <w:t xml:space="preserve"> using </w:t>
       </w:r>
       <w:r>
         <w:rPr>
@@ -4895,6 +5032,7 @@
           <w:iCs/>
           <w:szCs w:val="24"/>
         </w:rPr>
+        <w:lastRenderedPageBreak/>
         <w:t xml:space="preserve">Where the vector </w:t>
       </w:r>
       <m:oMath>
@@ -4929,15 +5067,7 @@
           <w:iCs/>
           <w:szCs w:val="24"/>
         </w:rPr>
-        <w:t xml:space="preserve"> is the monitor value of TCO in Dobson Units. Using this transformation, the TCO measurement from TOMS/OMI was converted to a surface </w:t>
-      </w:r>
-      <w:r>
-        <w:rPr>
-          <w:iCs/>
-          <w:szCs w:val="24"/>
-        </w:rPr>
-        <w:lastRenderedPageBreak/>
-        <w:t xml:space="preserve">representation of ozone in </w:t>
+        <w:t xml:space="preserve"> is the monitor value of TCO in Dobson Units. Using this transformation, the TCO measurement from TOMS/OMI was converted to a surface representation of ozone in </w:t>
       </w:r>
       <m:oMath>
         <m:f>
@@ -5157,6 +5287,7 @@
         </w:rPr>
         <w:t>L</w:t>
       </w:r>
+      <w:proofErr w:type="gramStart"/>
       <w:r>
         <w:rPr>
           <w:iCs/>
@@ -5170,7 +5301,16 @@
           <w:szCs w:val="24"/>
           <w:vertAlign w:val="subscript"/>
         </w:rPr>
-        <w:t>(fluid + gas)</w:t>
+        <w:t>(</w:t>
+      </w:r>
+      <w:proofErr w:type="gramEnd"/>
+      <w:r>
+        <w:rPr>
+          <w:iCs/>
+          <w:szCs w:val="24"/>
+          <w:vertAlign w:val="subscript"/>
+        </w:rPr>
+        <w:t>fluid + gas)</w:t>
       </w:r>
       <w:r>
         <w:rPr>
@@ -6127,7 +6267,15 @@
           <w:iCs/>
           <w:szCs w:val="24"/>
         </w:rPr>
-        <w:t>) molecules. Known as a triatomic molecule, if one mol of oxygen is roughly 15.999 grams, then 1 mole of Ozone is about 47.9982 grams. Chemicals can only be comprised of a certain number of elements; there is a limitation to its state before it’s something else entirely (</w:t>
+        <w:t xml:space="preserve">) molecules. Known as a triatomic molecule, if one mol of oxygen is roughly 15.999 grams, then 1 mole of Ozone is </w:t>
+      </w:r>
+      <w:r>
+        <w:rPr>
+          <w:iCs/>
+          <w:szCs w:val="24"/>
+        </w:rPr>
+        <w:lastRenderedPageBreak/>
+        <w:t>about 47.9982 grams. Chemicals can only be comprised of a certain number of elements; there is a limitation to its state before it’s something else entirely (</w:t>
       </w:r>
       <w:proofErr w:type="spellStart"/>
       <w:r>
@@ -6143,15 +6291,7 @@
           <w:iCs/>
           <w:szCs w:val="24"/>
         </w:rPr>
-        <w:t xml:space="preserve">, </w:t>
-      </w:r>
-      <w:r>
-        <w:rPr>
-          <w:iCs/>
-          <w:szCs w:val="24"/>
-        </w:rPr>
-        <w:lastRenderedPageBreak/>
-        <w:t>H</w:t>
+        <w:t>, H</w:t>
       </w:r>
       <w:r>
         <w:rPr>
@@ -6356,6 +6496,7 @@
         <w:t>, the kinetic energy for a potential geo-atom could be represented as a combination of spatial pressure, temperature, and volume dynamics of a system. The proposed average translational kinetic energy for a geo-atom z(</w:t>
       </w:r>
       <w:proofErr w:type="spellStart"/>
+      <w:proofErr w:type="gramStart"/>
       <w:r>
         <w:rPr>
           <w:iCs/>
@@ -6364,6 +6505,7 @@
         <w:t>x,y</w:t>
       </w:r>
       <w:proofErr w:type="spellEnd"/>
+      <w:proofErr w:type="gramEnd"/>
       <w:r>
         <w:rPr>
           <w:iCs/>
@@ -7522,7 +7664,17 @@
           <w:szCs w:val="24"/>
           <w14:ligatures w14:val="standardContextual"/>
         </w:rPr>
-        <w:t xml:space="preserve">. The trend estimated from training on replaced missing values was then used on the full data set, inclusive of the missing values taken out for KNN training. Resulting errors during training holds true for all tested values </w:t>
+        <w:t xml:space="preserve">. The trend estimated from training on replaced missing values was then used on the full data set, inclusive of the missing values taken out for KNN training. Resulting errors </w:t>
+      </w:r>
+      <w:r>
+        <w:rPr>
+          <w:rFonts w:eastAsiaTheme="minorHAnsi" w:cs="Calibri Light"/>
+          <w:kern w:val="2"/>
+          <w:szCs w:val="24"/>
+          <w14:ligatures w14:val="standardContextual"/>
+        </w:rPr>
+        <w:lastRenderedPageBreak/>
+        <w:t xml:space="preserve">during training holds true for all tested values </w:t>
       </w:r>
       <w:r>
         <w:rPr>
@@ -7624,7 +7776,6 @@
           <w:iCs/>
           <w:szCs w:val="24"/>
         </w:rPr>
-        <w:lastRenderedPageBreak/>
         <w:t>Some of the datasets only had either yearly averages/estimations before 2000 or required a set amount of time to pass before estimation of the variable became possible. For example, nighttime light imagery is only available with daily resolution from 2013 on, though it is available yearly via another source. NDVI imagery is subject to 16-day intervals to effectively “see” the change in wavelengths each source of vegetation is producing. To better account for daily changes, a function was created to calculate the difference between available temporal averages and daily differences to produce estimated daily changes. The function is simply a linear representation between the available data and number of days missing:</w:t>
       </w:r>
     </w:p>
@@ -8521,7 +8672,15 @@
           <w:iCs/>
           <w:szCs w:val="24"/>
         </w:rPr>
-        <w:t>), ML/AI methods to minimize the influence of similar trends were required</w:t>
+        <w:t xml:space="preserve">), </w:t>
+      </w:r>
+      <w:r>
+        <w:rPr>
+          <w:iCs/>
+          <w:szCs w:val="24"/>
+        </w:rPr>
+        <w:lastRenderedPageBreak/>
+        <w:t>ML/AI methods to minimize the influence of similar trends were required</w:t>
       </w:r>
       <w:r>
         <w:rPr>
@@ -8537,6 +8696,13 @@
         </w:rPr>
         <w:t xml:space="preserve">. </w:t>
       </w:r>
+      <w:r>
+        <w:rPr>
+          <w:iCs/>
+          <w:szCs w:val="24"/>
+        </w:rPr>
+        <w:t xml:space="preserve">The </w:t>
+      </w:r>
       <w:proofErr w:type="spellStart"/>
       <w:r>
         <w:rPr>
@@ -8551,7 +8717,21 @@
           <w:iCs/>
           <w:szCs w:val="24"/>
         </w:rPr>
-        <w:t xml:space="preserve"> modelling is comprised </w:t>
+        <w:t xml:space="preserve"> </w:t>
+      </w:r>
+      <w:r>
+        <w:rPr>
+          <w:iCs/>
+          <w:szCs w:val="24"/>
+        </w:rPr>
+        <w:t>methodology</w:t>
+      </w:r>
+      <w:r>
+        <w:rPr>
+          <w:iCs/>
+          <w:szCs w:val="24"/>
+        </w:rPr>
+        <w:t xml:space="preserve"> is comprised </w:t>
       </w:r>
       <w:r>
         <w:rPr>
@@ -8590,7 +8770,6 @@
           <w:iCs/>
           <w:szCs w:val="24"/>
         </w:rPr>
-        <w:lastRenderedPageBreak/>
         <w:t>Statistically model a trend at known</w:t>
       </w:r>
       <w:r>
@@ -8752,6 +8931,7 @@
         </w:rPr>
         <w:t xml:space="preserve"> </w:t>
       </w:r>
+      <w:proofErr w:type="gramStart"/>
       <w:r>
         <w:rPr>
           <w:b/>
@@ -8768,6 +8948,7 @@
         </w:rPr>
         <w:t>(</w:t>
       </w:r>
+      <w:proofErr w:type="gramEnd"/>
       <m:oMath>
         <m:acc>
           <m:accPr>
@@ -10357,6 +10538,7 @@
         </w:rPr>
         <w:t xml:space="preserve"> estimated from some </w:t>
       </w:r>
+      <w:proofErr w:type="gramStart"/>
       <w:r>
         <w:rPr>
           <w:b/>
@@ -10373,6 +10555,7 @@
         </w:rPr>
         <w:t>(</w:t>
       </w:r>
+      <w:proofErr w:type="gramEnd"/>
       <m:oMath>
         <m:acc>
           <m:accPr>
@@ -10836,7 +11019,7 @@
           <w:iCs/>
           <w:szCs w:val="24"/>
         </w:rPr>
-        <w:t xml:space="preserve">: The learning rate was fine-tuned between 0.00001 to 1, with step values reflecting half the number of features. The number of estimators ranged from 50 to 500, with similar step adjustments. Loss calculations considered linear, square, or exponential trends. This model was chosen for its capacity to reduce variance and </w:t>
+        <w:t xml:space="preserve">: The learning rate was fine-tuned between 0.00001 to 1, with step values reflecting half the number of features. </w:t>
       </w:r>
       <w:r>
         <w:rPr>
@@ -10844,7 +11027,7 @@
           <w:szCs w:val="24"/>
         </w:rPr>
         <w:lastRenderedPageBreak/>
-        <w:t>enhance accuracy</w:t>
+        <w:t>The number of estimators ranged from 50 to 500, with similar step adjustments. Loss calculations considered linear, square, or exponential trends. This model was chosen for its capacity to reduce variance and enhance accuracy</w:t>
       </w:r>
       <w:r>
         <w:rPr>
@@ -11976,6 +12159,7 @@
           <w:iCs/>
           <w:szCs w:val="24"/>
         </w:rPr>
+        <w:lastRenderedPageBreak/>
         <w:t>Number of lags: 2, 4, 6</w:t>
       </w:r>
     </w:p>
@@ -12033,7 +12217,6 @@
           <w:iCs/>
           <w:szCs w:val="24"/>
         </w:rPr>
-        <w:lastRenderedPageBreak/>
         <w:t xml:space="preserve">Each statistical model </w:t>
       </w:r>
       <m:oMath>
@@ -12788,6 +12971,7 @@
         </w:rPr>
         <w:t xml:space="preserve">measurement at each monitoring station </w:t>
       </w:r>
+      <w:proofErr w:type="gramStart"/>
       <w:r>
         <w:rPr>
           <w:b/>
@@ -12804,6 +12988,7 @@
         </w:rPr>
         <w:t>(</w:t>
       </w:r>
+      <w:proofErr w:type="gramEnd"/>
       <m:oMath>
         <m:sSub>
           <m:sSubPr>
@@ -14007,10 +14192,138 @@
         </w:rPr>
         <w:t xml:space="preserve"> utilizing all error metrics revealed stronger insights into the improvements made by including geospatial uncertainty. </w:t>
       </w:r>
+      <w:r>
+        <w:rPr>
+          <w:szCs w:val="24"/>
+        </w:rPr>
+        <w:t xml:space="preserve">The best model operating </w:t>
+      </w:r>
+      <w:r>
+        <w:rPr>
+          <w:szCs w:val="24"/>
+        </w:rPr>
+        <w:t xml:space="preserve">with </w:t>
+      </w:r>
+      <w:r>
+        <w:rPr>
+          <w:szCs w:val="24"/>
+        </w:rPr>
+        <w:t>or with</w:t>
+      </w:r>
+      <w:r>
+        <w:rPr>
+          <w:szCs w:val="24"/>
+        </w:rPr>
+        <w:t>out</w:t>
+      </w:r>
+      <w:r>
+        <w:rPr>
+          <w:szCs w:val="24"/>
+        </w:rPr>
+        <w:t xml:space="preserve"> RK improvements was applied to the full dataset for prediction of the final rasters. RMSE and Mean Absolute Percent Error (MAPE) calculations </w:t>
+      </w:r>
+      <w:r>
+        <w:rPr>
+          <w:szCs w:val="24"/>
+        </w:rPr>
+        <w:t xml:space="preserve">along with statistical distributions of the outcome </w:t>
+      </w:r>
+      <w:r>
+        <w:rPr>
+          <w:szCs w:val="24"/>
+        </w:rPr>
+        <w:t xml:space="preserve">are </w:t>
+      </w:r>
+      <w:r>
+        <w:rPr>
+          <w:szCs w:val="24"/>
+        </w:rPr>
+        <w:t xml:space="preserve">used for </w:t>
+      </w:r>
+      <w:r>
+        <w:rPr>
+          <w:szCs w:val="24"/>
+        </w:rPr>
+        <w:t>the main determinants in model selection.</w:t>
+      </w:r>
+      <w:r>
+        <w:rPr>
+          <w:szCs w:val="24"/>
+        </w:rPr>
+        <w:t xml:space="preserve"> Finally, the R</w:t>
+      </w:r>
+      <w:r>
+        <w:rPr>
+          <w:szCs w:val="24"/>
+          <w:vertAlign w:val="superscript"/>
+        </w:rPr>
+        <w:t>2</w:t>
+      </w:r>
+      <w:r>
+        <w:rPr>
+          <w:szCs w:val="24"/>
+        </w:rPr>
+        <w:t xml:space="preserve"> correlation coeffic</w:t>
+      </w:r>
+      <w:r>
+        <w:rPr>
+          <w:szCs w:val="24"/>
+        </w:rPr>
+        <w:t xml:space="preserve">ient </w:t>
+      </w:r>
+      <w:r>
+        <w:rPr>
+          <w:szCs w:val="24"/>
+        </w:rPr>
+        <w:t>wa</w:t>
+      </w:r>
+      <w:r>
+        <w:rPr>
+          <w:szCs w:val="24"/>
+        </w:rPr>
+        <w:t xml:space="preserve">s used to represent the amount of variance in dependent variables that can be explained by the independent variable in a regression model. </w:t>
+      </w:r>
+      <w:r>
+        <w:rPr>
+          <w:szCs w:val="24"/>
+        </w:rPr>
+        <w:t>The calculation of R</w:t>
+      </w:r>
+      <w:r>
+        <w:rPr>
+          <w:szCs w:val="24"/>
+          <w:vertAlign w:val="superscript"/>
+        </w:rPr>
+        <w:t xml:space="preserve">2 </w:t>
+      </w:r>
+      <w:r>
+        <w:rPr>
+          <w:szCs w:val="24"/>
+        </w:rPr>
+        <w:t>allowed for a better interpretation of SHAP and overall feature importance within each model.</w:t>
+      </w:r>
+      <w:r>
+        <w:rPr>
+          <w:szCs w:val="24"/>
+        </w:rPr>
+        <w:t xml:space="preserve"> </w:t>
+      </w:r>
+      <w:r>
+        <w:rPr>
+          <w:szCs w:val="24"/>
+        </w:rPr>
+        <w:t>These</w:t>
+      </w:r>
+      <w:r>
+        <w:rPr>
+          <w:szCs w:val="24"/>
+        </w:rPr>
+        <w:t xml:space="preserve"> error metrics were also used for the evaluation of interpolation and imputation of monitor values.</w:t>
+      </w:r>
     </w:p>
     <w:p>
       <w:pPr>
-        <w:ind w:firstLine="720"/>
+        <w:jc w:val="center"/>
         <w:rPr>
           <w:i/>
           <w:iCs/>
@@ -14019,166 +14332,28 @@
       </w:pPr>
       <w:r>
         <w:rPr>
-          <w:szCs w:val="24"/>
-        </w:rPr>
-        <w:t xml:space="preserve">The best model operating </w:t>
-      </w:r>
-      <w:r>
-        <w:rPr>
-          <w:szCs w:val="24"/>
-        </w:rPr>
-        <w:t xml:space="preserve">with </w:t>
-      </w:r>
-      <w:r>
-        <w:rPr>
-          <w:szCs w:val="24"/>
-        </w:rPr>
-        <w:t>or with</w:t>
-      </w:r>
-      <w:r>
-        <w:rPr>
-          <w:szCs w:val="24"/>
-        </w:rPr>
-        <w:t>out</w:t>
-      </w:r>
-      <w:r>
-        <w:rPr>
-          <w:szCs w:val="24"/>
-        </w:rPr>
-        <w:t xml:space="preserve"> RK improvements was applied to the full dataset for prediction of the final rasters. RMSE and Mean Absolute Percent Error (MAPE) calculations </w:t>
-      </w:r>
-      <w:r>
-        <w:rPr>
-          <w:szCs w:val="24"/>
-        </w:rPr>
-        <w:t xml:space="preserve">along with statistical distributions of the outcome </w:t>
-      </w:r>
-      <w:r>
-        <w:rPr>
-          <w:szCs w:val="24"/>
-        </w:rPr>
-        <w:t xml:space="preserve">are </w:t>
-      </w:r>
-      <w:r>
-        <w:rPr>
-          <w:szCs w:val="24"/>
-        </w:rPr>
-        <w:t xml:space="preserve">used for </w:t>
-      </w:r>
-      <w:r>
-        <w:rPr>
-          <w:szCs w:val="24"/>
-        </w:rPr>
-        <w:t>the main determinants in model selection.</w:t>
-      </w:r>
-      <w:r>
-        <w:rPr>
-          <w:szCs w:val="24"/>
-        </w:rPr>
-        <w:t xml:space="preserve"> Finally, the R</w:t>
-      </w:r>
-      <w:r>
-        <w:rPr>
-          <w:szCs w:val="24"/>
-          <w:vertAlign w:val="superscript"/>
-        </w:rPr>
-        <w:t>2</w:t>
-      </w:r>
-      <w:r>
-        <w:rPr>
-          <w:szCs w:val="24"/>
-        </w:rPr>
-        <w:t xml:space="preserve"> correlation coeffic</w:t>
-      </w:r>
-      <w:r>
-        <w:rPr>
-          <w:szCs w:val="24"/>
-        </w:rPr>
-        <w:t xml:space="preserve">ient </w:t>
-      </w:r>
-      <w:r>
-        <w:rPr>
-          <w:szCs w:val="24"/>
-        </w:rPr>
-        <w:t>wa</w:t>
-      </w:r>
-      <w:r>
-        <w:rPr>
-          <w:szCs w:val="24"/>
-        </w:rPr>
-        <w:t>s used to represent the amount of variance in dependent variables that can be explained by the independent variable in a regression model. These</w:t>
-      </w:r>
-      <w:r>
-        <w:rPr>
-          <w:szCs w:val="24"/>
-        </w:rPr>
-        <w:t xml:space="preserve"> error metrics were also used for</w:t>
-      </w:r>
-      <w:r>
-        <w:rPr>
-          <w:szCs w:val="24"/>
-        </w:rPr>
-        <w:t xml:space="preserve"> the evaluation of</w:t>
-      </w:r>
-      <w:r>
-        <w:rPr>
-          <w:szCs w:val="24"/>
-        </w:rPr>
-        <w:t xml:space="preserve"> interpolation and imputation of monitor values.</w:t>
-      </w:r>
-      <w:r>
-        <w:rPr>
-          <w:szCs w:val="24"/>
-        </w:rPr>
-        <w:t xml:space="preserve"> The calculation of R</w:t>
-      </w:r>
-      <w:r>
-        <w:rPr>
-          <w:szCs w:val="24"/>
-          <w:vertAlign w:val="superscript"/>
-        </w:rPr>
-        <w:t xml:space="preserve">2 </w:t>
-      </w:r>
-      <w:r>
-        <w:rPr>
-          <w:szCs w:val="24"/>
-        </w:rPr>
-        <w:t>allowed for a better interpretation of SHAP and overall feature importance within each model.</w:t>
+          <w:iCs/>
+          <w:szCs w:val="24"/>
+        </w:rPr>
+        <w:t>III.</w:t>
+      </w:r>
+      <w:r>
+        <w:rPr>
+          <w:iCs/>
+          <w:szCs w:val="24"/>
+        </w:rPr>
+        <w:t xml:space="preserve">9. </w:t>
+      </w:r>
+      <w:r>
+        <w:rPr>
+          <w:iCs/>
+          <w:szCs w:val="24"/>
+        </w:rPr>
+        <w:t>Conclusion</w:t>
       </w:r>
     </w:p>
     <w:p>
       <w:pPr>
-        <w:jc w:val="center"/>
-        <w:rPr>
-          <w:i/>
-          <w:iCs/>
-          <w:szCs w:val="24"/>
-        </w:rPr>
-      </w:pPr>
-      <w:r>
-        <w:rPr>
-          <w:iCs/>
-          <w:szCs w:val="24"/>
-        </w:rPr>
-        <w:t>III.</w:t>
-      </w:r>
-      <w:r>
-        <w:rPr>
-          <w:iCs/>
-          <w:szCs w:val="24"/>
-        </w:rPr>
-        <w:t xml:space="preserve">9. </w:t>
-      </w:r>
-      <w:r>
-        <w:rPr>
-          <w:iCs/>
-          <w:szCs w:val="24"/>
-        </w:rPr>
-        <w:t>Conclusion</w:t>
-      </w:r>
-    </w:p>
-    <w:p>
-      <w:pPr>
         <w:ind w:firstLine="720"/>
         <w:rPr>
           <w:szCs w:val="24"/>
@@ -14190,6 +14365,7 @@
           <w:iCs/>
           <w:szCs w:val="24"/>
         </w:rPr>
+        <w:lastRenderedPageBreak/>
         <w:t xml:space="preserve">All calculations were done in ppm then later converted to ppb for a better representation of differences when writing. </w:t>
       </w:r>
       <w:r>
@@ -14214,14 +14390,7 @@
         <w:rPr>
           <w:szCs w:val="24"/>
         </w:rPr>
-        <w:t xml:space="preserve">combinations of </w:t>
-      </w:r>
-      <w:r>
-        <w:rPr>
-          <w:szCs w:val="24"/>
-        </w:rPr>
-        <w:lastRenderedPageBreak/>
-        <w:t>collected</w:t>
+        <w:t>combinations of collected</w:t>
       </w:r>
       <w:r>
         <w:rPr>
@@ -14667,15 +14836,7 @@
         <w:fldChar w:fldCharType="separate"/>
       </w:r>
       <w:r>
-        <w:t xml:space="preserve">Abdullah, Ahmad </w:t>
-      </w:r>
-      <w:proofErr w:type="spellStart"/>
-      <w:r>
-        <w:t>Makmom</w:t>
-      </w:r>
-      <w:proofErr w:type="spellEnd"/>
-      <w:r>
-        <w:t xml:space="preserve">, Marzuki Ismail, Fong Si Yuen, Samsuri Abdullah, and Rasheida E. Elhadi. 2017. “The Relationship between Daily Maximum Temperature and Daily Maximum Ground Level Ozone Concentration.” </w:t>
+        <w:t xml:space="preserve">Abdullah, Ahmad Makmom, Marzuki Ismail, Fong Si Yuen, Samsuri Abdullah, and Rasheida E. Elhadi. 2017. “The Relationship between Daily Maximum Temperature and Daily Maximum Ground Level Ozone Concentration.” </w:t>
       </w:r>
       <w:r>
         <w:rPr>
@@ -14693,23 +14854,7 @@
         <w:pStyle w:val="Bibliography"/>
       </w:pPr>
       <w:r>
-        <w:t xml:space="preserve">Abdullah, Samsuri, Najihah Husna Ahmad Nasir, Marzuki Ismail, Ali Najah Ahmed, and Mohamad Nor </w:t>
-      </w:r>
-      <w:proofErr w:type="spellStart"/>
-      <w:r>
-        <w:t>Khasbi</w:t>
-      </w:r>
-      <w:proofErr w:type="spellEnd"/>
-      <w:r>
-        <w:t xml:space="preserve"> </w:t>
-      </w:r>
-      <w:proofErr w:type="spellStart"/>
-      <w:r>
-        <w:t>Jarkoni</w:t>
-      </w:r>
-      <w:proofErr w:type="spellEnd"/>
-      <w:r>
-        <w:t xml:space="preserve">. 2019. “Development of Ozone Prediction Model in Urban Area.” </w:t>
+        <w:t xml:space="preserve">Abdullah, Samsuri, Najihah Husna Ahmad Nasir, Marzuki Ismail, Ali Najah Ahmed, and Mohamad Nor Khasbi Jarkoni. 2019. “Development of Ozone Prediction Model in Urban Area.” </w:t>
       </w:r>
       <w:r>
         <w:rPr>
@@ -14798,22 +14943,9 @@
       <w:pPr>
         <w:pStyle w:val="Bibliography"/>
       </w:pPr>
-      <w:proofErr w:type="spellStart"/>
       <w:r>
         <w:lastRenderedPageBreak/>
-        <w:t>Buitinck</w:t>
-      </w:r>
-      <w:proofErr w:type="spellEnd"/>
-      <w:r>
-        <w:t xml:space="preserve">, Lars, Gilles </w:t>
-      </w:r>
-      <w:proofErr w:type="spellStart"/>
-      <w:r>
-        <w:t>Louppe</w:t>
-      </w:r>
-      <w:proofErr w:type="spellEnd"/>
-      <w:r>
-        <w:t xml:space="preserve">, Mathieu Blondel, Fabian Pedregosa, Andreas Mueller, Olivier Grisel, Vlad Niculae, et al. 2013. “API Design for Machine Learning Software: Experiences from the Scikit-Learn Project.” In </w:t>
+        <w:t xml:space="preserve">Buitinck, Lars, Gilles Louppe, Mathieu Blondel, Fabian Pedregosa, Andreas Mueller, Olivier Grisel, Vlad Niculae, et al. 2013. “API Design for Machine Learning Software: Experiences from the Scikit-Learn Project.” In </w:t>
       </w:r>
       <w:r>
         <w:rPr>
@@ -14838,27 +14970,10 @@
           <w:i/>
           <w:iCs/>
         </w:rPr>
-        <w:t xml:space="preserve">New Thinking in </w:t>
-      </w:r>
-      <w:proofErr w:type="spellStart"/>
-      <w:r>
-        <w:rPr>
-          <w:i/>
-          <w:iCs/>
-        </w:rPr>
-        <w:t>GIScience</w:t>
-      </w:r>
-      <w:proofErr w:type="spellEnd"/>
-      <w:r>
-        <w:t xml:space="preserve">, by Bin Li, A-Xing Zhu, Hui Lin, Xun Shi, and </w:t>
-      </w:r>
-      <w:proofErr w:type="spellStart"/>
-      <w:r>
-        <w:t>Cuizhen</w:t>
-      </w:r>
-      <w:proofErr w:type="spellEnd"/>
-      <w:r>
-        <w:t xml:space="preserve"> Wang, 159–69. Singapore: Springer Nature Singapore. doi:10.1007/978-981-19-3816-0_18.</w:t>
+        <w:t>New Thinking in GIScience</w:t>
+      </w:r>
+      <w:r>
+        <w:t>, by Bin Li, A-Xing Zhu, Hui Lin, Xun Shi, and Cuizhen Wang, 159–69. Singapore: Springer Nature Singapore. doi:10.1007/978-981-19-3816-0_18.</w:t>
       </w:r>
     </w:p>
     <w:p>
@@ -14866,23 +14981,7 @@
         <w:pStyle w:val="Bibliography"/>
       </w:pPr>
       <w:r>
-        <w:t xml:space="preserve">Chen, Bin, Yixuan Wang, Jianping Huang, Lin Zhao, </w:t>
-      </w:r>
-      <w:proofErr w:type="spellStart"/>
-      <w:r>
-        <w:t>Ruming</w:t>
-      </w:r>
-      <w:proofErr w:type="spellEnd"/>
-      <w:r>
-        <w:t xml:space="preserve"> Chen, Zhihao Song, and </w:t>
-      </w:r>
-      <w:proofErr w:type="spellStart"/>
-      <w:r>
-        <w:t>Jiashun</w:t>
-      </w:r>
-      <w:proofErr w:type="spellEnd"/>
-      <w:r>
-        <w:t xml:space="preserve"> Hu. 2023. “Estimation of Near-Surface Ozone Concentration and Analysis of Main Weather Situation in China Based on Machine Learning Model and Himawari-8 TOAR Data.” </w:t>
+        <w:t xml:space="preserve">Chen, Bin, Yixuan Wang, Jianping Huang, Lin Zhao, Ruming Chen, Zhihao Song, and Jiashun Hu. 2023. “Estimation of Near-Surface Ozone Concentration and Analysis of Main Weather Situation in China Based on Machine Learning Model and Himawari-8 TOAR Data.” </w:t>
       </w:r>
       <w:r>
         <w:rPr>
@@ -14936,13 +15035,8 @@
       <w:pPr>
         <w:pStyle w:val="Bibliography"/>
       </w:pPr>
-      <w:proofErr w:type="spellStart"/>
-      <w:r>
-        <w:t>Dangermond</w:t>
-      </w:r>
-      <w:proofErr w:type="spellEnd"/>
-      <w:r>
-        <w:t xml:space="preserve">, Jack, and Michael F. Goodchild. 2020. “Building Geospatial Infrastructure.” </w:t>
+      <w:r>
+        <w:t xml:space="preserve">Dangermond, Jack, and Michael F. Goodchild. 2020. “Building Geospatial Infrastructure.” </w:t>
       </w:r>
       <w:r>
         <w:rPr>
@@ -14960,31 +15054,7 @@
         <w:pStyle w:val="Bibliography"/>
       </w:pPr>
       <w:r>
-        <w:t xml:space="preserve">De Marco, Alessandra, Hector Garcia-Gomez, Alessio </w:t>
-      </w:r>
-      <w:proofErr w:type="spellStart"/>
-      <w:r>
-        <w:t>Collalti</w:t>
-      </w:r>
-      <w:proofErr w:type="spellEnd"/>
-      <w:r>
-        <w:t xml:space="preserve">, Yusef Omidi </w:t>
-      </w:r>
-      <w:proofErr w:type="spellStart"/>
-      <w:r>
-        <w:t>Khaniabadi</w:t>
-      </w:r>
-      <w:proofErr w:type="spellEnd"/>
-      <w:r>
-        <w:t xml:space="preserve">, </w:t>
-      </w:r>
-      <w:proofErr w:type="spellStart"/>
-      <w:r>
-        <w:t>Zhaozhong</w:t>
-      </w:r>
-      <w:proofErr w:type="spellEnd"/>
-      <w:r>
-        <w:t xml:space="preserve"> Feng, Chiara Proietti, Pierre Sicard, Marcello Vitale, Alessandro Anav, and Elena Paoletti. 2022. “Ozone Modelling and Mapping for Risk Assessment: An Overview of Different Approaches for Human and Ecosystems Health.” </w:t>
+        <w:t xml:space="preserve">De Marco, Alessandra, Hector Garcia-Gomez, Alessio Collalti, Yusef Omidi Khaniabadi, Zhaozhong Feng, Chiara Proietti, Pierre Sicard, Marcello Vitale, Alessandro Anav, and Elena Paoletti. 2022. “Ozone Modelling and Mapping for Risk Assessment: An Overview of Different Approaches for Human and Ecosystems Health.” </w:t>
       </w:r>
       <w:r>
         <w:rPr>
@@ -15135,15 +15205,7 @@
       </w:pPr>
       <w:r>
         <w:lastRenderedPageBreak/>
-        <w:t>Ilić, Predrag, Zoran Popović, and Dragana Ne\</w:t>
-      </w:r>
-      <w:proofErr w:type="spellStart"/>
-      <w:r>
-        <w:t>vsković</w:t>
-      </w:r>
-      <w:proofErr w:type="spellEnd"/>
-      <w:r>
-        <w:t xml:space="preserve"> Markić. 2020. “Assessment of Meteorological Effects and Ozone Variation in Urban Area.” </w:t>
+        <w:t xml:space="preserve">Ilić, Predrag, Zoran Popović, and Dragana Ne\vsković Markić. 2020. “Assessment of Meteorological Effects and Ozone Variation in Urban Area.” </w:t>
       </w:r>
       <w:r>
         <w:rPr>
@@ -15179,31 +15241,7 @@
         <w:pStyle w:val="Bibliography"/>
       </w:pPr>
       <w:r>
-        <w:t xml:space="preserve">Liao, Serena G, Yan Lin, </w:t>
-      </w:r>
-      <w:proofErr w:type="spellStart"/>
-      <w:r>
-        <w:t>Dongwan</w:t>
-      </w:r>
-      <w:proofErr w:type="spellEnd"/>
-      <w:r>
-        <w:t xml:space="preserve"> D Kang, </w:t>
-      </w:r>
-      <w:proofErr w:type="spellStart"/>
-      <w:r>
-        <w:t>Divay</w:t>
-      </w:r>
-      <w:proofErr w:type="spellEnd"/>
-      <w:r>
-        <w:t xml:space="preserve"> Chandra, Jessica Bon, Naftali Kaminski, Frank C Sciurba, and George C Tseng. 2014. “Missing Value Imputation in High-Dimensional </w:t>
-      </w:r>
-      <w:proofErr w:type="spellStart"/>
-      <w:r>
-        <w:t>Phenomic</w:t>
-      </w:r>
-      <w:proofErr w:type="spellEnd"/>
-      <w:r>
-        <w:t xml:space="preserve"> Data: Imputable or Not, and How?” </w:t>
+        <w:t xml:space="preserve">Liao, Serena G, Yan Lin, Dongwan D Kang, Divay Chandra, Jessica Bon, Naftali Kaminski, Frank C Sciurba, and George C Tseng. 2014. “Missing Value Imputation in High-Dimensional Phenomic Data: Imputable or Not, and How?” </w:t>
       </w:r>
       <w:r>
         <w:rPr>
@@ -15221,15 +15259,7 @@
         <w:pStyle w:val="Bibliography"/>
       </w:pPr>
       <w:r>
-        <w:t xml:space="preserve">Liu, Ying, Guofeng Cao, </w:t>
-      </w:r>
-      <w:proofErr w:type="spellStart"/>
-      <w:r>
-        <w:t>Naizhuo</w:t>
-      </w:r>
-      <w:proofErr w:type="spellEnd"/>
-      <w:r>
-        <w:t xml:space="preserve"> Zhao, Kevin Mulligan, and Xinyue Ye. 2018. “Improve Ground-Level PM2.5 Concentration Mapping Using a Random Forests-Based Geostatistical Approach.” </w:t>
+        <w:t xml:space="preserve">Liu, Ying, Guofeng Cao, Naizhuo Zhao, Kevin Mulligan, and Xinyue Ye. 2018. “Improve Ground-Level PM2.5 Concentration Mapping Using a Random Forests-Based Geostatistical Approach.” </w:t>
       </w:r>
       <w:r>
         <w:rPr>
@@ -15249,7 +15279,6 @@
       <w:r>
         <w:t xml:space="preserve">Miller, Harvey J., and Michael F. Goodchild. 2015. “Data-Driven Geography.” </w:t>
       </w:r>
-      <w:proofErr w:type="spellStart"/>
       <w:r>
         <w:rPr>
           <w:i/>
@@ -15257,7 +15286,6 @@
         </w:rPr>
         <w:t>GeoJournal</w:t>
       </w:r>
-      <w:proofErr w:type="spellEnd"/>
       <w:r>
         <w:t xml:space="preserve"> 80 (4): 449–61. doi:10.1007/s10708-014-9602-6.</w:t>
       </w:r>
@@ -15284,14 +15312,9 @@
       <w:pPr>
         <w:pStyle w:val="Bibliography"/>
       </w:pPr>
-      <w:proofErr w:type="spellStart"/>
       <w:r>
         <w:lastRenderedPageBreak/>
-        <w:t>Napi</w:t>
-      </w:r>
-      <w:proofErr w:type="spellEnd"/>
-      <w:r>
-        <w:t xml:space="preserve">, NNLM, S Abdullah, AA Mansor, AN Ahmed, and M Ismail. 2021. “Development Of Models For Forecasting Of Seasonal Ground Level Ozone (O3).” </w:t>
+        <w:t xml:space="preserve">Napi, NNLM, S Abdullah, AA Mansor, AN Ahmed, and M Ismail. 2021. “Development Of Models For Forecasting Of Seasonal Ground Level Ozone (O3).” </w:t>
       </w:r>
       <w:r>
         <w:rPr>
@@ -15309,15 +15332,7 @@
         <w:pStyle w:val="Bibliography"/>
       </w:pPr>
       <w:r>
-        <w:t xml:space="preserve">Oliver, M.A., and R. Webster. 2014. “A Tutorial Guide to </w:t>
-      </w:r>
-      <w:proofErr w:type="spellStart"/>
-      <w:r>
-        <w:t>Geostatistics</w:t>
-      </w:r>
-      <w:proofErr w:type="spellEnd"/>
-      <w:r>
-        <w:t xml:space="preserve">: Computing and Modelling Variograms and Kriging.” </w:t>
+        <w:t xml:space="preserve">Oliver, M.A., and R. Webster. 2014. “A Tutorial Guide to Geostatistics: Computing and Modelling Variograms and Kriging.” </w:t>
       </w:r>
       <w:r>
         <w:rPr>
@@ -15335,23 +15350,7 @@
         <w:pStyle w:val="Bibliography"/>
       </w:pPr>
       <w:r>
-        <w:t xml:space="preserve">Pan, Qilong, </w:t>
-      </w:r>
-      <w:proofErr w:type="spellStart"/>
-      <w:r>
-        <w:t>Fouzi</w:t>
-      </w:r>
-      <w:proofErr w:type="spellEnd"/>
-      <w:r>
-        <w:t xml:space="preserve"> </w:t>
-      </w:r>
-      <w:proofErr w:type="spellStart"/>
-      <w:r>
-        <w:t>Harrou</w:t>
-      </w:r>
-      <w:proofErr w:type="spellEnd"/>
-      <w:r>
-        <w:t xml:space="preserve">, and Ying Sun. 2023. “A Comparison of Machine Learning Methods for Ozone Pollution Prediction.” </w:t>
+        <w:t xml:space="preserve">Pan, Qilong, Fouzi Harrou, and Ying Sun. 2023. “A Comparison of Machine Learning Methods for Ozone Pollution Prediction.” </w:t>
       </w:r>
       <w:r>
         <w:rPr>
@@ -15387,47 +15386,14 @@
         <w:pStyle w:val="Bibliography"/>
       </w:pPr>
       <w:r>
-        <w:t>Pridal, Petr, Tomas Pohanka, Ali Ashraf, and Radim Kacer. 2014. “</w:t>
-      </w:r>
-      <w:proofErr w:type="spellStart"/>
-      <w:r>
-        <w:t>EPSG.Io</w:t>
-      </w:r>
-      <w:proofErr w:type="spellEnd"/>
-      <w:r>
-        <w:t xml:space="preserve">: Coordinate Systems Worldwide.” </w:t>
-      </w:r>
-      <w:proofErr w:type="spellStart"/>
+        <w:t xml:space="preserve">Pridal, Petr, Tomas Pohanka, Ali Ashraf, and Radim Kacer. 2014. “EPSG.Io: Coordinate Systems Worldwide.” </w:t>
+      </w:r>
       <w:r>
         <w:rPr>
           <w:i/>
           <w:iCs/>
         </w:rPr>
-        <w:t>EPSG.Io</w:t>
-      </w:r>
-      <w:proofErr w:type="spellEnd"/>
-      <w:r>
-        <w:rPr>
-          <w:i/>
-          <w:iCs/>
-        </w:rPr>
-        <w:t xml:space="preserve"> From </w:t>
-      </w:r>
-      <w:proofErr w:type="spellStart"/>
-      <w:r>
-        <w:rPr>
-          <w:i/>
-          <w:iCs/>
-        </w:rPr>
-        <w:t>MapTiler</w:t>
-      </w:r>
-      <w:proofErr w:type="spellEnd"/>
-      <w:r>
-        <w:rPr>
-          <w:i/>
-          <w:iCs/>
-        </w:rPr>
-        <w:t xml:space="preserve"> Team</w:t>
+        <w:t>EPSG.Io From MapTiler Team</w:t>
       </w:r>
       <w:r>
         <w:t>. https://epsg.io/32612.</w:t>
@@ -15438,15 +15404,7 @@
         <w:pStyle w:val="Bibliography"/>
       </w:pPr>
       <w:r>
-        <w:t xml:space="preserve">Raschka, Sebastian, and Vahid </w:t>
-      </w:r>
-      <w:proofErr w:type="spellStart"/>
-      <w:r>
-        <w:t>Mirjalili</w:t>
-      </w:r>
-      <w:proofErr w:type="spellEnd"/>
-      <w:r>
-        <w:t xml:space="preserve">. 2019. </w:t>
+        <w:t xml:space="preserve">Raschka, Sebastian, and Vahid Mirjalili. 2019. </w:t>
       </w:r>
       <w:r>
         <w:rPr>
@@ -15456,15 +15414,7 @@
         <w:t>Python Machine Learning: Machine Learning and Deep Learning with Python, Scikit-Learn, and TensorFlow 2</w:t>
       </w:r>
       <w:r>
-        <w:t xml:space="preserve">. Third edition. Expert Insight. Birmingham Mumbai: </w:t>
-      </w:r>
-      <w:proofErr w:type="spellStart"/>
-      <w:r>
-        <w:t>Packt</w:t>
-      </w:r>
-      <w:proofErr w:type="spellEnd"/>
-      <w:r>
-        <w:t>.</w:t>
+        <w:t>. Third edition. Expert Insight. Birmingham Mumbai: Packt.</w:t>
       </w:r>
     </w:p>
     <w:p>
@@ -15483,15 +15433,7 @@
         <w:t>The European Physical Journal Conferences</w:t>
       </w:r>
       <w:r>
-        <w:t xml:space="preserve"> 1: 149–56. doi:10.1140/</w:t>
-      </w:r>
-      <w:proofErr w:type="spellStart"/>
-      <w:r>
-        <w:t>epjconf</w:t>
-      </w:r>
-      <w:proofErr w:type="spellEnd"/>
-      <w:r>
-        <w:t>/e2009-00916-9.</w:t>
+        <w:t xml:space="preserve"> 1: 149–56. doi:10.1140/epjconf/e2009-00916-9.</w:t>
       </w:r>
     </w:p>
     <w:p>
@@ -15499,15 +15441,7 @@
         <w:pStyle w:val="Bibliography"/>
       </w:pPr>
       <w:r>
-        <w:t xml:space="preserve">Rouault, Even, Frank Warmerdam, Kurt Schwehr, Andrey Kiselev, Howard Butler, Mateusz </w:t>
-      </w:r>
-      <w:proofErr w:type="spellStart"/>
-      <w:r>
-        <w:t>Łoskot</w:t>
-      </w:r>
-      <w:proofErr w:type="spellEnd"/>
-      <w:r>
-        <w:t>, Tamas Szekeres, et al. 2025. “GDAL.” Zenodo. doi:10.5281/ZENODO.15375292.</w:t>
+        <w:t>Rouault, Even, Frank Warmerdam, Kurt Schwehr, Andrey Kiselev, Howard Butler, Mateusz Łoskot, Tamas Szekeres, et al. 2025. “GDAL.” Zenodo. doi:10.5281/ZENODO.15375292.</w:t>
       </w:r>
     </w:p>
     <w:p>
@@ -15515,39 +15449,7 @@
         <w:pStyle w:val="Bibliography"/>
       </w:pPr>
       <w:r>
-        <w:t xml:space="preserve">Schultz, Martin G, Sabine Schröder, Olga </w:t>
-      </w:r>
-      <w:proofErr w:type="spellStart"/>
-      <w:r>
-        <w:t>Lyapina</w:t>
-      </w:r>
-      <w:proofErr w:type="spellEnd"/>
-      <w:r>
-        <w:t xml:space="preserve">, Owen R Cooper, Ian </w:t>
-      </w:r>
-      <w:proofErr w:type="spellStart"/>
-      <w:r>
-        <w:t>Galbally</w:t>
-      </w:r>
-      <w:proofErr w:type="spellEnd"/>
-      <w:r>
-        <w:t xml:space="preserve">, Irina </w:t>
-      </w:r>
-      <w:proofErr w:type="spellStart"/>
-      <w:r>
-        <w:t>Petropavlovskikh</w:t>
-      </w:r>
-      <w:proofErr w:type="spellEnd"/>
-      <w:r>
-        <w:t xml:space="preserve">, Erika von </w:t>
-      </w:r>
-      <w:proofErr w:type="spellStart"/>
-      <w:r>
-        <w:t>Schneidemesser</w:t>
-      </w:r>
-      <w:proofErr w:type="spellEnd"/>
-      <w:r>
-        <w:t>, et al. 2017. “Tropospheric Ozone Assessment Report, Links to Global Surface Ozone Datasets.” Application/zip. PANGAEA. doi:10.1594/PANGAEA.876108.</w:t>
+        <w:t>Schultz, Martin G, Sabine Schröder, Olga Lyapina, Owen R Cooper, Ian Galbally, Irina Petropavlovskikh, Erika von Schneidemesser, et al. 2017. “Tropospheric Ozone Assessment Report, Links to Global Surface Ozone Datasets.” Application/zip. PANGAEA. doi:10.1594/PANGAEA.876108.</w:t>
       </w:r>
     </w:p>
     <w:p>
@@ -15575,7 +15477,6 @@
       <w:r>
         <w:t xml:space="preserve">Staehle, Christoph, Harald E. Rieder, and Arlene M. Fiore. 2023. “Technical Note: An Assessment of the Performance of Statistical Bias Correction Techniques for Global Chemistry-Climate Model Surface Ozone Fields.” </w:t>
       </w:r>
-      <w:proofErr w:type="spellStart"/>
       <w:r>
         <w:rPr>
           <w:i/>
@@ -15583,7 +15484,6 @@
         </w:rPr>
         <w:t>EGUsphere</w:t>
       </w:r>
-      <w:proofErr w:type="spellEnd"/>
       <w:r>
         <w:t>, November, 1–21. doi:10.5194/egusphere-2023-2743.</w:t>
       </w:r>
@@ -15603,15 +15503,7 @@
         <w:t>Classical Mechanics</w:t>
       </w:r>
       <w:r>
-        <w:t xml:space="preserve">. </w:t>
-      </w:r>
-      <w:proofErr w:type="spellStart"/>
-      <w:r>
-        <w:t>Nachdr</w:t>
-      </w:r>
-      <w:proofErr w:type="spellEnd"/>
-      <w:r>
-        <w:t>. Sausalito, Calif: University Science Books.</w:t>
+        <w:t>. Nachdr. Sausalito, Calif: University Science Books.</w:t>
       </w:r>
     </w:p>
     <w:p>
@@ -15638,23 +15530,7 @@
         <w:pStyle w:val="Bibliography"/>
       </w:pPr>
       <w:r>
-        <w:t xml:space="preserve">Turner, Michelle C., Michael Jerrett, C. Arden Pope, Daniel </w:t>
-      </w:r>
-      <w:proofErr w:type="spellStart"/>
-      <w:r>
-        <w:t>Krewski</w:t>
-      </w:r>
-      <w:proofErr w:type="spellEnd"/>
-      <w:r>
-        <w:t xml:space="preserve">, Susan M. </w:t>
-      </w:r>
-      <w:proofErr w:type="spellStart"/>
-      <w:r>
-        <w:t>Gapstur</w:t>
-      </w:r>
-      <w:proofErr w:type="spellEnd"/>
-      <w:r>
-        <w:t xml:space="preserve">, W. Ryan Diver, Bernardo S. Beckerman, et al. 2016. “Long-Term Ozone Exposure and Mortality in a Large Prospective Study.” </w:t>
+        <w:t xml:space="preserve">Turner, Michelle C., Michael Jerrett, C. Arden Pope, Daniel Krewski, Susan M. Gapstur, W. Ryan Diver, Bernardo S. Beckerman, et al. 2016. “Long-Term Ozone Exposure and Mortality in a Large Prospective Study.” </w:t>
       </w:r>
       <w:r>
         <w:rPr>
@@ -15706,15 +15582,7 @@
         <w:pStyle w:val="Bibliography"/>
       </w:pPr>
       <w:r>
-        <w:t xml:space="preserve">Wang, Meng, Paul D. Sampson, Jianlin Hu, Michael Kleeman, Joshua P. Keller, Casey Olives, Adam A. </w:t>
-      </w:r>
-      <w:proofErr w:type="spellStart"/>
-      <w:r>
-        <w:t>Szpiro</w:t>
-      </w:r>
-      <w:proofErr w:type="spellEnd"/>
-      <w:r>
-        <w:t xml:space="preserve">, Sverre Vedal, and Joel D. Kaufman. 2016. </w:t>
+        <w:t xml:space="preserve">Wang, Meng, Paul D. Sampson, Jianlin Hu, Michael Kleeman, Joshua P. Keller, Casey Olives, Adam A. Szpiro, Sverre Vedal, and Joel D. Kaufman. 2016. </w:t>
       </w:r>
       <w:r>
         <w:lastRenderedPageBreak/>
@@ -15799,47 +15667,7 @@
         <w:pStyle w:val="Bibliography"/>
       </w:pPr>
       <w:r>
-        <w:t xml:space="preserve">Zhang, Wenxiu, Di Liu, </w:t>
-      </w:r>
-      <w:proofErr w:type="spellStart"/>
-      <w:r>
-        <w:t>Hanqin</w:t>
-      </w:r>
-      <w:proofErr w:type="spellEnd"/>
-      <w:r>
-        <w:t xml:space="preserve"> Tian, </w:t>
-      </w:r>
-      <w:proofErr w:type="spellStart"/>
-      <w:r>
-        <w:t>Naiqin</w:t>
-      </w:r>
-      <w:proofErr w:type="spellEnd"/>
-      <w:r>
-        <w:t xml:space="preserve"> Pan, </w:t>
-      </w:r>
-      <w:proofErr w:type="spellStart"/>
-      <w:r>
-        <w:t>Ruqi</w:t>
-      </w:r>
-      <w:proofErr w:type="spellEnd"/>
-      <w:r>
-        <w:t xml:space="preserve"> Yang, </w:t>
-      </w:r>
-      <w:proofErr w:type="spellStart"/>
-      <w:r>
-        <w:t>Wenhan</w:t>
-      </w:r>
-      <w:proofErr w:type="spellEnd"/>
-      <w:r>
-        <w:t xml:space="preserve"> Tang, Jia Yang, et al. 2022. “Recurrent Mapping of Hourly Surface Ozone Data (</w:t>
-      </w:r>
-      <w:proofErr w:type="spellStart"/>
-      <w:r>
-        <w:t>HrSOD</w:t>
-      </w:r>
-      <w:proofErr w:type="spellEnd"/>
-      <w:r>
-        <w:t xml:space="preserve">) across China during 2005-2020 for Ecosystem and Human Health Risk Assessment.” </w:t>
+        <w:t xml:space="preserve">Zhang, Wenxiu, Di Liu, Hanqin Tian, Naiqin Pan, Ruqi Yang, Wenhan Tang, Jia Yang, et al. 2022. “Recurrent Mapping of Hourly Surface Ozone Data (HrSOD) across China during 2005-2020 for Ecosystem and Human Health Risk Assessment.” </w:t>
       </w:r>
       <w:r>
         <w:rPr>
@@ -15849,15 +15677,7 @@
         <w:t>Earth System Science Data Discussions</w:t>
       </w:r>
       <w:r>
-        <w:t xml:space="preserve">, December. Copernicus Gesellschaft </w:t>
-      </w:r>
-      <w:proofErr w:type="spellStart"/>
-      <w:r>
-        <w:t>mbH</w:t>
-      </w:r>
-      <w:proofErr w:type="spellEnd"/>
-      <w:r>
-        <w:t>, 2–36. doi:10.5194/essd-2022-428.</w:t>
+        <w:t>, December. Copernicus Gesellschaft mbH, 2–36. doi:10.5194/essd-2022-428.</w:t>
       </w:r>
     </w:p>
     <w:p>
@@ -23226,6 +23046,7 @@
   <w:style w:type="character" w:default="1" w:styleId="DefaultParagraphFont">
     <w:name w:val="Default Paragraph Font"/>
     <w:uiPriority w:val="1"/>
+    <w:semiHidden/>
     <w:unhideWhenUsed/>
   </w:style>
   <w:style w:type="table" w:default="1" w:styleId="TableNormal">
